--- a/Command.docx
+++ b/Command.docx
@@ -774,23 +774,7 @@
           <w:sz w:val="18"/>
           <w:szCs w:val="18"/>
         </w:rPr>
-        <w:t xml:space="preserve">$ ls </w:t>
-      </w:r>
-      <w:r>
-        <w:rPr>
-          <w:rFonts w:ascii="Lucida Console" w:hAnsi="Lucida Console" w:cs="Lucida Console"/>
-          <w:sz w:val="18"/>
-          <w:szCs w:val="18"/>
-        </w:rPr>
-        <w:t>–</w:t>
-      </w:r>
-      <w:r>
-        <w:rPr>
-          <w:rFonts w:ascii="Lucida Console" w:hAnsi="Lucida Console" w:cs="Lucida Console"/>
-          <w:sz w:val="18"/>
-          <w:szCs w:val="18"/>
-        </w:rPr>
-        <w:t>la</w:t>
+        <w:t>$ ls –la</w:t>
       </w:r>
     </w:p>
     <w:p>
@@ -13783,7 +13767,6 @@
         </w:rPr>
         <w:t xml:space="preserve">$ </w:t>
       </w:r>
-      <w:bookmarkStart w:id="0" w:name="_GoBack"/>
       <w:proofErr w:type="spellStart"/>
       <w:r>
         <w:rPr>
@@ -13803,7 +13786,6 @@
         <w:t xml:space="preserve"> branch local</w:t>
       </w:r>
     </w:p>
-    <w:bookmarkEnd w:id="0"/>
     <w:p>
       <w:pPr>
         <w:autoSpaceDE w:val="0"/>
@@ -20282,20 +20264,12 @@
         <w:shd w:val="clear" w:color="auto" w:fill="F6F8FA"/>
         <w:ind w:left="720"/>
         <w:rPr>
-          <w:rFonts w:ascii="Consolas" w:hAnsi="Consolas"/>
-          <w:color w:val="24292E"/>
-        </w:rPr>
-      </w:pPr>
-      <w:r>
-        <w:rPr>
           <w:rStyle w:val="HTMLCode"/>
           <w:rFonts w:ascii="Consolas" w:hAnsi="Consolas"/>
           <w:color w:val="333333"/>
           <w:bdr w:val="none" w:sz="0" w:space="0" w:color="auto" w:frame="1"/>
         </w:rPr>
-        <w:t xml:space="preserve">&gt; </w:t>
-      </w:r>
-      <w:proofErr w:type="gramStart"/>
+      </w:pPr>
       <w:r>
         <w:rPr>
           <w:rStyle w:val="HTMLCode"/>
@@ -20303,9 +20277,9 @@
           <w:color w:val="333333"/>
           <w:bdr w:val="none" w:sz="0" w:space="0" w:color="auto" w:frame="1"/>
         </w:rPr>
-        <w:t xml:space="preserve">origin  </w:t>
-      </w:r>
-      <w:proofErr w:type="spellStart"/>
+        <w:t xml:space="preserve">&gt; </w:t>
+      </w:r>
+      <w:proofErr w:type="gramStart"/>
       <w:r>
         <w:rPr>
           <w:rStyle w:val="HTMLCode"/>
@@ -20313,9 +20287,9 @@
           <w:color w:val="333333"/>
           <w:bdr w:val="none" w:sz="0" w:space="0" w:color="auto" w:frame="1"/>
         </w:rPr>
-        <w:t>git@github.com</w:t>
-      </w:r>
-      <w:proofErr w:type="gramEnd"/>
+        <w:t xml:space="preserve">origin  </w:t>
+      </w:r>
+      <w:proofErr w:type="spellStart"/>
       <w:r>
         <w:rPr>
           <w:rStyle w:val="HTMLCode"/>
@@ -20323,6 +20297,16 @@
           <w:color w:val="333333"/>
           <w:bdr w:val="none" w:sz="0" w:space="0" w:color="auto" w:frame="1"/>
         </w:rPr>
+        <w:t>git@github.com</w:t>
+      </w:r>
+      <w:proofErr w:type="gramEnd"/>
+      <w:r>
+        <w:rPr>
+          <w:rStyle w:val="HTMLCode"/>
+          <w:rFonts w:ascii="Consolas" w:hAnsi="Consolas"/>
+          <w:color w:val="333333"/>
+          <w:bdr w:val="none" w:sz="0" w:space="0" w:color="auto" w:frame="1"/>
+        </w:rPr>
         <w:t>:</w:t>
       </w:r>
       <w:r>
@@ -20376,6 +20360,56 @@
     </w:p>
     <w:p>
       <w:pPr>
+        <w:pStyle w:val="HTMLPreformatted"/>
+        <w:shd w:val="clear" w:color="auto" w:fill="F6F8FA"/>
+        <w:ind w:left="720"/>
+        <w:rPr>
+          <w:rStyle w:val="HTMLCode"/>
+          <w:rFonts w:ascii="Consolas" w:hAnsi="Consolas"/>
+          <w:color w:val="333333"/>
+          <w:bdr w:val="none" w:sz="0" w:space="0" w:color="auto" w:frame="1"/>
+        </w:rPr>
+      </w:pPr>
+    </w:p>
+    <w:p>
+      <w:pPr>
+        <w:pStyle w:val="HTMLPreformatted"/>
+        <w:shd w:val="clear" w:color="auto" w:fill="F6F8FA"/>
+        <w:ind w:left="720"/>
+        <w:rPr>
+          <w:rStyle w:val="HTMLCode"/>
+          <w:rFonts w:ascii="Consolas" w:hAnsi="Consolas"/>
+          <w:color w:val="333333"/>
+          <w:bdr w:val="none" w:sz="0" w:space="0" w:color="auto" w:frame="1"/>
+        </w:rPr>
+      </w:pPr>
+    </w:p>
+    <w:p>
+      <w:pPr>
+        <w:pStyle w:val="HTMLPreformatted"/>
+        <w:shd w:val="clear" w:color="auto" w:fill="F6F8FA"/>
+        <w:ind w:left="720"/>
+        <w:rPr>
+          <w:rStyle w:val="HTMLCode"/>
+          <w:rFonts w:ascii="Consolas" w:hAnsi="Consolas"/>
+          <w:color w:val="333333"/>
+          <w:bdr w:val="none" w:sz="0" w:space="0" w:color="auto" w:frame="1"/>
+        </w:rPr>
+      </w:pPr>
+    </w:p>
+    <w:p>
+      <w:pPr>
+        <w:pStyle w:val="HTMLPreformatted"/>
+        <w:shd w:val="clear" w:color="auto" w:fill="F6F8FA"/>
+        <w:ind w:left="720"/>
+        <w:rPr>
+          <w:rFonts w:ascii="Consolas" w:hAnsi="Consolas"/>
+          <w:color w:val="24292E"/>
+        </w:rPr>
+      </w:pPr>
+    </w:p>
+    <w:p>
+      <w:pPr>
         <w:pStyle w:val="ListParagraph"/>
         <w:ind w:left="1440"/>
         <w:rPr>
@@ -20383,6 +20417,1502 @@
           <w:szCs w:val="36"/>
         </w:rPr>
       </w:pPr>
+    </w:p>
+    <w:p>
+      <w:pPr>
+        <w:pStyle w:val="ListParagraph"/>
+        <w:ind w:left="1440"/>
+        <w:rPr>
+          <w:sz w:val="36"/>
+          <w:szCs w:val="36"/>
+        </w:rPr>
+      </w:pPr>
+      <w:proofErr w:type="spellStart"/>
+      <w:r>
+        <w:rPr>
+          <w:sz w:val="36"/>
+          <w:szCs w:val="36"/>
+        </w:rPr>
+        <w:t>Git</w:t>
+      </w:r>
+      <w:proofErr w:type="spellEnd"/>
+      <w:r>
+        <w:rPr>
+          <w:sz w:val="36"/>
+          <w:szCs w:val="36"/>
+        </w:rPr>
+        <w:t xml:space="preserve"> Revert Message</w:t>
+      </w:r>
+    </w:p>
+    <w:p>
+      <w:pPr>
+        <w:pStyle w:val="ListParagraph"/>
+        <w:ind w:left="1440"/>
+        <w:rPr>
+          <w:sz w:val="36"/>
+          <w:szCs w:val="36"/>
+        </w:rPr>
+      </w:pPr>
+    </w:p>
+    <w:p>
+      <w:pPr>
+        <w:autoSpaceDE w:val="0"/>
+        <w:autoSpaceDN w:val="0"/>
+        <w:adjustRightInd w:val="0"/>
+        <w:spacing w:after="0" w:line="240" w:lineRule="auto"/>
+        <w:rPr>
+          <w:rFonts w:ascii="Lucida Console" w:hAnsi="Lucida Console" w:cs="Lucida Console"/>
+          <w:color w:val="00BFBF"/>
+          <w:sz w:val="18"/>
+          <w:szCs w:val="18"/>
+        </w:rPr>
+      </w:pPr>
+      <w:r>
+        <w:rPr>
+          <w:rFonts w:ascii="Lucida Console" w:hAnsi="Lucida Console" w:cs="Lucida Console"/>
+          <w:color w:val="00BF00"/>
+          <w:sz w:val="18"/>
+          <w:szCs w:val="18"/>
+        </w:rPr>
+        <w:t xml:space="preserve">gasingh@DIN16005503 </w:t>
+      </w:r>
+      <w:r>
+        <w:rPr>
+          <w:rFonts w:ascii="Lucida Console" w:hAnsi="Lucida Console" w:cs="Lucida Console"/>
+          <w:color w:val="BF00BF"/>
+          <w:sz w:val="18"/>
+          <w:szCs w:val="18"/>
+        </w:rPr>
+        <w:t xml:space="preserve">MINGW64 </w:t>
+      </w:r>
+      <w:r>
+        <w:rPr>
+          <w:rFonts w:ascii="Lucida Console" w:hAnsi="Lucida Console" w:cs="Lucida Console"/>
+          <w:color w:val="BFBF00"/>
+          <w:sz w:val="18"/>
+          <w:szCs w:val="18"/>
+        </w:rPr>
+        <w:t>~/Desktop/</w:t>
+      </w:r>
+      <w:proofErr w:type="spellStart"/>
+      <w:r>
+        <w:rPr>
+          <w:rFonts w:ascii="Lucida Console" w:hAnsi="Lucida Console" w:cs="Lucida Console"/>
+          <w:color w:val="BFBF00"/>
+          <w:sz w:val="18"/>
+          <w:szCs w:val="18"/>
+        </w:rPr>
+        <w:t>git</w:t>
+      </w:r>
+      <w:proofErr w:type="spellEnd"/>
+      <w:r>
+        <w:rPr>
+          <w:rFonts w:ascii="Lucida Console" w:hAnsi="Lucida Console" w:cs="Lucida Console"/>
+          <w:color w:val="00BFBF"/>
+          <w:sz w:val="18"/>
+          <w:szCs w:val="18"/>
+        </w:rPr>
+        <w:t xml:space="preserve"> (master)</w:t>
+      </w:r>
+    </w:p>
+    <w:p>
+      <w:pPr>
+        <w:autoSpaceDE w:val="0"/>
+        <w:autoSpaceDN w:val="0"/>
+        <w:adjustRightInd w:val="0"/>
+        <w:spacing w:after="0" w:line="240" w:lineRule="auto"/>
+        <w:rPr>
+          <w:rFonts w:ascii="Lucida Console" w:hAnsi="Lucida Console" w:cs="Lucida Console"/>
+          <w:sz w:val="18"/>
+          <w:szCs w:val="18"/>
+        </w:rPr>
+      </w:pPr>
+      <w:r>
+        <w:rPr>
+          <w:rFonts w:ascii="Lucida Console" w:hAnsi="Lucida Console" w:cs="Lucida Console"/>
+          <w:sz w:val="18"/>
+          <w:szCs w:val="18"/>
+        </w:rPr>
+        <w:t xml:space="preserve">$ </w:t>
+      </w:r>
+      <w:proofErr w:type="spellStart"/>
+      <w:r>
+        <w:rPr>
+          <w:rFonts w:ascii="Lucida Console" w:hAnsi="Lucida Console" w:cs="Lucida Console"/>
+          <w:sz w:val="18"/>
+          <w:szCs w:val="18"/>
+        </w:rPr>
+        <w:t>git</w:t>
+      </w:r>
+      <w:proofErr w:type="spellEnd"/>
+      <w:r>
+        <w:rPr>
+          <w:rFonts w:ascii="Lucida Console" w:hAnsi="Lucida Console" w:cs="Lucida Console"/>
+          <w:sz w:val="18"/>
+          <w:szCs w:val="18"/>
+        </w:rPr>
+        <w:t xml:space="preserve"> revert</w:t>
+      </w:r>
+    </w:p>
+    <w:p>
+      <w:pPr>
+        <w:autoSpaceDE w:val="0"/>
+        <w:autoSpaceDN w:val="0"/>
+        <w:adjustRightInd w:val="0"/>
+        <w:spacing w:after="0" w:line="240" w:lineRule="auto"/>
+        <w:rPr>
+          <w:rFonts w:ascii="Lucida Console" w:hAnsi="Lucida Console" w:cs="Lucida Console"/>
+          <w:sz w:val="18"/>
+          <w:szCs w:val="18"/>
+        </w:rPr>
+      </w:pPr>
+      <w:r>
+        <w:rPr>
+          <w:rFonts w:ascii="Lucida Console" w:hAnsi="Lucida Console" w:cs="Lucida Console"/>
+          <w:sz w:val="18"/>
+          <w:szCs w:val="18"/>
+        </w:rPr>
+        <w:t xml:space="preserve">usage: </w:t>
+      </w:r>
+      <w:proofErr w:type="spellStart"/>
+      <w:r>
+        <w:rPr>
+          <w:rFonts w:ascii="Lucida Console" w:hAnsi="Lucida Console" w:cs="Lucida Console"/>
+          <w:sz w:val="18"/>
+          <w:szCs w:val="18"/>
+        </w:rPr>
+        <w:t>git</w:t>
+      </w:r>
+      <w:proofErr w:type="spellEnd"/>
+      <w:r>
+        <w:rPr>
+          <w:rFonts w:ascii="Lucida Console" w:hAnsi="Lucida Console" w:cs="Lucida Console"/>
+          <w:sz w:val="18"/>
+          <w:szCs w:val="18"/>
+        </w:rPr>
+        <w:t xml:space="preserve"> revert [&lt;options&gt;] &lt;commit-</w:t>
+      </w:r>
+      <w:proofErr w:type="spellStart"/>
+      <w:r>
+        <w:rPr>
+          <w:rFonts w:ascii="Lucida Console" w:hAnsi="Lucida Console" w:cs="Lucida Console"/>
+          <w:sz w:val="18"/>
+          <w:szCs w:val="18"/>
+        </w:rPr>
+        <w:t>ish</w:t>
+      </w:r>
+      <w:proofErr w:type="spellEnd"/>
+      <w:r>
+        <w:rPr>
+          <w:rFonts w:ascii="Lucida Console" w:hAnsi="Lucida Console" w:cs="Lucida Console"/>
+          <w:sz w:val="18"/>
+          <w:szCs w:val="18"/>
+        </w:rPr>
+        <w:t>&gt;...</w:t>
+      </w:r>
+    </w:p>
+    <w:p>
+      <w:pPr>
+        <w:autoSpaceDE w:val="0"/>
+        <w:autoSpaceDN w:val="0"/>
+        <w:adjustRightInd w:val="0"/>
+        <w:spacing w:after="0" w:line="240" w:lineRule="auto"/>
+        <w:rPr>
+          <w:rFonts w:ascii="Lucida Console" w:hAnsi="Lucida Console" w:cs="Lucida Console"/>
+          <w:sz w:val="18"/>
+          <w:szCs w:val="18"/>
+        </w:rPr>
+      </w:pPr>
+      <w:r>
+        <w:rPr>
+          <w:rFonts w:ascii="Lucida Console" w:hAnsi="Lucida Console" w:cs="Lucida Console"/>
+          <w:sz w:val="18"/>
+          <w:szCs w:val="18"/>
+        </w:rPr>
+        <w:t xml:space="preserve">   or: </w:t>
+      </w:r>
+      <w:proofErr w:type="spellStart"/>
+      <w:r>
+        <w:rPr>
+          <w:rFonts w:ascii="Lucida Console" w:hAnsi="Lucida Console" w:cs="Lucida Console"/>
+          <w:sz w:val="18"/>
+          <w:szCs w:val="18"/>
+        </w:rPr>
+        <w:t>git</w:t>
+      </w:r>
+      <w:proofErr w:type="spellEnd"/>
+      <w:r>
+        <w:rPr>
+          <w:rFonts w:ascii="Lucida Console" w:hAnsi="Lucida Console" w:cs="Lucida Console"/>
+          <w:sz w:val="18"/>
+          <w:szCs w:val="18"/>
+        </w:rPr>
+        <w:t xml:space="preserve"> revert &lt;subcommand&gt;</w:t>
+      </w:r>
+    </w:p>
+    <w:p>
+      <w:pPr>
+        <w:autoSpaceDE w:val="0"/>
+        <w:autoSpaceDN w:val="0"/>
+        <w:adjustRightInd w:val="0"/>
+        <w:spacing w:after="0" w:line="240" w:lineRule="auto"/>
+        <w:rPr>
+          <w:rFonts w:ascii="Lucida Console" w:hAnsi="Lucida Console" w:cs="Lucida Console"/>
+          <w:sz w:val="18"/>
+          <w:szCs w:val="18"/>
+        </w:rPr>
+      </w:pPr>
+    </w:p>
+    <w:p>
+      <w:pPr>
+        <w:autoSpaceDE w:val="0"/>
+        <w:autoSpaceDN w:val="0"/>
+        <w:adjustRightInd w:val="0"/>
+        <w:spacing w:after="0" w:line="240" w:lineRule="auto"/>
+        <w:rPr>
+          <w:rFonts w:ascii="Lucida Console" w:hAnsi="Lucida Console" w:cs="Lucida Console"/>
+          <w:sz w:val="18"/>
+          <w:szCs w:val="18"/>
+        </w:rPr>
+      </w:pPr>
+      <w:r>
+        <w:rPr>
+          <w:rFonts w:ascii="Lucida Console" w:hAnsi="Lucida Console" w:cs="Lucida Console"/>
+          <w:sz w:val="18"/>
+          <w:szCs w:val="18"/>
+        </w:rPr>
+        <w:t xml:space="preserve">    --quit                end revert or cherry-pick sequence</w:t>
+      </w:r>
+    </w:p>
+    <w:p>
+      <w:pPr>
+        <w:autoSpaceDE w:val="0"/>
+        <w:autoSpaceDN w:val="0"/>
+        <w:adjustRightInd w:val="0"/>
+        <w:spacing w:after="0" w:line="240" w:lineRule="auto"/>
+        <w:rPr>
+          <w:rFonts w:ascii="Lucida Console" w:hAnsi="Lucida Console" w:cs="Lucida Console"/>
+          <w:sz w:val="18"/>
+          <w:szCs w:val="18"/>
+        </w:rPr>
+      </w:pPr>
+      <w:r>
+        <w:rPr>
+          <w:rFonts w:ascii="Lucida Console" w:hAnsi="Lucida Console" w:cs="Lucida Console"/>
+          <w:sz w:val="18"/>
+          <w:szCs w:val="18"/>
+        </w:rPr>
+        <w:t xml:space="preserve">    --continue            resume revert or cherry-pick sequence</w:t>
+      </w:r>
+    </w:p>
+    <w:p>
+      <w:pPr>
+        <w:autoSpaceDE w:val="0"/>
+        <w:autoSpaceDN w:val="0"/>
+        <w:adjustRightInd w:val="0"/>
+        <w:spacing w:after="0" w:line="240" w:lineRule="auto"/>
+        <w:rPr>
+          <w:rFonts w:ascii="Lucida Console" w:hAnsi="Lucida Console" w:cs="Lucida Console"/>
+          <w:sz w:val="18"/>
+          <w:szCs w:val="18"/>
+        </w:rPr>
+      </w:pPr>
+      <w:r>
+        <w:rPr>
+          <w:rFonts w:ascii="Lucida Console" w:hAnsi="Lucida Console" w:cs="Lucida Console"/>
+          <w:sz w:val="18"/>
+          <w:szCs w:val="18"/>
+        </w:rPr>
+        <w:t xml:space="preserve">    --abort               cancel revert or cherry-pick sequence</w:t>
+      </w:r>
+    </w:p>
+    <w:p>
+      <w:pPr>
+        <w:autoSpaceDE w:val="0"/>
+        <w:autoSpaceDN w:val="0"/>
+        <w:adjustRightInd w:val="0"/>
+        <w:spacing w:after="0" w:line="240" w:lineRule="auto"/>
+        <w:rPr>
+          <w:rFonts w:ascii="Lucida Console" w:hAnsi="Lucida Console" w:cs="Lucida Console"/>
+          <w:sz w:val="18"/>
+          <w:szCs w:val="18"/>
+        </w:rPr>
+      </w:pPr>
+      <w:r>
+        <w:rPr>
+          <w:rFonts w:ascii="Lucida Console" w:hAnsi="Lucida Console" w:cs="Lucida Console"/>
+          <w:sz w:val="18"/>
+          <w:szCs w:val="18"/>
+        </w:rPr>
+        <w:t xml:space="preserve">    --skip                </w:t>
+      </w:r>
+      <w:proofErr w:type="spellStart"/>
+      <w:r>
+        <w:rPr>
+          <w:rFonts w:ascii="Lucida Console" w:hAnsi="Lucida Console" w:cs="Lucida Console"/>
+          <w:sz w:val="18"/>
+          <w:szCs w:val="18"/>
+        </w:rPr>
+        <w:t>skip</w:t>
+      </w:r>
+      <w:proofErr w:type="spellEnd"/>
+      <w:r>
+        <w:rPr>
+          <w:rFonts w:ascii="Lucida Console" w:hAnsi="Lucida Console" w:cs="Lucida Console"/>
+          <w:sz w:val="18"/>
+          <w:szCs w:val="18"/>
+        </w:rPr>
+        <w:t xml:space="preserve"> current commit and continue</w:t>
+      </w:r>
+    </w:p>
+    <w:p>
+      <w:pPr>
+        <w:autoSpaceDE w:val="0"/>
+        <w:autoSpaceDN w:val="0"/>
+        <w:adjustRightInd w:val="0"/>
+        <w:spacing w:after="0" w:line="240" w:lineRule="auto"/>
+        <w:rPr>
+          <w:rFonts w:ascii="Lucida Console" w:hAnsi="Lucida Console" w:cs="Lucida Console"/>
+          <w:sz w:val="18"/>
+          <w:szCs w:val="18"/>
+        </w:rPr>
+      </w:pPr>
+      <w:r>
+        <w:rPr>
+          <w:rFonts w:ascii="Lucida Console" w:hAnsi="Lucida Console" w:cs="Lucida Console"/>
+          <w:sz w:val="18"/>
+          <w:szCs w:val="18"/>
+        </w:rPr>
+        <w:t xml:space="preserve">    --cleanup &lt;mode&gt;      how to strip spaces and #comments from message</w:t>
+      </w:r>
+    </w:p>
+    <w:p>
+      <w:pPr>
+        <w:autoSpaceDE w:val="0"/>
+        <w:autoSpaceDN w:val="0"/>
+        <w:adjustRightInd w:val="0"/>
+        <w:spacing w:after="0" w:line="240" w:lineRule="auto"/>
+        <w:rPr>
+          <w:rFonts w:ascii="Lucida Console" w:hAnsi="Lucida Console" w:cs="Lucida Console"/>
+          <w:sz w:val="18"/>
+          <w:szCs w:val="18"/>
+        </w:rPr>
+      </w:pPr>
+      <w:r>
+        <w:rPr>
+          <w:rFonts w:ascii="Lucida Console" w:hAnsi="Lucida Console" w:cs="Lucida Console"/>
+          <w:sz w:val="18"/>
+          <w:szCs w:val="18"/>
+        </w:rPr>
+        <w:t xml:space="preserve">    -n, --no-commit       don't automatically commit</w:t>
+      </w:r>
+    </w:p>
+    <w:p>
+      <w:pPr>
+        <w:autoSpaceDE w:val="0"/>
+        <w:autoSpaceDN w:val="0"/>
+        <w:adjustRightInd w:val="0"/>
+        <w:spacing w:after="0" w:line="240" w:lineRule="auto"/>
+        <w:rPr>
+          <w:rFonts w:ascii="Lucida Console" w:hAnsi="Lucida Console" w:cs="Lucida Console"/>
+          <w:sz w:val="18"/>
+          <w:szCs w:val="18"/>
+        </w:rPr>
+      </w:pPr>
+      <w:r>
+        <w:rPr>
+          <w:rFonts w:ascii="Lucida Console" w:hAnsi="Lucida Console" w:cs="Lucida Console"/>
+          <w:sz w:val="18"/>
+          <w:szCs w:val="18"/>
+        </w:rPr>
+        <w:t xml:space="preserve">    -e, --edit            </w:t>
+      </w:r>
+      <w:proofErr w:type="spellStart"/>
+      <w:r>
+        <w:rPr>
+          <w:rFonts w:ascii="Lucida Console" w:hAnsi="Lucida Console" w:cs="Lucida Console"/>
+          <w:sz w:val="18"/>
+          <w:szCs w:val="18"/>
+        </w:rPr>
+        <w:t>edit</w:t>
+      </w:r>
+      <w:proofErr w:type="spellEnd"/>
+      <w:r>
+        <w:rPr>
+          <w:rFonts w:ascii="Lucida Console" w:hAnsi="Lucida Console" w:cs="Lucida Console"/>
+          <w:sz w:val="18"/>
+          <w:szCs w:val="18"/>
+        </w:rPr>
+        <w:t xml:space="preserve"> the commit message</w:t>
+      </w:r>
+    </w:p>
+    <w:p>
+      <w:pPr>
+        <w:autoSpaceDE w:val="0"/>
+        <w:autoSpaceDN w:val="0"/>
+        <w:adjustRightInd w:val="0"/>
+        <w:spacing w:after="0" w:line="240" w:lineRule="auto"/>
+        <w:rPr>
+          <w:rFonts w:ascii="Lucida Console" w:hAnsi="Lucida Console" w:cs="Lucida Console"/>
+          <w:sz w:val="18"/>
+          <w:szCs w:val="18"/>
+        </w:rPr>
+      </w:pPr>
+      <w:r>
+        <w:rPr>
+          <w:rFonts w:ascii="Lucida Console" w:hAnsi="Lucida Console" w:cs="Lucida Console"/>
+          <w:sz w:val="18"/>
+          <w:szCs w:val="18"/>
+        </w:rPr>
+        <w:t xml:space="preserve">    -s, --signoff         add Signed-off-by:</w:t>
+      </w:r>
+      <w:bookmarkStart w:id="0" w:name="_GoBack"/>
+      <w:bookmarkEnd w:id="0"/>
+    </w:p>
+    <w:p>
+      <w:pPr>
+        <w:autoSpaceDE w:val="0"/>
+        <w:autoSpaceDN w:val="0"/>
+        <w:adjustRightInd w:val="0"/>
+        <w:spacing w:after="0" w:line="240" w:lineRule="auto"/>
+        <w:rPr>
+          <w:rFonts w:ascii="Lucida Console" w:hAnsi="Lucida Console" w:cs="Lucida Console"/>
+          <w:sz w:val="18"/>
+          <w:szCs w:val="18"/>
+        </w:rPr>
+      </w:pPr>
+      <w:r>
+        <w:rPr>
+          <w:rFonts w:ascii="Lucida Console" w:hAnsi="Lucida Console" w:cs="Lucida Console"/>
+          <w:sz w:val="18"/>
+          <w:szCs w:val="18"/>
+        </w:rPr>
+        <w:t xml:space="preserve">    -m, --mainline &lt;parent-number&gt;</w:t>
+      </w:r>
+    </w:p>
+    <w:p>
+      <w:pPr>
+        <w:autoSpaceDE w:val="0"/>
+        <w:autoSpaceDN w:val="0"/>
+        <w:adjustRightInd w:val="0"/>
+        <w:spacing w:after="0" w:line="240" w:lineRule="auto"/>
+        <w:rPr>
+          <w:rFonts w:ascii="Lucida Console" w:hAnsi="Lucida Console" w:cs="Lucida Console"/>
+          <w:sz w:val="18"/>
+          <w:szCs w:val="18"/>
+        </w:rPr>
+      </w:pPr>
+      <w:r>
+        <w:rPr>
+          <w:rFonts w:ascii="Lucida Console" w:hAnsi="Lucida Console" w:cs="Lucida Console"/>
+          <w:sz w:val="18"/>
+          <w:szCs w:val="18"/>
+        </w:rPr>
+        <w:t xml:space="preserve">                          select mainline parent</w:t>
+      </w:r>
+    </w:p>
+    <w:p>
+      <w:pPr>
+        <w:autoSpaceDE w:val="0"/>
+        <w:autoSpaceDN w:val="0"/>
+        <w:adjustRightInd w:val="0"/>
+        <w:spacing w:after="0" w:line="240" w:lineRule="auto"/>
+        <w:rPr>
+          <w:rFonts w:ascii="Lucida Console" w:hAnsi="Lucida Console" w:cs="Lucida Console"/>
+          <w:sz w:val="18"/>
+          <w:szCs w:val="18"/>
+        </w:rPr>
+      </w:pPr>
+      <w:r>
+        <w:rPr>
+          <w:rFonts w:ascii="Lucida Console" w:hAnsi="Lucida Console" w:cs="Lucida Console"/>
+          <w:sz w:val="18"/>
+          <w:szCs w:val="18"/>
+        </w:rPr>
+        <w:t xml:space="preserve">    --</w:t>
+      </w:r>
+      <w:proofErr w:type="spellStart"/>
+      <w:r>
+        <w:rPr>
+          <w:rFonts w:ascii="Lucida Console" w:hAnsi="Lucida Console" w:cs="Lucida Console"/>
+          <w:sz w:val="18"/>
+          <w:szCs w:val="18"/>
+        </w:rPr>
+        <w:t>rerere-autoupdate</w:t>
+      </w:r>
+      <w:proofErr w:type="spellEnd"/>
+      <w:r>
+        <w:rPr>
+          <w:rFonts w:ascii="Lucida Console" w:hAnsi="Lucida Console" w:cs="Lucida Console"/>
+          <w:sz w:val="18"/>
+          <w:szCs w:val="18"/>
+        </w:rPr>
+        <w:t xml:space="preserve">   update the index with reused conflict resolution if possible</w:t>
+      </w:r>
+    </w:p>
+    <w:p>
+      <w:pPr>
+        <w:autoSpaceDE w:val="0"/>
+        <w:autoSpaceDN w:val="0"/>
+        <w:adjustRightInd w:val="0"/>
+        <w:spacing w:after="0" w:line="240" w:lineRule="auto"/>
+        <w:rPr>
+          <w:rFonts w:ascii="Lucida Console" w:hAnsi="Lucida Console" w:cs="Lucida Console"/>
+          <w:sz w:val="18"/>
+          <w:szCs w:val="18"/>
+        </w:rPr>
+      </w:pPr>
+      <w:r>
+        <w:rPr>
+          <w:rFonts w:ascii="Lucida Console" w:hAnsi="Lucida Console" w:cs="Lucida Console"/>
+          <w:sz w:val="18"/>
+          <w:szCs w:val="18"/>
+        </w:rPr>
+        <w:t xml:space="preserve">    --strategy &lt;strategy&gt;</w:t>
+      </w:r>
+    </w:p>
+    <w:p>
+      <w:pPr>
+        <w:autoSpaceDE w:val="0"/>
+        <w:autoSpaceDN w:val="0"/>
+        <w:adjustRightInd w:val="0"/>
+        <w:spacing w:after="0" w:line="240" w:lineRule="auto"/>
+        <w:rPr>
+          <w:rFonts w:ascii="Lucida Console" w:hAnsi="Lucida Console" w:cs="Lucida Console"/>
+          <w:sz w:val="18"/>
+          <w:szCs w:val="18"/>
+        </w:rPr>
+      </w:pPr>
+      <w:r>
+        <w:rPr>
+          <w:rFonts w:ascii="Lucida Console" w:hAnsi="Lucida Console" w:cs="Lucida Console"/>
+          <w:sz w:val="18"/>
+          <w:szCs w:val="18"/>
+        </w:rPr>
+        <w:t xml:space="preserve">                          merge strategy</w:t>
+      </w:r>
+    </w:p>
+    <w:p>
+      <w:pPr>
+        <w:autoSpaceDE w:val="0"/>
+        <w:autoSpaceDN w:val="0"/>
+        <w:adjustRightInd w:val="0"/>
+        <w:spacing w:after="0" w:line="240" w:lineRule="auto"/>
+        <w:rPr>
+          <w:rFonts w:ascii="Lucida Console" w:hAnsi="Lucida Console" w:cs="Lucida Console"/>
+          <w:sz w:val="18"/>
+          <w:szCs w:val="18"/>
+        </w:rPr>
+      </w:pPr>
+      <w:r>
+        <w:rPr>
+          <w:rFonts w:ascii="Lucida Console" w:hAnsi="Lucida Console" w:cs="Lucida Console"/>
+          <w:sz w:val="18"/>
+          <w:szCs w:val="18"/>
+        </w:rPr>
+        <w:t xml:space="preserve">    -X, --strategy-option &lt;option&gt;</w:t>
+      </w:r>
+    </w:p>
+    <w:p>
+      <w:pPr>
+        <w:autoSpaceDE w:val="0"/>
+        <w:autoSpaceDN w:val="0"/>
+        <w:adjustRightInd w:val="0"/>
+        <w:spacing w:after="0" w:line="240" w:lineRule="auto"/>
+        <w:rPr>
+          <w:rFonts w:ascii="Lucida Console" w:hAnsi="Lucida Console" w:cs="Lucida Console"/>
+          <w:sz w:val="18"/>
+          <w:szCs w:val="18"/>
+        </w:rPr>
+      </w:pPr>
+      <w:r>
+        <w:rPr>
+          <w:rFonts w:ascii="Lucida Console" w:hAnsi="Lucida Console" w:cs="Lucida Console"/>
+          <w:sz w:val="18"/>
+          <w:szCs w:val="18"/>
+        </w:rPr>
+        <w:t xml:space="preserve">                          option for merge strategy</w:t>
+      </w:r>
+    </w:p>
+    <w:p>
+      <w:pPr>
+        <w:autoSpaceDE w:val="0"/>
+        <w:autoSpaceDN w:val="0"/>
+        <w:adjustRightInd w:val="0"/>
+        <w:spacing w:after="0" w:line="240" w:lineRule="auto"/>
+        <w:rPr>
+          <w:rFonts w:ascii="Lucida Console" w:hAnsi="Lucida Console" w:cs="Lucida Console"/>
+          <w:sz w:val="18"/>
+          <w:szCs w:val="18"/>
+        </w:rPr>
+      </w:pPr>
+      <w:r>
+        <w:rPr>
+          <w:rFonts w:ascii="Lucida Console" w:hAnsi="Lucida Console" w:cs="Lucida Console"/>
+          <w:sz w:val="18"/>
+          <w:szCs w:val="18"/>
+        </w:rPr>
+        <w:t xml:space="preserve">    -S, --</w:t>
+      </w:r>
+      <w:proofErr w:type="spellStart"/>
+      <w:r>
+        <w:rPr>
+          <w:rFonts w:ascii="Lucida Console" w:hAnsi="Lucida Console" w:cs="Lucida Console"/>
+          <w:sz w:val="18"/>
+          <w:szCs w:val="18"/>
+        </w:rPr>
+        <w:t>gpg</w:t>
+      </w:r>
+      <w:proofErr w:type="spellEnd"/>
+      <w:r>
+        <w:rPr>
+          <w:rFonts w:ascii="Lucida Console" w:hAnsi="Lucida Console" w:cs="Lucida Console"/>
+          <w:sz w:val="18"/>
+          <w:szCs w:val="18"/>
+        </w:rPr>
+        <w:t>-sign[=&lt;key-id&gt;]</w:t>
+      </w:r>
+    </w:p>
+    <w:p>
+      <w:pPr>
+        <w:autoSpaceDE w:val="0"/>
+        <w:autoSpaceDN w:val="0"/>
+        <w:adjustRightInd w:val="0"/>
+        <w:spacing w:after="0" w:line="240" w:lineRule="auto"/>
+        <w:rPr>
+          <w:rFonts w:ascii="Lucida Console" w:hAnsi="Lucida Console" w:cs="Lucida Console"/>
+          <w:sz w:val="18"/>
+          <w:szCs w:val="18"/>
+        </w:rPr>
+      </w:pPr>
+      <w:r>
+        <w:rPr>
+          <w:rFonts w:ascii="Lucida Console" w:hAnsi="Lucida Console" w:cs="Lucida Console"/>
+          <w:sz w:val="18"/>
+          <w:szCs w:val="18"/>
+        </w:rPr>
+        <w:t xml:space="preserve">                          GPG sign commit</w:t>
+      </w:r>
+    </w:p>
+    <w:p>
+      <w:pPr>
+        <w:autoSpaceDE w:val="0"/>
+        <w:autoSpaceDN w:val="0"/>
+        <w:adjustRightInd w:val="0"/>
+        <w:spacing w:after="0" w:line="240" w:lineRule="auto"/>
+        <w:rPr>
+          <w:rFonts w:ascii="Lucida Console" w:hAnsi="Lucida Console" w:cs="Lucida Console"/>
+          <w:sz w:val="18"/>
+          <w:szCs w:val="18"/>
+        </w:rPr>
+      </w:pPr>
+    </w:p>
+    <w:p>
+      <w:pPr>
+        <w:autoSpaceDE w:val="0"/>
+        <w:autoSpaceDN w:val="0"/>
+        <w:adjustRightInd w:val="0"/>
+        <w:spacing w:after="0" w:line="240" w:lineRule="auto"/>
+        <w:rPr>
+          <w:rFonts w:ascii="Lucida Console" w:hAnsi="Lucida Console" w:cs="Lucida Console"/>
+          <w:sz w:val="18"/>
+          <w:szCs w:val="18"/>
+        </w:rPr>
+      </w:pPr>
+    </w:p>
+    <w:p>
+      <w:pPr>
+        <w:autoSpaceDE w:val="0"/>
+        <w:autoSpaceDN w:val="0"/>
+        <w:adjustRightInd w:val="0"/>
+        <w:spacing w:after="0" w:line="240" w:lineRule="auto"/>
+        <w:rPr>
+          <w:rFonts w:ascii="Lucida Console" w:hAnsi="Lucida Console" w:cs="Lucida Console"/>
+          <w:color w:val="00BFBF"/>
+          <w:sz w:val="18"/>
+          <w:szCs w:val="18"/>
+        </w:rPr>
+      </w:pPr>
+      <w:r>
+        <w:rPr>
+          <w:rFonts w:ascii="Lucida Console" w:hAnsi="Lucida Console" w:cs="Lucida Console"/>
+          <w:color w:val="00BF00"/>
+          <w:sz w:val="18"/>
+          <w:szCs w:val="18"/>
+        </w:rPr>
+        <w:t xml:space="preserve">gasingh@DIN16005503 </w:t>
+      </w:r>
+      <w:r>
+        <w:rPr>
+          <w:rFonts w:ascii="Lucida Console" w:hAnsi="Lucida Console" w:cs="Lucida Console"/>
+          <w:color w:val="BF00BF"/>
+          <w:sz w:val="18"/>
+          <w:szCs w:val="18"/>
+        </w:rPr>
+        <w:t xml:space="preserve">MINGW64 </w:t>
+      </w:r>
+      <w:r>
+        <w:rPr>
+          <w:rFonts w:ascii="Lucida Console" w:hAnsi="Lucida Console" w:cs="Lucida Console"/>
+          <w:color w:val="BFBF00"/>
+          <w:sz w:val="18"/>
+          <w:szCs w:val="18"/>
+        </w:rPr>
+        <w:t>~/Desktop/</w:t>
+      </w:r>
+      <w:proofErr w:type="spellStart"/>
+      <w:r>
+        <w:rPr>
+          <w:rFonts w:ascii="Lucida Console" w:hAnsi="Lucida Console" w:cs="Lucida Console"/>
+          <w:color w:val="BFBF00"/>
+          <w:sz w:val="18"/>
+          <w:szCs w:val="18"/>
+        </w:rPr>
+        <w:t>git</w:t>
+      </w:r>
+      <w:proofErr w:type="spellEnd"/>
+      <w:r>
+        <w:rPr>
+          <w:rFonts w:ascii="Lucida Console" w:hAnsi="Lucida Console" w:cs="Lucida Console"/>
+          <w:color w:val="00BFBF"/>
+          <w:sz w:val="18"/>
+          <w:szCs w:val="18"/>
+        </w:rPr>
+        <w:t xml:space="preserve"> (master)</w:t>
+      </w:r>
+    </w:p>
+    <w:p>
+      <w:pPr>
+        <w:autoSpaceDE w:val="0"/>
+        <w:autoSpaceDN w:val="0"/>
+        <w:adjustRightInd w:val="0"/>
+        <w:spacing w:after="0" w:line="240" w:lineRule="auto"/>
+        <w:rPr>
+          <w:rFonts w:ascii="Lucida Console" w:hAnsi="Lucida Console" w:cs="Lucida Console"/>
+          <w:sz w:val="18"/>
+          <w:szCs w:val="18"/>
+        </w:rPr>
+      </w:pPr>
+      <w:r>
+        <w:rPr>
+          <w:rFonts w:ascii="Lucida Console" w:hAnsi="Lucida Console" w:cs="Lucida Console"/>
+          <w:sz w:val="18"/>
+          <w:szCs w:val="18"/>
+        </w:rPr>
+        <w:t xml:space="preserve">$ </w:t>
+      </w:r>
+      <w:proofErr w:type="spellStart"/>
+      <w:r>
+        <w:rPr>
+          <w:rFonts w:ascii="Lucida Console" w:hAnsi="Lucida Console" w:cs="Lucida Console"/>
+          <w:sz w:val="18"/>
+          <w:szCs w:val="18"/>
+        </w:rPr>
+        <w:t>git</w:t>
+      </w:r>
+      <w:proofErr w:type="spellEnd"/>
+      <w:r>
+        <w:rPr>
+          <w:rFonts w:ascii="Lucida Console" w:hAnsi="Lucida Console" w:cs="Lucida Console"/>
+          <w:sz w:val="18"/>
+          <w:szCs w:val="18"/>
+        </w:rPr>
+        <w:t xml:space="preserve"> revert --skip</w:t>
+      </w:r>
+    </w:p>
+    <w:p>
+      <w:pPr>
+        <w:autoSpaceDE w:val="0"/>
+        <w:autoSpaceDN w:val="0"/>
+        <w:adjustRightInd w:val="0"/>
+        <w:spacing w:after="0" w:line="240" w:lineRule="auto"/>
+        <w:rPr>
+          <w:rFonts w:ascii="Lucida Console" w:hAnsi="Lucida Console" w:cs="Lucida Console"/>
+          <w:sz w:val="18"/>
+          <w:szCs w:val="18"/>
+        </w:rPr>
+      </w:pPr>
+      <w:r>
+        <w:rPr>
+          <w:rFonts w:ascii="Lucida Console" w:hAnsi="Lucida Console" w:cs="Lucida Console"/>
+          <w:sz w:val="18"/>
+          <w:szCs w:val="18"/>
+        </w:rPr>
+        <w:t>error: no revert in progress</w:t>
+      </w:r>
+    </w:p>
+    <w:p>
+      <w:pPr>
+        <w:autoSpaceDE w:val="0"/>
+        <w:autoSpaceDN w:val="0"/>
+        <w:adjustRightInd w:val="0"/>
+        <w:spacing w:after="0" w:line="240" w:lineRule="auto"/>
+        <w:rPr>
+          <w:rFonts w:ascii="Lucida Console" w:hAnsi="Lucida Console" w:cs="Lucida Console"/>
+          <w:sz w:val="18"/>
+          <w:szCs w:val="18"/>
+        </w:rPr>
+      </w:pPr>
+      <w:r>
+        <w:rPr>
+          <w:rFonts w:ascii="Lucida Console" w:hAnsi="Lucida Console" w:cs="Lucida Console"/>
+          <w:sz w:val="18"/>
+          <w:szCs w:val="18"/>
+        </w:rPr>
+        <w:t>fatal: revert failed</w:t>
+      </w:r>
+    </w:p>
+    <w:p>
+      <w:pPr>
+        <w:autoSpaceDE w:val="0"/>
+        <w:autoSpaceDN w:val="0"/>
+        <w:adjustRightInd w:val="0"/>
+        <w:spacing w:after="0" w:line="240" w:lineRule="auto"/>
+        <w:rPr>
+          <w:rFonts w:ascii="Lucida Console" w:hAnsi="Lucida Console" w:cs="Lucida Console"/>
+          <w:sz w:val="18"/>
+          <w:szCs w:val="18"/>
+        </w:rPr>
+      </w:pPr>
+    </w:p>
+    <w:p>
+      <w:pPr>
+        <w:autoSpaceDE w:val="0"/>
+        <w:autoSpaceDN w:val="0"/>
+        <w:adjustRightInd w:val="0"/>
+        <w:spacing w:after="0" w:line="240" w:lineRule="auto"/>
+        <w:rPr>
+          <w:rFonts w:ascii="Lucida Console" w:hAnsi="Lucida Console" w:cs="Lucida Console"/>
+          <w:color w:val="00BFBF"/>
+          <w:sz w:val="18"/>
+          <w:szCs w:val="18"/>
+        </w:rPr>
+      </w:pPr>
+      <w:r>
+        <w:rPr>
+          <w:rFonts w:ascii="Lucida Console" w:hAnsi="Lucida Console" w:cs="Lucida Console"/>
+          <w:color w:val="00BF00"/>
+          <w:sz w:val="18"/>
+          <w:szCs w:val="18"/>
+        </w:rPr>
+        <w:t xml:space="preserve">gasingh@DIN16005503 </w:t>
+      </w:r>
+      <w:r>
+        <w:rPr>
+          <w:rFonts w:ascii="Lucida Console" w:hAnsi="Lucida Console" w:cs="Lucida Console"/>
+          <w:color w:val="BF00BF"/>
+          <w:sz w:val="18"/>
+          <w:szCs w:val="18"/>
+        </w:rPr>
+        <w:t xml:space="preserve">MINGW64 </w:t>
+      </w:r>
+      <w:r>
+        <w:rPr>
+          <w:rFonts w:ascii="Lucida Console" w:hAnsi="Lucida Console" w:cs="Lucida Console"/>
+          <w:color w:val="BFBF00"/>
+          <w:sz w:val="18"/>
+          <w:szCs w:val="18"/>
+        </w:rPr>
+        <w:t>~/Desktop/</w:t>
+      </w:r>
+      <w:proofErr w:type="spellStart"/>
+      <w:r>
+        <w:rPr>
+          <w:rFonts w:ascii="Lucida Console" w:hAnsi="Lucida Console" w:cs="Lucida Console"/>
+          <w:color w:val="BFBF00"/>
+          <w:sz w:val="18"/>
+          <w:szCs w:val="18"/>
+        </w:rPr>
+        <w:t>git</w:t>
+      </w:r>
+      <w:proofErr w:type="spellEnd"/>
+      <w:r>
+        <w:rPr>
+          <w:rFonts w:ascii="Lucida Console" w:hAnsi="Lucida Console" w:cs="Lucida Console"/>
+          <w:color w:val="00BFBF"/>
+          <w:sz w:val="18"/>
+          <w:szCs w:val="18"/>
+        </w:rPr>
+        <w:t xml:space="preserve"> (master)</w:t>
+      </w:r>
+    </w:p>
+    <w:p>
+      <w:pPr>
+        <w:autoSpaceDE w:val="0"/>
+        <w:autoSpaceDN w:val="0"/>
+        <w:adjustRightInd w:val="0"/>
+        <w:spacing w:after="0" w:line="240" w:lineRule="auto"/>
+        <w:rPr>
+          <w:rFonts w:ascii="Lucida Console" w:hAnsi="Lucida Console" w:cs="Lucida Console"/>
+          <w:sz w:val="18"/>
+          <w:szCs w:val="18"/>
+        </w:rPr>
+      </w:pPr>
+      <w:r>
+        <w:rPr>
+          <w:rFonts w:ascii="Lucida Console" w:hAnsi="Lucida Console" w:cs="Lucida Console"/>
+          <w:sz w:val="18"/>
+          <w:szCs w:val="18"/>
+        </w:rPr>
+        <w:t xml:space="preserve">$ </w:t>
+      </w:r>
+      <w:proofErr w:type="spellStart"/>
+      <w:r>
+        <w:rPr>
+          <w:rFonts w:ascii="Lucida Console" w:hAnsi="Lucida Console" w:cs="Lucida Console"/>
+          <w:sz w:val="18"/>
+          <w:szCs w:val="18"/>
+        </w:rPr>
+        <w:t>git</w:t>
+      </w:r>
+      <w:proofErr w:type="spellEnd"/>
+      <w:r>
+        <w:rPr>
+          <w:rFonts w:ascii="Lucida Console" w:hAnsi="Lucida Console" w:cs="Lucida Console"/>
+          <w:sz w:val="18"/>
+          <w:szCs w:val="18"/>
+        </w:rPr>
+        <w:t xml:space="preserve"> revert -e</w:t>
+      </w:r>
+    </w:p>
+    <w:p>
+      <w:pPr>
+        <w:autoSpaceDE w:val="0"/>
+        <w:autoSpaceDN w:val="0"/>
+        <w:adjustRightInd w:val="0"/>
+        <w:spacing w:after="0" w:line="240" w:lineRule="auto"/>
+        <w:rPr>
+          <w:rFonts w:ascii="Lucida Console" w:hAnsi="Lucida Console" w:cs="Lucida Console"/>
+          <w:sz w:val="18"/>
+          <w:szCs w:val="18"/>
+        </w:rPr>
+      </w:pPr>
+      <w:r>
+        <w:rPr>
+          <w:rFonts w:ascii="Lucida Console" w:hAnsi="Lucida Console" w:cs="Lucida Console"/>
+          <w:sz w:val="18"/>
+          <w:szCs w:val="18"/>
+        </w:rPr>
+        <w:t xml:space="preserve">usage: </w:t>
+      </w:r>
+      <w:proofErr w:type="spellStart"/>
+      <w:r>
+        <w:rPr>
+          <w:rFonts w:ascii="Lucida Console" w:hAnsi="Lucida Console" w:cs="Lucida Console"/>
+          <w:sz w:val="18"/>
+          <w:szCs w:val="18"/>
+        </w:rPr>
+        <w:t>git</w:t>
+      </w:r>
+      <w:proofErr w:type="spellEnd"/>
+      <w:r>
+        <w:rPr>
+          <w:rFonts w:ascii="Lucida Console" w:hAnsi="Lucida Console" w:cs="Lucida Console"/>
+          <w:sz w:val="18"/>
+          <w:szCs w:val="18"/>
+        </w:rPr>
+        <w:t xml:space="preserve"> revert [&lt;options&gt;] &lt;commit-</w:t>
+      </w:r>
+      <w:proofErr w:type="spellStart"/>
+      <w:r>
+        <w:rPr>
+          <w:rFonts w:ascii="Lucida Console" w:hAnsi="Lucida Console" w:cs="Lucida Console"/>
+          <w:sz w:val="18"/>
+          <w:szCs w:val="18"/>
+        </w:rPr>
+        <w:t>ish</w:t>
+      </w:r>
+      <w:proofErr w:type="spellEnd"/>
+      <w:r>
+        <w:rPr>
+          <w:rFonts w:ascii="Lucida Console" w:hAnsi="Lucida Console" w:cs="Lucida Console"/>
+          <w:sz w:val="18"/>
+          <w:szCs w:val="18"/>
+        </w:rPr>
+        <w:t>&gt;...</w:t>
+      </w:r>
+    </w:p>
+    <w:p>
+      <w:pPr>
+        <w:autoSpaceDE w:val="0"/>
+        <w:autoSpaceDN w:val="0"/>
+        <w:adjustRightInd w:val="0"/>
+        <w:spacing w:after="0" w:line="240" w:lineRule="auto"/>
+        <w:rPr>
+          <w:rFonts w:ascii="Lucida Console" w:hAnsi="Lucida Console" w:cs="Lucida Console"/>
+          <w:sz w:val="18"/>
+          <w:szCs w:val="18"/>
+        </w:rPr>
+      </w:pPr>
+      <w:r>
+        <w:rPr>
+          <w:rFonts w:ascii="Lucida Console" w:hAnsi="Lucida Console" w:cs="Lucida Console"/>
+          <w:sz w:val="18"/>
+          <w:szCs w:val="18"/>
+        </w:rPr>
+        <w:t xml:space="preserve">   or: </w:t>
+      </w:r>
+      <w:proofErr w:type="spellStart"/>
+      <w:r>
+        <w:rPr>
+          <w:rFonts w:ascii="Lucida Console" w:hAnsi="Lucida Console" w:cs="Lucida Console"/>
+          <w:sz w:val="18"/>
+          <w:szCs w:val="18"/>
+        </w:rPr>
+        <w:t>git</w:t>
+      </w:r>
+      <w:proofErr w:type="spellEnd"/>
+      <w:r>
+        <w:rPr>
+          <w:rFonts w:ascii="Lucida Console" w:hAnsi="Lucida Console" w:cs="Lucida Console"/>
+          <w:sz w:val="18"/>
+          <w:szCs w:val="18"/>
+        </w:rPr>
+        <w:t xml:space="preserve"> revert &lt;subcommand&gt;</w:t>
+      </w:r>
+    </w:p>
+    <w:p>
+      <w:pPr>
+        <w:autoSpaceDE w:val="0"/>
+        <w:autoSpaceDN w:val="0"/>
+        <w:adjustRightInd w:val="0"/>
+        <w:spacing w:after="0" w:line="240" w:lineRule="auto"/>
+        <w:rPr>
+          <w:rFonts w:ascii="Lucida Console" w:hAnsi="Lucida Console" w:cs="Lucida Console"/>
+          <w:sz w:val="18"/>
+          <w:szCs w:val="18"/>
+        </w:rPr>
+      </w:pPr>
+    </w:p>
+    <w:p>
+      <w:pPr>
+        <w:autoSpaceDE w:val="0"/>
+        <w:autoSpaceDN w:val="0"/>
+        <w:adjustRightInd w:val="0"/>
+        <w:spacing w:after="0" w:line="240" w:lineRule="auto"/>
+        <w:rPr>
+          <w:rFonts w:ascii="Lucida Console" w:hAnsi="Lucida Console" w:cs="Lucida Console"/>
+          <w:sz w:val="18"/>
+          <w:szCs w:val="18"/>
+        </w:rPr>
+      </w:pPr>
+      <w:r>
+        <w:rPr>
+          <w:rFonts w:ascii="Lucida Console" w:hAnsi="Lucida Console" w:cs="Lucida Console"/>
+          <w:sz w:val="18"/>
+          <w:szCs w:val="18"/>
+        </w:rPr>
+        <w:t xml:space="preserve">    --quit                end revert or cherry-pick sequence</w:t>
+      </w:r>
+    </w:p>
+    <w:p>
+      <w:pPr>
+        <w:autoSpaceDE w:val="0"/>
+        <w:autoSpaceDN w:val="0"/>
+        <w:adjustRightInd w:val="0"/>
+        <w:spacing w:after="0" w:line="240" w:lineRule="auto"/>
+        <w:rPr>
+          <w:rFonts w:ascii="Lucida Console" w:hAnsi="Lucida Console" w:cs="Lucida Console"/>
+          <w:sz w:val="18"/>
+          <w:szCs w:val="18"/>
+        </w:rPr>
+      </w:pPr>
+      <w:r>
+        <w:rPr>
+          <w:rFonts w:ascii="Lucida Console" w:hAnsi="Lucida Console" w:cs="Lucida Console"/>
+          <w:sz w:val="18"/>
+          <w:szCs w:val="18"/>
+        </w:rPr>
+        <w:t xml:space="preserve">    --continue            resume revert or cherry-pick sequence</w:t>
+      </w:r>
+    </w:p>
+    <w:p>
+      <w:pPr>
+        <w:autoSpaceDE w:val="0"/>
+        <w:autoSpaceDN w:val="0"/>
+        <w:adjustRightInd w:val="0"/>
+        <w:spacing w:after="0" w:line="240" w:lineRule="auto"/>
+        <w:rPr>
+          <w:rFonts w:ascii="Lucida Console" w:hAnsi="Lucida Console" w:cs="Lucida Console"/>
+          <w:sz w:val="18"/>
+          <w:szCs w:val="18"/>
+        </w:rPr>
+      </w:pPr>
+      <w:r>
+        <w:rPr>
+          <w:rFonts w:ascii="Lucida Console" w:hAnsi="Lucida Console" w:cs="Lucida Console"/>
+          <w:sz w:val="18"/>
+          <w:szCs w:val="18"/>
+        </w:rPr>
+        <w:t xml:space="preserve">    --abort               cancel revert or cherry-pick sequence</w:t>
+      </w:r>
+    </w:p>
+    <w:p>
+      <w:pPr>
+        <w:autoSpaceDE w:val="0"/>
+        <w:autoSpaceDN w:val="0"/>
+        <w:adjustRightInd w:val="0"/>
+        <w:spacing w:after="0" w:line="240" w:lineRule="auto"/>
+        <w:rPr>
+          <w:rFonts w:ascii="Lucida Console" w:hAnsi="Lucida Console" w:cs="Lucida Console"/>
+          <w:sz w:val="18"/>
+          <w:szCs w:val="18"/>
+        </w:rPr>
+      </w:pPr>
+      <w:r>
+        <w:rPr>
+          <w:rFonts w:ascii="Lucida Console" w:hAnsi="Lucida Console" w:cs="Lucida Console"/>
+          <w:sz w:val="18"/>
+          <w:szCs w:val="18"/>
+        </w:rPr>
+        <w:t xml:space="preserve">    --skip                </w:t>
+      </w:r>
+      <w:proofErr w:type="spellStart"/>
+      <w:r>
+        <w:rPr>
+          <w:rFonts w:ascii="Lucida Console" w:hAnsi="Lucida Console" w:cs="Lucida Console"/>
+          <w:sz w:val="18"/>
+          <w:szCs w:val="18"/>
+        </w:rPr>
+        <w:t>skip</w:t>
+      </w:r>
+      <w:proofErr w:type="spellEnd"/>
+      <w:r>
+        <w:rPr>
+          <w:rFonts w:ascii="Lucida Console" w:hAnsi="Lucida Console" w:cs="Lucida Console"/>
+          <w:sz w:val="18"/>
+          <w:szCs w:val="18"/>
+        </w:rPr>
+        <w:t xml:space="preserve"> current commit and continue</w:t>
+      </w:r>
+    </w:p>
+    <w:p>
+      <w:pPr>
+        <w:autoSpaceDE w:val="0"/>
+        <w:autoSpaceDN w:val="0"/>
+        <w:adjustRightInd w:val="0"/>
+        <w:spacing w:after="0" w:line="240" w:lineRule="auto"/>
+        <w:rPr>
+          <w:rFonts w:ascii="Lucida Console" w:hAnsi="Lucida Console" w:cs="Lucida Console"/>
+          <w:sz w:val="18"/>
+          <w:szCs w:val="18"/>
+        </w:rPr>
+      </w:pPr>
+      <w:r>
+        <w:rPr>
+          <w:rFonts w:ascii="Lucida Console" w:hAnsi="Lucida Console" w:cs="Lucida Console"/>
+          <w:sz w:val="18"/>
+          <w:szCs w:val="18"/>
+        </w:rPr>
+        <w:t xml:space="preserve">    --cleanup &lt;mode&gt;      how to strip spaces and #comments from message</w:t>
+      </w:r>
+    </w:p>
+    <w:p>
+      <w:pPr>
+        <w:autoSpaceDE w:val="0"/>
+        <w:autoSpaceDN w:val="0"/>
+        <w:adjustRightInd w:val="0"/>
+        <w:spacing w:after="0" w:line="240" w:lineRule="auto"/>
+        <w:rPr>
+          <w:rFonts w:ascii="Lucida Console" w:hAnsi="Lucida Console" w:cs="Lucida Console"/>
+          <w:sz w:val="18"/>
+          <w:szCs w:val="18"/>
+        </w:rPr>
+      </w:pPr>
+      <w:r>
+        <w:rPr>
+          <w:rFonts w:ascii="Lucida Console" w:hAnsi="Lucida Console" w:cs="Lucida Console"/>
+          <w:sz w:val="18"/>
+          <w:szCs w:val="18"/>
+        </w:rPr>
+        <w:t xml:space="preserve">    -n, --no-commit       don't automatically commit</w:t>
+      </w:r>
+    </w:p>
+    <w:p>
+      <w:pPr>
+        <w:autoSpaceDE w:val="0"/>
+        <w:autoSpaceDN w:val="0"/>
+        <w:adjustRightInd w:val="0"/>
+        <w:spacing w:after="0" w:line="240" w:lineRule="auto"/>
+        <w:rPr>
+          <w:rFonts w:ascii="Lucida Console" w:hAnsi="Lucida Console" w:cs="Lucida Console"/>
+          <w:sz w:val="18"/>
+          <w:szCs w:val="18"/>
+        </w:rPr>
+      </w:pPr>
+      <w:r>
+        <w:rPr>
+          <w:rFonts w:ascii="Lucida Console" w:hAnsi="Lucida Console" w:cs="Lucida Console"/>
+          <w:sz w:val="18"/>
+          <w:szCs w:val="18"/>
+        </w:rPr>
+        <w:t xml:space="preserve">    -e, --edit            </w:t>
+      </w:r>
+      <w:proofErr w:type="spellStart"/>
+      <w:r>
+        <w:rPr>
+          <w:rFonts w:ascii="Lucida Console" w:hAnsi="Lucida Console" w:cs="Lucida Console"/>
+          <w:sz w:val="18"/>
+          <w:szCs w:val="18"/>
+        </w:rPr>
+        <w:t>edit</w:t>
+      </w:r>
+      <w:proofErr w:type="spellEnd"/>
+      <w:r>
+        <w:rPr>
+          <w:rFonts w:ascii="Lucida Console" w:hAnsi="Lucida Console" w:cs="Lucida Console"/>
+          <w:sz w:val="18"/>
+          <w:szCs w:val="18"/>
+        </w:rPr>
+        <w:t xml:space="preserve"> the commit message</w:t>
+      </w:r>
+    </w:p>
+    <w:p>
+      <w:pPr>
+        <w:autoSpaceDE w:val="0"/>
+        <w:autoSpaceDN w:val="0"/>
+        <w:adjustRightInd w:val="0"/>
+        <w:spacing w:after="0" w:line="240" w:lineRule="auto"/>
+        <w:rPr>
+          <w:rFonts w:ascii="Lucida Console" w:hAnsi="Lucida Console" w:cs="Lucida Console"/>
+          <w:sz w:val="18"/>
+          <w:szCs w:val="18"/>
+        </w:rPr>
+      </w:pPr>
+      <w:r>
+        <w:rPr>
+          <w:rFonts w:ascii="Lucida Console" w:hAnsi="Lucida Console" w:cs="Lucida Console"/>
+          <w:sz w:val="18"/>
+          <w:szCs w:val="18"/>
+        </w:rPr>
+        <w:t xml:space="preserve">    -s, --signoff         add Signed-off-by:</w:t>
+      </w:r>
+    </w:p>
+    <w:p>
+      <w:pPr>
+        <w:autoSpaceDE w:val="0"/>
+        <w:autoSpaceDN w:val="0"/>
+        <w:adjustRightInd w:val="0"/>
+        <w:spacing w:after="0" w:line="240" w:lineRule="auto"/>
+        <w:rPr>
+          <w:rFonts w:ascii="Lucida Console" w:hAnsi="Lucida Console" w:cs="Lucida Console"/>
+          <w:sz w:val="18"/>
+          <w:szCs w:val="18"/>
+        </w:rPr>
+      </w:pPr>
+      <w:r>
+        <w:rPr>
+          <w:rFonts w:ascii="Lucida Console" w:hAnsi="Lucida Console" w:cs="Lucida Console"/>
+          <w:sz w:val="18"/>
+          <w:szCs w:val="18"/>
+        </w:rPr>
+        <w:lastRenderedPageBreak/>
+        <w:t xml:space="preserve">    -m, --mainline &lt;parent-number&gt;</w:t>
+      </w:r>
+    </w:p>
+    <w:p>
+      <w:pPr>
+        <w:autoSpaceDE w:val="0"/>
+        <w:autoSpaceDN w:val="0"/>
+        <w:adjustRightInd w:val="0"/>
+        <w:spacing w:after="0" w:line="240" w:lineRule="auto"/>
+        <w:rPr>
+          <w:rFonts w:ascii="Lucida Console" w:hAnsi="Lucida Console" w:cs="Lucida Console"/>
+          <w:sz w:val="18"/>
+          <w:szCs w:val="18"/>
+        </w:rPr>
+      </w:pPr>
+      <w:r>
+        <w:rPr>
+          <w:rFonts w:ascii="Lucida Console" w:hAnsi="Lucida Console" w:cs="Lucida Console"/>
+          <w:sz w:val="18"/>
+          <w:szCs w:val="18"/>
+        </w:rPr>
+        <w:t xml:space="preserve">                          select mainline parent</w:t>
+      </w:r>
+    </w:p>
+    <w:p>
+      <w:pPr>
+        <w:autoSpaceDE w:val="0"/>
+        <w:autoSpaceDN w:val="0"/>
+        <w:adjustRightInd w:val="0"/>
+        <w:spacing w:after="0" w:line="240" w:lineRule="auto"/>
+        <w:rPr>
+          <w:rFonts w:ascii="Lucida Console" w:hAnsi="Lucida Console" w:cs="Lucida Console"/>
+          <w:sz w:val="18"/>
+          <w:szCs w:val="18"/>
+        </w:rPr>
+      </w:pPr>
+      <w:r>
+        <w:rPr>
+          <w:rFonts w:ascii="Lucida Console" w:hAnsi="Lucida Console" w:cs="Lucida Console"/>
+          <w:sz w:val="18"/>
+          <w:szCs w:val="18"/>
+        </w:rPr>
+        <w:t xml:space="preserve">    --</w:t>
+      </w:r>
+      <w:proofErr w:type="spellStart"/>
+      <w:r>
+        <w:rPr>
+          <w:rFonts w:ascii="Lucida Console" w:hAnsi="Lucida Console" w:cs="Lucida Console"/>
+          <w:sz w:val="18"/>
+          <w:szCs w:val="18"/>
+        </w:rPr>
+        <w:t>rerere-autoupdate</w:t>
+      </w:r>
+      <w:proofErr w:type="spellEnd"/>
+      <w:r>
+        <w:rPr>
+          <w:rFonts w:ascii="Lucida Console" w:hAnsi="Lucida Console" w:cs="Lucida Console"/>
+          <w:sz w:val="18"/>
+          <w:szCs w:val="18"/>
+        </w:rPr>
+        <w:t xml:space="preserve">   update the index with reused conflict resolution if possible</w:t>
+      </w:r>
+    </w:p>
+    <w:p>
+      <w:pPr>
+        <w:autoSpaceDE w:val="0"/>
+        <w:autoSpaceDN w:val="0"/>
+        <w:adjustRightInd w:val="0"/>
+        <w:spacing w:after="0" w:line="240" w:lineRule="auto"/>
+        <w:rPr>
+          <w:rFonts w:ascii="Lucida Console" w:hAnsi="Lucida Console" w:cs="Lucida Console"/>
+          <w:sz w:val="18"/>
+          <w:szCs w:val="18"/>
+        </w:rPr>
+      </w:pPr>
+      <w:r>
+        <w:rPr>
+          <w:rFonts w:ascii="Lucida Console" w:hAnsi="Lucida Console" w:cs="Lucida Console"/>
+          <w:sz w:val="18"/>
+          <w:szCs w:val="18"/>
+        </w:rPr>
+        <w:t xml:space="preserve">    --strategy &lt;strategy&gt;</w:t>
+      </w:r>
+    </w:p>
+    <w:p>
+      <w:pPr>
+        <w:autoSpaceDE w:val="0"/>
+        <w:autoSpaceDN w:val="0"/>
+        <w:adjustRightInd w:val="0"/>
+        <w:spacing w:after="0" w:line="240" w:lineRule="auto"/>
+        <w:rPr>
+          <w:rFonts w:ascii="Lucida Console" w:hAnsi="Lucida Console" w:cs="Lucida Console"/>
+          <w:sz w:val="18"/>
+          <w:szCs w:val="18"/>
+        </w:rPr>
+      </w:pPr>
+      <w:r>
+        <w:rPr>
+          <w:rFonts w:ascii="Lucida Console" w:hAnsi="Lucida Console" w:cs="Lucida Console"/>
+          <w:sz w:val="18"/>
+          <w:szCs w:val="18"/>
+        </w:rPr>
+        <w:t xml:space="preserve">                          merge strategy</w:t>
+      </w:r>
+    </w:p>
+    <w:p>
+      <w:pPr>
+        <w:autoSpaceDE w:val="0"/>
+        <w:autoSpaceDN w:val="0"/>
+        <w:adjustRightInd w:val="0"/>
+        <w:spacing w:after="0" w:line="240" w:lineRule="auto"/>
+        <w:rPr>
+          <w:rFonts w:ascii="Lucida Console" w:hAnsi="Lucida Console" w:cs="Lucida Console"/>
+          <w:sz w:val="18"/>
+          <w:szCs w:val="18"/>
+        </w:rPr>
+      </w:pPr>
+      <w:r>
+        <w:rPr>
+          <w:rFonts w:ascii="Lucida Console" w:hAnsi="Lucida Console" w:cs="Lucida Console"/>
+          <w:sz w:val="18"/>
+          <w:szCs w:val="18"/>
+        </w:rPr>
+        <w:t xml:space="preserve">    -X, --strategy-option &lt;option&gt;</w:t>
+      </w:r>
+    </w:p>
+    <w:p>
+      <w:pPr>
+        <w:autoSpaceDE w:val="0"/>
+        <w:autoSpaceDN w:val="0"/>
+        <w:adjustRightInd w:val="0"/>
+        <w:spacing w:after="0" w:line="240" w:lineRule="auto"/>
+        <w:rPr>
+          <w:rFonts w:ascii="Lucida Console" w:hAnsi="Lucida Console" w:cs="Lucida Console"/>
+          <w:sz w:val="18"/>
+          <w:szCs w:val="18"/>
+        </w:rPr>
+      </w:pPr>
+      <w:r>
+        <w:rPr>
+          <w:rFonts w:ascii="Lucida Console" w:hAnsi="Lucida Console" w:cs="Lucida Console"/>
+          <w:sz w:val="18"/>
+          <w:szCs w:val="18"/>
+        </w:rPr>
+        <w:t xml:space="preserve">                          option for merge strategy</w:t>
+      </w:r>
+    </w:p>
+    <w:p>
+      <w:pPr>
+        <w:autoSpaceDE w:val="0"/>
+        <w:autoSpaceDN w:val="0"/>
+        <w:adjustRightInd w:val="0"/>
+        <w:spacing w:after="0" w:line="240" w:lineRule="auto"/>
+        <w:rPr>
+          <w:rFonts w:ascii="Lucida Console" w:hAnsi="Lucida Console" w:cs="Lucida Console"/>
+          <w:sz w:val="18"/>
+          <w:szCs w:val="18"/>
+        </w:rPr>
+      </w:pPr>
+      <w:r>
+        <w:rPr>
+          <w:rFonts w:ascii="Lucida Console" w:hAnsi="Lucida Console" w:cs="Lucida Console"/>
+          <w:sz w:val="18"/>
+          <w:szCs w:val="18"/>
+        </w:rPr>
+        <w:t xml:space="preserve">    -S, --</w:t>
+      </w:r>
+      <w:proofErr w:type="spellStart"/>
+      <w:r>
+        <w:rPr>
+          <w:rFonts w:ascii="Lucida Console" w:hAnsi="Lucida Console" w:cs="Lucida Console"/>
+          <w:sz w:val="18"/>
+          <w:szCs w:val="18"/>
+        </w:rPr>
+        <w:t>gpg</w:t>
+      </w:r>
+      <w:proofErr w:type="spellEnd"/>
+      <w:r>
+        <w:rPr>
+          <w:rFonts w:ascii="Lucida Console" w:hAnsi="Lucida Console" w:cs="Lucida Console"/>
+          <w:sz w:val="18"/>
+          <w:szCs w:val="18"/>
+        </w:rPr>
+        <w:t>-sign[=&lt;key-id&gt;]</w:t>
+      </w:r>
+    </w:p>
+    <w:p>
+      <w:pPr>
+        <w:autoSpaceDE w:val="0"/>
+        <w:autoSpaceDN w:val="0"/>
+        <w:adjustRightInd w:val="0"/>
+        <w:spacing w:after="0" w:line="240" w:lineRule="auto"/>
+        <w:rPr>
+          <w:rFonts w:ascii="Lucida Console" w:hAnsi="Lucida Console" w:cs="Lucida Console"/>
+          <w:sz w:val="18"/>
+          <w:szCs w:val="18"/>
+        </w:rPr>
+      </w:pPr>
+      <w:r>
+        <w:rPr>
+          <w:rFonts w:ascii="Lucida Console" w:hAnsi="Lucida Console" w:cs="Lucida Console"/>
+          <w:sz w:val="18"/>
+          <w:szCs w:val="18"/>
+        </w:rPr>
+        <w:t xml:space="preserve">                          GPG sign commit</w:t>
+      </w:r>
     </w:p>
     <w:p>
       <w:pPr>

--- a/Command.docx
+++ b/Command.docx
@@ -20410,6 +20410,273 @@
     </w:p>
     <w:p>
       <w:pPr>
+        <w:autoSpaceDE w:val="0"/>
+        <w:autoSpaceDN w:val="0"/>
+        <w:adjustRightInd w:val="0"/>
+        <w:spacing w:after="0" w:line="240" w:lineRule="auto"/>
+        <w:rPr>
+          <w:rFonts w:ascii="Lucida Console" w:hAnsi="Lucida Console" w:cs="Lucida Console"/>
+          <w:color w:val="00BFBF"/>
+          <w:sz w:val="18"/>
+          <w:szCs w:val="18"/>
+        </w:rPr>
+      </w:pPr>
+      <w:r>
+        <w:rPr>
+          <w:rFonts w:ascii="Lucida Console" w:hAnsi="Lucida Console" w:cs="Lucida Console"/>
+          <w:color w:val="00BF00"/>
+          <w:sz w:val="18"/>
+          <w:szCs w:val="18"/>
+        </w:rPr>
+        <w:t xml:space="preserve">gasingh@DIN16005503 </w:t>
+      </w:r>
+      <w:r>
+        <w:rPr>
+          <w:rFonts w:ascii="Lucida Console" w:hAnsi="Lucida Console" w:cs="Lucida Console"/>
+          <w:color w:val="BF00BF"/>
+          <w:sz w:val="18"/>
+          <w:szCs w:val="18"/>
+        </w:rPr>
+        <w:t xml:space="preserve">MINGW64 </w:t>
+      </w:r>
+      <w:r>
+        <w:rPr>
+          <w:rFonts w:ascii="Lucida Console" w:hAnsi="Lucida Console" w:cs="Lucida Console"/>
+          <w:color w:val="BFBF00"/>
+          <w:sz w:val="18"/>
+          <w:szCs w:val="18"/>
+        </w:rPr>
+        <w:t>~/Desktop/</w:t>
+      </w:r>
+      <w:proofErr w:type="spellStart"/>
+      <w:r>
+        <w:rPr>
+          <w:rFonts w:ascii="Lucida Console" w:hAnsi="Lucida Console" w:cs="Lucida Console"/>
+          <w:color w:val="BFBF00"/>
+          <w:sz w:val="18"/>
+          <w:szCs w:val="18"/>
+        </w:rPr>
+        <w:t>git</w:t>
+      </w:r>
+      <w:proofErr w:type="spellEnd"/>
+      <w:r>
+        <w:rPr>
+          <w:rFonts w:ascii="Lucida Console" w:hAnsi="Lucida Console" w:cs="Lucida Console"/>
+          <w:color w:val="00BFBF"/>
+          <w:sz w:val="18"/>
+          <w:szCs w:val="18"/>
+        </w:rPr>
+        <w:t xml:space="preserve"> (master)</w:t>
+      </w:r>
+    </w:p>
+    <w:p>
+      <w:pPr>
+        <w:autoSpaceDE w:val="0"/>
+        <w:autoSpaceDN w:val="0"/>
+        <w:adjustRightInd w:val="0"/>
+        <w:spacing w:after="0" w:line="240" w:lineRule="auto"/>
+        <w:rPr>
+          <w:rFonts w:ascii="Lucida Console" w:hAnsi="Lucida Console" w:cs="Lucida Console"/>
+          <w:sz w:val="18"/>
+          <w:szCs w:val="18"/>
+        </w:rPr>
+      </w:pPr>
+      <w:r>
+        <w:rPr>
+          <w:rFonts w:ascii="Lucida Console" w:hAnsi="Lucida Console" w:cs="Lucida Console"/>
+          <w:sz w:val="18"/>
+          <w:szCs w:val="18"/>
+        </w:rPr>
+        <w:t xml:space="preserve">$ </w:t>
+      </w:r>
+      <w:proofErr w:type="spellStart"/>
+      <w:r>
+        <w:rPr>
+          <w:rFonts w:ascii="Lucida Console" w:hAnsi="Lucida Console" w:cs="Lucida Console"/>
+          <w:sz w:val="18"/>
+          <w:szCs w:val="18"/>
+        </w:rPr>
+        <w:t>git</w:t>
+      </w:r>
+      <w:proofErr w:type="spellEnd"/>
+      <w:r>
+        <w:rPr>
+          <w:rFonts w:ascii="Lucida Console" w:hAnsi="Lucida Console" w:cs="Lucida Console"/>
+          <w:sz w:val="18"/>
+          <w:szCs w:val="18"/>
+        </w:rPr>
+        <w:t xml:space="preserve"> remote</w:t>
+      </w:r>
+    </w:p>
+    <w:p>
+      <w:pPr>
+        <w:autoSpaceDE w:val="0"/>
+        <w:autoSpaceDN w:val="0"/>
+        <w:adjustRightInd w:val="0"/>
+        <w:spacing w:after="0" w:line="240" w:lineRule="auto"/>
+        <w:rPr>
+          <w:rFonts w:ascii="Lucida Console" w:hAnsi="Lucida Console" w:cs="Lucida Console"/>
+          <w:sz w:val="18"/>
+          <w:szCs w:val="18"/>
+        </w:rPr>
+      </w:pPr>
+      <w:proofErr w:type="spellStart"/>
+      <w:r>
+        <w:rPr>
+          <w:rFonts w:ascii="Lucida Console" w:hAnsi="Lucida Console" w:cs="Lucida Console"/>
+          <w:sz w:val="18"/>
+          <w:szCs w:val="18"/>
+        </w:rPr>
+        <w:t>allCommandofGit</w:t>
+      </w:r>
+      <w:proofErr w:type="spellEnd"/>
+    </w:p>
+    <w:p>
+      <w:pPr>
+        <w:autoSpaceDE w:val="0"/>
+        <w:autoSpaceDN w:val="0"/>
+        <w:adjustRightInd w:val="0"/>
+        <w:spacing w:after="0" w:line="240" w:lineRule="auto"/>
+        <w:rPr>
+          <w:rFonts w:ascii="Lucida Console" w:hAnsi="Lucida Console" w:cs="Lucida Console"/>
+          <w:sz w:val="18"/>
+          <w:szCs w:val="18"/>
+        </w:rPr>
+      </w:pPr>
+      <w:r>
+        <w:rPr>
+          <w:rFonts w:ascii="Lucida Console" w:hAnsi="Lucida Console" w:cs="Lucida Console"/>
+          <w:sz w:val="18"/>
+          <w:szCs w:val="18"/>
+        </w:rPr>
+        <w:t>origin</w:t>
+      </w:r>
+    </w:p>
+    <w:p>
+      <w:pPr>
+        <w:autoSpaceDE w:val="0"/>
+        <w:autoSpaceDN w:val="0"/>
+        <w:adjustRightInd w:val="0"/>
+        <w:spacing w:after="0" w:line="240" w:lineRule="auto"/>
+        <w:rPr>
+          <w:rFonts w:ascii="Lucida Console" w:hAnsi="Lucida Console" w:cs="Lucida Console"/>
+          <w:sz w:val="18"/>
+          <w:szCs w:val="18"/>
+        </w:rPr>
+      </w:pPr>
+    </w:p>
+    <w:p>
+      <w:pPr>
+        <w:autoSpaceDE w:val="0"/>
+        <w:autoSpaceDN w:val="0"/>
+        <w:adjustRightInd w:val="0"/>
+        <w:spacing w:after="0" w:line="240" w:lineRule="auto"/>
+        <w:rPr>
+          <w:rFonts w:ascii="Lucida Console" w:hAnsi="Lucida Console" w:cs="Lucida Console"/>
+          <w:color w:val="00BFBF"/>
+          <w:sz w:val="18"/>
+          <w:szCs w:val="18"/>
+        </w:rPr>
+      </w:pPr>
+      <w:r>
+        <w:rPr>
+          <w:rFonts w:ascii="Lucida Console" w:hAnsi="Lucida Console" w:cs="Lucida Console"/>
+          <w:color w:val="00BF00"/>
+          <w:sz w:val="18"/>
+          <w:szCs w:val="18"/>
+        </w:rPr>
+        <w:t xml:space="preserve">gasingh@DIN16005503 </w:t>
+      </w:r>
+      <w:r>
+        <w:rPr>
+          <w:rFonts w:ascii="Lucida Console" w:hAnsi="Lucida Console" w:cs="Lucida Console"/>
+          <w:color w:val="BF00BF"/>
+          <w:sz w:val="18"/>
+          <w:szCs w:val="18"/>
+        </w:rPr>
+        <w:t xml:space="preserve">MINGW64 </w:t>
+      </w:r>
+      <w:r>
+        <w:rPr>
+          <w:rFonts w:ascii="Lucida Console" w:hAnsi="Lucida Console" w:cs="Lucida Console"/>
+          <w:color w:val="BFBF00"/>
+          <w:sz w:val="18"/>
+          <w:szCs w:val="18"/>
+        </w:rPr>
+        <w:t>~/Desktop/</w:t>
+      </w:r>
+      <w:proofErr w:type="spellStart"/>
+      <w:r>
+        <w:rPr>
+          <w:rFonts w:ascii="Lucida Console" w:hAnsi="Lucida Console" w:cs="Lucida Console"/>
+          <w:color w:val="BFBF00"/>
+          <w:sz w:val="18"/>
+          <w:szCs w:val="18"/>
+        </w:rPr>
+        <w:t>git</w:t>
+      </w:r>
+      <w:proofErr w:type="spellEnd"/>
+      <w:r>
+        <w:rPr>
+          <w:rFonts w:ascii="Lucida Console" w:hAnsi="Lucida Console" w:cs="Lucida Console"/>
+          <w:color w:val="00BFBF"/>
+          <w:sz w:val="18"/>
+          <w:szCs w:val="18"/>
+        </w:rPr>
+        <w:t xml:space="preserve"> (master)</w:t>
+      </w:r>
+    </w:p>
+    <w:p>
+      <w:pPr>
+        <w:autoSpaceDE w:val="0"/>
+        <w:autoSpaceDN w:val="0"/>
+        <w:adjustRightInd w:val="0"/>
+        <w:spacing w:after="0" w:line="240" w:lineRule="auto"/>
+        <w:rPr>
+          <w:rFonts w:ascii="Lucida Console" w:hAnsi="Lucida Console" w:cs="Lucida Console"/>
+          <w:sz w:val="18"/>
+          <w:szCs w:val="18"/>
+        </w:rPr>
+      </w:pPr>
+      <w:r>
+        <w:rPr>
+          <w:rFonts w:ascii="Lucida Console" w:hAnsi="Lucida Console" w:cs="Lucida Console"/>
+          <w:sz w:val="18"/>
+          <w:szCs w:val="18"/>
+        </w:rPr>
+        <w:t xml:space="preserve">$ </w:t>
+      </w:r>
+      <w:proofErr w:type="spellStart"/>
+      <w:r>
+        <w:rPr>
+          <w:rFonts w:ascii="Lucida Console" w:hAnsi="Lucida Console" w:cs="Lucida Console"/>
+          <w:sz w:val="18"/>
+          <w:szCs w:val="18"/>
+        </w:rPr>
+        <w:t>git</w:t>
+      </w:r>
+      <w:proofErr w:type="spellEnd"/>
+      <w:r>
+        <w:rPr>
+          <w:rFonts w:ascii="Lucida Console" w:hAnsi="Lucida Console" w:cs="Lucida Console"/>
+          <w:sz w:val="18"/>
+          <w:szCs w:val="18"/>
+        </w:rPr>
+        <w:t xml:space="preserve"> remote remove </w:t>
+      </w:r>
+      <w:proofErr w:type="spellStart"/>
+      <w:r>
+        <w:rPr>
+          <w:rFonts w:ascii="Lucida Console" w:hAnsi="Lucida Console" w:cs="Lucida Console"/>
+          <w:sz w:val="18"/>
+          <w:szCs w:val="18"/>
+        </w:rPr>
+        <w:t>allCommandofGit</w:t>
+      </w:r>
+      <w:proofErr w:type="spellEnd"/>
+    </w:p>
+    <w:p>
+      <w:pPr>
         <w:pStyle w:val="ListParagraph"/>
         <w:ind w:left="1440"/>
         <w:rPr>
@@ -20417,6 +20684,8 @@
           <w:szCs w:val="36"/>
         </w:rPr>
       </w:pPr>
+      <w:bookmarkStart w:id="0" w:name="_GoBack"/>
+      <w:bookmarkEnd w:id="0"/>
     </w:p>
     <w:p>
       <w:pPr>
@@ -20427,22 +20696,26 @@
           <w:szCs w:val="36"/>
         </w:rPr>
       </w:pPr>
-      <w:proofErr w:type="spellStart"/>
-      <w:r>
+    </w:p>
+    <w:p>
+      <w:pPr>
+        <w:pStyle w:val="ListParagraph"/>
+        <w:ind w:left="1440"/>
         <w:rPr>
           <w:sz w:val="36"/>
           <w:szCs w:val="36"/>
         </w:rPr>
-        <w:t>Git</w:t>
-      </w:r>
-      <w:proofErr w:type="spellEnd"/>
-      <w:r>
+      </w:pPr>
+    </w:p>
+    <w:p>
+      <w:pPr>
+        <w:pStyle w:val="ListParagraph"/>
+        <w:ind w:left="1440"/>
         <w:rPr>
           <w:sz w:val="36"/>
           <w:szCs w:val="36"/>
         </w:rPr>
-        <w:t xml:space="preserve"> Revert Message</w:t>
-      </w:r>
+      </w:pPr>
     </w:p>
     <w:p>
       <w:pPr>
@@ -20456,6 +20729,42 @@
     </w:p>
     <w:p>
       <w:pPr>
+        <w:pStyle w:val="ListParagraph"/>
+        <w:ind w:left="1440"/>
+        <w:rPr>
+          <w:sz w:val="36"/>
+          <w:szCs w:val="36"/>
+        </w:rPr>
+      </w:pPr>
+      <w:proofErr w:type="spellStart"/>
+      <w:r>
+        <w:rPr>
+          <w:sz w:val="36"/>
+          <w:szCs w:val="36"/>
+        </w:rPr>
+        <w:t>Git</w:t>
+      </w:r>
+      <w:proofErr w:type="spellEnd"/>
+      <w:r>
+        <w:rPr>
+          <w:sz w:val="36"/>
+          <w:szCs w:val="36"/>
+        </w:rPr>
+        <w:t xml:space="preserve"> Revert Message</w:t>
+      </w:r>
+    </w:p>
+    <w:p>
+      <w:pPr>
+        <w:pStyle w:val="ListParagraph"/>
+        <w:ind w:left="1440"/>
+        <w:rPr>
+          <w:sz w:val="36"/>
+          <w:szCs w:val="36"/>
+        </w:rPr>
+      </w:pPr>
+    </w:p>
+    <w:p>
+      <w:pPr>
         <w:autoSpaceDE w:val="0"/>
         <w:autoSpaceDN w:val="0"/>
         <w:adjustRightInd w:val="0"/>
@@ -20866,8 +21175,6 @@
         </w:rPr>
         <w:t xml:space="preserve">    -s, --signoff         add Signed-off-by:</w:t>
       </w:r>
-      <w:bookmarkStart w:id="0" w:name="_GoBack"/>
-      <w:bookmarkEnd w:id="0"/>
     </w:p>
     <w:p>
       <w:pPr>
@@ -21140,6 +21447,7 @@
           <w:sz w:val="18"/>
           <w:szCs w:val="18"/>
         </w:rPr>
+        <w:lastRenderedPageBreak/>
         <w:t xml:space="preserve">gasingh@DIN16005503 </w:t>
       </w:r>
       <w:r>
@@ -21706,7 +22014,6 @@
           <w:sz w:val="18"/>
           <w:szCs w:val="18"/>
         </w:rPr>
-        <w:lastRenderedPageBreak/>
         <w:t xml:space="preserve">    -m, --mainline &lt;parent-number&gt;</w:t>
       </w:r>
     </w:p>

--- a/Command.docx
+++ b/Command.docx
@@ -3095,6 +3095,80 @@
         <w:spacing w:after="0" w:line="240" w:lineRule="auto"/>
         <w:rPr>
           <w:rFonts w:ascii="Lucida Console" w:hAnsi="Lucida Console" w:cs="Lucida Console"/>
+          <w:sz w:val="18"/>
+          <w:szCs w:val="18"/>
+        </w:rPr>
+      </w:pPr>
+      <w:r>
+        <w:rPr>
+          <w:rFonts w:ascii="Segoe UI" w:hAnsi="Segoe UI" w:cs="Segoe UI"/>
+          <w:color w:val="333333"/>
+          <w:sz w:val="27"/>
+          <w:szCs w:val="27"/>
+          <w:shd w:val="clear" w:color="auto" w:fill="F7F7F7"/>
+        </w:rPr>
+        <w:t xml:space="preserve">Long format list (permissions, ownership, size and modification date) of all files:    </w:t>
+      </w:r>
+      <w:r>
+        <w:rPr>
+          <w:rStyle w:val="HTMLCode"/>
+          <w:rFonts w:ascii="Consolas" w:eastAsiaTheme="minorHAnsi" w:hAnsi="Consolas"/>
+          <w:b/>
+          <w:color w:val="333333"/>
+          <w:sz w:val="22"/>
+          <w:szCs w:val="22"/>
+          <w:shd w:val="clear" w:color="auto" w:fill="F7F7F7"/>
+        </w:rPr>
+        <w:t>ls -</w:t>
+      </w:r>
+      <w:hyperlink r:id="rId10" w:anchor="-l" w:history="1">
+        <w:r>
+          <w:rPr>
+            <w:rStyle w:val="Hyperlink"/>
+            <w:rFonts w:ascii="Consolas" w:hAnsi="Consolas" w:cs="Courier New"/>
+            <w:b/>
+            <w:color w:val="345F12"/>
+            <w:u w:val="none"/>
+            <w:shd w:val="clear" w:color="auto" w:fill="F7F7F7"/>
+          </w:rPr>
+          <w:t>l</w:t>
+        </w:r>
+      </w:hyperlink>
+      <w:hyperlink r:id="rId11" w:anchor="-a" w:history="1">
+        <w:r>
+          <w:rPr>
+            <w:rStyle w:val="Hyperlink"/>
+            <w:rFonts w:ascii="Consolas" w:hAnsi="Consolas" w:cs="Courier New"/>
+            <w:b/>
+            <w:color w:val="345F12"/>
+            <w:u w:val="none"/>
+            <w:shd w:val="clear" w:color="auto" w:fill="F7F7F7"/>
+          </w:rPr>
+          <w:t>a</w:t>
+        </w:r>
+      </w:hyperlink>
+    </w:p>
+    <w:p>
+      <w:pPr>
+        <w:autoSpaceDE w:val="0"/>
+        <w:autoSpaceDN w:val="0"/>
+        <w:adjustRightInd w:val="0"/>
+        <w:spacing w:after="0" w:line="240" w:lineRule="auto"/>
+        <w:rPr>
+          <w:rFonts w:ascii="Lucida Console" w:hAnsi="Lucida Console" w:cs="Lucida Console"/>
+          <w:sz w:val="18"/>
+          <w:szCs w:val="18"/>
+        </w:rPr>
+      </w:pPr>
+    </w:p>
+    <w:p>
+      <w:pPr>
+        <w:autoSpaceDE w:val="0"/>
+        <w:autoSpaceDN w:val="0"/>
+        <w:adjustRightInd w:val="0"/>
+        <w:spacing w:after="0" w:line="240" w:lineRule="auto"/>
+        <w:rPr>
+          <w:rFonts w:ascii="Lucida Console" w:hAnsi="Lucida Console" w:cs="Lucida Console"/>
           <w:color w:val="00BFBF"/>
           <w:sz w:val="18"/>
           <w:szCs w:val="18"/>
@@ -3909,6 +3983,118 @@
     </w:p>
     <w:p>
       <w:pPr>
+        <w:autoSpaceDE w:val="0"/>
+        <w:autoSpaceDN w:val="0"/>
+        <w:adjustRightInd w:val="0"/>
+        <w:spacing w:after="0" w:line="240" w:lineRule="auto"/>
+        <w:rPr>
+          <w:rFonts w:ascii="Adobe Myungjo Std M" w:eastAsia="Adobe Myungjo Std M" w:hAnsi="Adobe Myungjo Std M" w:cs="Lucida Console"/>
+          <w:b/>
+          <w:color w:val="00BF00"/>
+          <w:sz w:val="32"/>
+          <w:szCs w:val="24"/>
+        </w:rPr>
+      </w:pPr>
+      <w:r>
+        <w:rPr>
+          <w:rFonts w:ascii="Adobe Myungjo Std M" w:eastAsia="Adobe Myungjo Std M" w:hAnsi="Adobe Myungjo Std M" w:cs="Lucida Console"/>
+          <w:b/>
+          <w:color w:val="00BF00"/>
+          <w:sz w:val="32"/>
+          <w:szCs w:val="24"/>
+        </w:rPr>
+        <w:t xml:space="preserve">When we have to find out what are the files in local </w:t>
+      </w:r>
+      <w:proofErr w:type="spellStart"/>
+      <w:r>
+        <w:rPr>
+          <w:rFonts w:ascii="Adobe Myungjo Std M" w:eastAsia="Adobe Myungjo Std M" w:hAnsi="Adobe Myungjo Std M" w:cs="Lucida Console"/>
+          <w:b/>
+          <w:color w:val="00BF00"/>
+          <w:sz w:val="32"/>
+          <w:szCs w:val="24"/>
+        </w:rPr>
+        <w:t>git</w:t>
+      </w:r>
+      <w:proofErr w:type="spellEnd"/>
+      <w:r>
+        <w:rPr>
+          <w:rFonts w:ascii="Adobe Myungjo Std M" w:eastAsia="Adobe Myungjo Std M" w:hAnsi="Adobe Myungjo Std M" w:cs="Lucida Console"/>
+          <w:b/>
+          <w:color w:val="00BF00"/>
+          <w:sz w:val="32"/>
+          <w:szCs w:val="24"/>
+        </w:rPr>
+        <w:t xml:space="preserve"> </w:t>
+      </w:r>
+      <w:proofErr w:type="spellStart"/>
+      <w:r>
+        <w:rPr>
+          <w:rFonts w:ascii="Adobe Myungjo Std M" w:eastAsia="Adobe Myungjo Std M" w:hAnsi="Adobe Myungjo Std M" w:cs="Lucida Console"/>
+          <w:b/>
+          <w:color w:val="00BF00"/>
+          <w:sz w:val="32"/>
+          <w:szCs w:val="24"/>
+        </w:rPr>
+        <w:t>directiory</w:t>
+      </w:r>
+      <w:proofErr w:type="spellEnd"/>
+      <w:r>
+        <w:rPr>
+          <w:rFonts w:ascii="Adobe Myungjo Std M" w:eastAsia="Adobe Myungjo Std M" w:hAnsi="Adobe Myungjo Std M" w:cs="Lucida Console"/>
+          <w:b/>
+          <w:color w:val="00BF00"/>
+          <w:sz w:val="32"/>
+          <w:szCs w:val="24"/>
+        </w:rPr>
+        <w:t xml:space="preserve"> have we use </w:t>
+      </w:r>
+      <w:r>
+        <w:rPr>
+          <w:rFonts w:ascii="Adobe Myungjo Std M" w:eastAsia="Adobe Myungjo Std M" w:hAnsi="Adobe Myungjo Std M" w:cs="Lucida Console"/>
+          <w:b/>
+          <w:color w:val="00BF00"/>
+          <w:sz w:val="32"/>
+          <w:szCs w:val="24"/>
+          <w:u w:val="single"/>
+        </w:rPr>
+        <w:t>-ls</w:t>
+      </w:r>
+    </w:p>
+    <w:p>
+      <w:pPr>
+        <w:autoSpaceDE w:val="0"/>
+        <w:autoSpaceDN w:val="0"/>
+        <w:adjustRightInd w:val="0"/>
+        <w:spacing w:after="0" w:line="240" w:lineRule="auto"/>
+        <w:rPr>
+          <w:rFonts w:ascii="Lucida Console" w:hAnsi="Lucida Console" w:cs="Lucida Console"/>
+          <w:color w:val="00BF00"/>
+          <w:sz w:val="18"/>
+          <w:szCs w:val="18"/>
+        </w:rPr>
+      </w:pPr>
+    </w:p>
+    <w:p>
+      <w:pPr>
+        <w:autoSpaceDE w:val="0"/>
+        <w:autoSpaceDN w:val="0"/>
+        <w:adjustRightInd w:val="0"/>
+        <w:spacing w:after="0" w:line="240" w:lineRule="auto"/>
+        <w:rPr>
+          <w:rFonts w:ascii="Lucida Console" w:hAnsi="Lucida Console" w:cs="Lucida Console"/>
+          <w:color w:val="00BF00"/>
+          <w:sz w:val="18"/>
+          <w:szCs w:val="18"/>
+        </w:rPr>
+      </w:pPr>
+    </w:p>
+    <w:p>
+      <w:pPr>
+        <w:autoSpaceDE w:val="0"/>
+        <w:autoSpaceDN w:val="0"/>
+        <w:adjustRightInd w:val="0"/>
+        <w:spacing w:after="0" w:line="240" w:lineRule="auto"/>
         <w:rPr>
           <w:rFonts w:ascii="Lucida Console" w:hAnsi="Lucida Console" w:cs="Lucida Console"/>
           <w:color w:val="00BFBF"/>
@@ -3919,12 +4105,271 @@
       <w:r>
         <w:rPr>
           <w:rFonts w:ascii="Lucida Console" w:hAnsi="Lucida Console" w:cs="Lucida Console"/>
+          <w:color w:val="00BF00"/>
+          <w:sz w:val="18"/>
+          <w:szCs w:val="18"/>
+        </w:rPr>
+        <w:t xml:space="preserve">gasingh@DIN16005503 </w:t>
+      </w:r>
+      <w:r>
+        <w:rPr>
+          <w:rFonts w:ascii="Lucida Console" w:hAnsi="Lucida Console" w:cs="Lucida Console"/>
+          <w:color w:val="BF00BF"/>
+          <w:sz w:val="18"/>
+          <w:szCs w:val="18"/>
+        </w:rPr>
+        <w:t xml:space="preserve">MINGW64 </w:t>
+      </w:r>
+      <w:r>
+        <w:rPr>
+          <w:rFonts w:ascii="Lucida Console" w:hAnsi="Lucida Console" w:cs="Lucida Console"/>
+          <w:color w:val="BFBF00"/>
+          <w:sz w:val="18"/>
+          <w:szCs w:val="18"/>
+        </w:rPr>
+        <w:t>~/Desktop/</w:t>
+      </w:r>
+      <w:proofErr w:type="spellStart"/>
+      <w:r>
+        <w:rPr>
+          <w:rFonts w:ascii="Lucida Console" w:hAnsi="Lucida Console" w:cs="Lucida Console"/>
+          <w:color w:val="BFBF00"/>
+          <w:sz w:val="18"/>
+          <w:szCs w:val="18"/>
+        </w:rPr>
+        <w:t>git</w:t>
+      </w:r>
+      <w:proofErr w:type="spellEnd"/>
+      <w:r>
+        <w:rPr>
+          <w:rFonts w:ascii="Lucida Console" w:hAnsi="Lucida Console" w:cs="Lucida Console"/>
           <w:color w:val="00BFBF"/>
           <w:sz w:val="18"/>
           <w:szCs w:val="18"/>
         </w:rPr>
-        <w:t xml:space="preserve">Adding </w:t>
-      </w:r>
+        <w:t xml:space="preserve"> (master)</w:t>
+      </w:r>
+    </w:p>
+    <w:p>
+      <w:pPr>
+        <w:autoSpaceDE w:val="0"/>
+        <w:autoSpaceDN w:val="0"/>
+        <w:adjustRightInd w:val="0"/>
+        <w:spacing w:after="0" w:line="240" w:lineRule="auto"/>
+        <w:rPr>
+          <w:rFonts w:ascii="Lucida Console" w:hAnsi="Lucida Console" w:cs="Lucida Console"/>
+          <w:sz w:val="18"/>
+          <w:szCs w:val="18"/>
+        </w:rPr>
+      </w:pPr>
+      <w:r>
+        <w:rPr>
+          <w:rFonts w:ascii="Lucida Console" w:hAnsi="Lucida Console" w:cs="Lucida Console"/>
+          <w:sz w:val="18"/>
+          <w:szCs w:val="18"/>
+        </w:rPr>
+        <w:t>$ ls</w:t>
+      </w:r>
+    </w:p>
+    <w:p>
+      <w:pPr>
+        <w:autoSpaceDE w:val="0"/>
+        <w:autoSpaceDN w:val="0"/>
+        <w:adjustRightInd w:val="0"/>
+        <w:spacing w:after="0" w:line="240" w:lineRule="auto"/>
+        <w:rPr>
+          <w:rFonts w:ascii="Lucida Console" w:hAnsi="Lucida Console" w:cs="Lucida Console"/>
+          <w:sz w:val="18"/>
+          <w:szCs w:val="18"/>
+        </w:rPr>
+      </w:pPr>
+      <w:r>
+        <w:rPr>
+          <w:rFonts w:ascii="Lucida Console" w:hAnsi="Lucida Console" w:cs="Lucida Console"/>
+          <w:sz w:val="18"/>
+          <w:szCs w:val="18"/>
+        </w:rPr>
+        <w:t xml:space="preserve">'~$ommand.docx'   </w:t>
+      </w:r>
+      <w:r>
+        <w:rPr>
+          <w:rFonts w:ascii="Lucida Console" w:hAnsi="Lucida Console" w:cs="Lucida Console"/>
+          <w:color w:val="6060FF"/>
+          <w:sz w:val="18"/>
+          <w:szCs w:val="18"/>
+        </w:rPr>
+        <w:t>assets</w:t>
+      </w:r>
+      <w:r>
+        <w:rPr>
+          <w:rFonts w:ascii="Lucida Console" w:hAnsi="Lucida Console" w:cs="Lucida Console"/>
+          <w:sz w:val="18"/>
+          <w:szCs w:val="18"/>
+        </w:rPr>
+        <w:t xml:space="preserve">/        </w:t>
+      </w:r>
+      <w:proofErr w:type="spellStart"/>
+      <w:r>
+        <w:rPr>
+          <w:rFonts w:ascii="Lucida Console" w:hAnsi="Lucida Console" w:cs="Lucida Console"/>
+          <w:color w:val="6060FF"/>
+          <w:sz w:val="18"/>
+          <w:szCs w:val="18"/>
+        </w:rPr>
+        <w:t>gitfunda</w:t>
+      </w:r>
+      <w:proofErr w:type="spellEnd"/>
+      <w:r>
+        <w:rPr>
+          <w:rFonts w:ascii="Lucida Console" w:hAnsi="Lucida Console" w:cs="Lucida Console"/>
+          <w:sz w:val="18"/>
+          <w:szCs w:val="18"/>
+        </w:rPr>
+        <w:t xml:space="preserve">/                       </w:t>
+      </w:r>
+      <w:proofErr w:type="spellStart"/>
+      <w:r>
+        <w:rPr>
+          <w:rFonts w:ascii="Lucida Console" w:hAnsi="Lucida Console" w:cs="Lucida Console"/>
+          <w:color w:val="6060FF"/>
+          <w:sz w:val="18"/>
+          <w:szCs w:val="18"/>
+        </w:rPr>
+        <w:t>gitwindow</w:t>
+      </w:r>
+      <w:proofErr w:type="spellEnd"/>
+      <w:r>
+        <w:rPr>
+          <w:rFonts w:ascii="Lucida Console" w:hAnsi="Lucida Console" w:cs="Lucida Console"/>
+          <w:sz w:val="18"/>
+          <w:szCs w:val="18"/>
+        </w:rPr>
+        <w:t>/</w:t>
+      </w:r>
+    </w:p>
+    <w:p>
+      <w:pPr>
+        <w:autoSpaceDE w:val="0"/>
+        <w:autoSpaceDN w:val="0"/>
+        <w:adjustRightInd w:val="0"/>
+        <w:spacing w:after="0" w:line="240" w:lineRule="auto"/>
+        <w:rPr>
+          <w:rFonts w:ascii="Lucida Console" w:hAnsi="Lucida Console" w:cs="Lucida Console"/>
+          <w:sz w:val="18"/>
+          <w:szCs w:val="18"/>
+        </w:rPr>
+      </w:pPr>
+      <w:r>
+        <w:rPr>
+          <w:rFonts w:ascii="Lucida Console" w:hAnsi="Lucida Console" w:cs="Lucida Console"/>
+          <w:sz w:val="18"/>
+          <w:szCs w:val="18"/>
+        </w:rPr>
+        <w:t xml:space="preserve">'~$tNotes.docx'   Command.docx   github-fundamentals.zip         </w:t>
+      </w:r>
+      <w:r>
+        <w:rPr>
+          <w:rFonts w:ascii="Lucida Console" w:hAnsi="Lucida Console" w:cs="Lucida Console"/>
+          <w:color w:val="6060FF"/>
+          <w:sz w:val="18"/>
+          <w:szCs w:val="18"/>
+        </w:rPr>
+        <w:t>images</w:t>
+      </w:r>
+      <w:r>
+        <w:rPr>
+          <w:rFonts w:ascii="Lucida Console" w:hAnsi="Lucida Console" w:cs="Lucida Console"/>
+          <w:sz w:val="18"/>
+          <w:szCs w:val="18"/>
+        </w:rPr>
+        <w:t>/</w:t>
+      </w:r>
+    </w:p>
+    <w:p>
+      <w:pPr>
+        <w:autoSpaceDE w:val="0"/>
+        <w:autoSpaceDN w:val="0"/>
+        <w:adjustRightInd w:val="0"/>
+        <w:spacing w:after="0" w:line="240" w:lineRule="auto"/>
+        <w:rPr>
+          <w:rFonts w:ascii="Lucida Console" w:hAnsi="Lucida Console" w:cs="Lucida Console"/>
+          <w:sz w:val="18"/>
+          <w:szCs w:val="18"/>
+        </w:rPr>
+      </w:pPr>
+      <w:r>
+        <w:rPr>
+          <w:rFonts w:ascii="Lucida Console" w:hAnsi="Lucida Console" w:cs="Lucida Console"/>
+          <w:sz w:val="18"/>
+          <w:szCs w:val="18"/>
+        </w:rPr>
+        <w:t>'~WRL0904.tmp'    command.txt    github-windows-developers.zip   index.html</w:t>
+      </w:r>
+    </w:p>
+    <w:p>
+      <w:pPr>
+        <w:autoSpaceDE w:val="0"/>
+        <w:autoSpaceDN w:val="0"/>
+        <w:adjustRightInd w:val="0"/>
+        <w:spacing w:after="0" w:line="240" w:lineRule="auto"/>
+        <w:rPr>
+          <w:rFonts w:ascii="Lucida Console" w:hAnsi="Lucida Console" w:cs="Lucida Console"/>
+          <w:sz w:val="18"/>
+          <w:szCs w:val="18"/>
+        </w:rPr>
+      </w:pPr>
+      <w:r>
+        <w:rPr>
+          <w:rFonts w:ascii="Lucida Console" w:hAnsi="Lucida Console" w:cs="Lucida Console"/>
+          <w:sz w:val="18"/>
+          <w:szCs w:val="18"/>
+        </w:rPr>
+        <w:t xml:space="preserve"> </w:t>
+      </w:r>
+      <w:r>
+        <w:rPr>
+          <w:rFonts w:ascii="Lucida Console" w:hAnsi="Lucida Console" w:cs="Lucida Console"/>
+          <w:color w:val="6060FF"/>
+          <w:sz w:val="18"/>
+          <w:szCs w:val="18"/>
+        </w:rPr>
+        <w:t>app</w:t>
+      </w:r>
+      <w:r>
+        <w:rPr>
+          <w:rFonts w:ascii="Lucida Console" w:hAnsi="Lucida Console" w:cs="Lucida Console"/>
+          <w:sz w:val="18"/>
+          <w:szCs w:val="18"/>
+        </w:rPr>
+        <w:t xml:space="preserve">/             favicon.ico    GitNotes.docx                   </w:t>
+      </w:r>
+      <w:r>
+        <w:rPr>
+          <w:rFonts w:ascii="Lucida Console" w:hAnsi="Lucida Console" w:cs="Lucida Console"/>
+          <w:color w:val="6060FF"/>
+          <w:sz w:val="18"/>
+          <w:szCs w:val="18"/>
+        </w:rPr>
+        <w:t>Learning</w:t>
+      </w:r>
+      <w:r>
+        <w:rPr>
+          <w:rFonts w:ascii="Lucida Console" w:hAnsi="Lucida Console" w:cs="Lucida Console"/>
+          <w:sz w:val="18"/>
+          <w:szCs w:val="18"/>
+        </w:rPr>
+        <w:t>/</w:t>
+      </w:r>
+    </w:p>
+    <w:p>
+      <w:pPr>
+        <w:rPr>
+          <w:rFonts w:ascii="Lucida Console" w:hAnsi="Lucida Console" w:cs="Lucida Console"/>
+          <w:color w:val="00BFBF"/>
+          <w:sz w:val="18"/>
+          <w:szCs w:val="18"/>
+        </w:rPr>
+      </w:pPr>
     </w:p>
     <w:p>
       <w:pPr>
@@ -4278,7 +4723,6 @@
           <w:sz w:val="18"/>
           <w:szCs w:val="18"/>
         </w:rPr>
-        <w:lastRenderedPageBreak/>
         <w:t xml:space="preserve">$ </w:t>
       </w:r>
       <w:proofErr w:type="spellStart"/>
@@ -6599,6 +7043,370 @@
     </w:p>
     <w:p>
       <w:pPr>
+        <w:autoSpaceDE w:val="0"/>
+        <w:autoSpaceDN w:val="0"/>
+        <w:adjustRightInd w:val="0"/>
+        <w:spacing w:after="0" w:line="240" w:lineRule="auto"/>
+        <w:rPr>
+          <w:rFonts w:ascii="Lucida Console" w:hAnsi="Lucida Console" w:cs="Lucida Console"/>
+          <w:sz w:val="18"/>
+          <w:szCs w:val="18"/>
+        </w:rPr>
+      </w:pPr>
+    </w:p>
+    <w:p>
+      <w:pPr>
+        <w:autoSpaceDE w:val="0"/>
+        <w:autoSpaceDN w:val="0"/>
+        <w:adjustRightInd w:val="0"/>
+        <w:spacing w:after="0" w:line="240" w:lineRule="auto"/>
+        <w:rPr>
+          <w:rFonts w:ascii="Lucida Console" w:hAnsi="Lucida Console" w:cs="Lucida Console"/>
+          <w:sz w:val="18"/>
+          <w:szCs w:val="18"/>
+        </w:rPr>
+      </w:pPr>
+    </w:p>
+    <w:p>
+      <w:pPr>
+        <w:autoSpaceDE w:val="0"/>
+        <w:autoSpaceDN w:val="0"/>
+        <w:adjustRightInd w:val="0"/>
+        <w:spacing w:after="0" w:line="240" w:lineRule="auto"/>
+        <w:rPr>
+          <w:rFonts w:ascii="Lucida Console" w:hAnsi="Lucida Console" w:cs="Lucida Console"/>
+          <w:sz w:val="18"/>
+          <w:szCs w:val="18"/>
+        </w:rPr>
+      </w:pPr>
+    </w:p>
+    <w:p>
+      <w:pPr>
+        <w:autoSpaceDE w:val="0"/>
+        <w:autoSpaceDN w:val="0"/>
+        <w:adjustRightInd w:val="0"/>
+        <w:spacing w:after="0" w:line="240" w:lineRule="auto"/>
+        <w:rPr>
+          <w:rFonts w:ascii="Lucida Console" w:hAnsi="Lucida Console" w:cs="Lucida Console"/>
+          <w:sz w:val="18"/>
+          <w:szCs w:val="18"/>
+        </w:rPr>
+      </w:pPr>
+    </w:p>
+    <w:p>
+      <w:pPr>
+        <w:autoSpaceDE w:val="0"/>
+        <w:autoSpaceDN w:val="0"/>
+        <w:adjustRightInd w:val="0"/>
+        <w:spacing w:after="0" w:line="240" w:lineRule="auto"/>
+        <w:rPr>
+          <w:rFonts w:ascii="Lucida Console" w:hAnsi="Lucida Console" w:cs="Lucida Console"/>
+          <w:sz w:val="18"/>
+          <w:szCs w:val="18"/>
+        </w:rPr>
+      </w:pPr>
+    </w:p>
+    <w:p>
+      <w:pPr>
+        <w:autoSpaceDE w:val="0"/>
+        <w:autoSpaceDN w:val="0"/>
+        <w:adjustRightInd w:val="0"/>
+        <w:spacing w:after="0" w:line="240" w:lineRule="auto"/>
+        <w:rPr>
+          <w:rFonts w:ascii="Lucida Console" w:hAnsi="Lucida Console" w:cs="Lucida Console"/>
+          <w:sz w:val="18"/>
+          <w:szCs w:val="18"/>
+        </w:rPr>
+      </w:pPr>
+    </w:p>
+    <w:p>
+      <w:pPr>
+        <w:autoSpaceDE w:val="0"/>
+        <w:autoSpaceDN w:val="0"/>
+        <w:adjustRightInd w:val="0"/>
+        <w:spacing w:after="0" w:line="240" w:lineRule="auto"/>
+        <w:rPr>
+          <w:rFonts w:ascii="Lucida Console" w:hAnsi="Lucida Console" w:cs="Lucida Console"/>
+          <w:sz w:val="18"/>
+          <w:szCs w:val="18"/>
+        </w:rPr>
+      </w:pPr>
+    </w:p>
+    <w:p>
+      <w:pPr>
+        <w:autoSpaceDE w:val="0"/>
+        <w:autoSpaceDN w:val="0"/>
+        <w:adjustRightInd w:val="0"/>
+        <w:spacing w:after="0" w:line="240" w:lineRule="auto"/>
+        <w:rPr>
+          <w:rFonts w:ascii="Lucida Console" w:hAnsi="Lucida Console" w:cs="Lucida Console"/>
+          <w:sz w:val="18"/>
+          <w:szCs w:val="18"/>
+        </w:rPr>
+      </w:pPr>
+    </w:p>
+    <w:p>
+      <w:pPr>
+        <w:autoSpaceDE w:val="0"/>
+        <w:autoSpaceDN w:val="0"/>
+        <w:adjustRightInd w:val="0"/>
+        <w:spacing w:after="0" w:line="240" w:lineRule="auto"/>
+        <w:rPr>
+          <w:rFonts w:ascii="Lucida Console" w:hAnsi="Lucida Console" w:cs="Lucida Console"/>
+          <w:sz w:val="18"/>
+          <w:szCs w:val="18"/>
+        </w:rPr>
+      </w:pPr>
+    </w:p>
+    <w:p>
+      <w:pPr>
+        <w:autoSpaceDE w:val="0"/>
+        <w:autoSpaceDN w:val="0"/>
+        <w:adjustRightInd w:val="0"/>
+        <w:spacing w:after="0" w:line="240" w:lineRule="auto"/>
+        <w:rPr>
+          <w:rFonts w:ascii="Lucida Console" w:hAnsi="Lucida Console" w:cs="Lucida Console"/>
+          <w:sz w:val="18"/>
+          <w:szCs w:val="18"/>
+        </w:rPr>
+      </w:pPr>
+    </w:p>
+    <w:p>
+      <w:pPr>
+        <w:autoSpaceDE w:val="0"/>
+        <w:autoSpaceDN w:val="0"/>
+        <w:adjustRightInd w:val="0"/>
+        <w:spacing w:after="0" w:line="240" w:lineRule="auto"/>
+        <w:rPr>
+          <w:rFonts w:ascii="Lucida Console" w:hAnsi="Lucida Console" w:cs="Lucida Console"/>
+          <w:sz w:val="18"/>
+          <w:szCs w:val="18"/>
+        </w:rPr>
+      </w:pPr>
+    </w:p>
+    <w:p>
+      <w:pPr>
+        <w:autoSpaceDE w:val="0"/>
+        <w:autoSpaceDN w:val="0"/>
+        <w:adjustRightInd w:val="0"/>
+        <w:spacing w:after="0" w:line="240" w:lineRule="auto"/>
+        <w:rPr>
+          <w:rFonts w:ascii="Lucida Console" w:hAnsi="Lucida Console" w:cs="Lucida Console"/>
+          <w:sz w:val="18"/>
+          <w:szCs w:val="18"/>
+        </w:rPr>
+      </w:pPr>
+    </w:p>
+    <w:p>
+      <w:pPr>
+        <w:autoSpaceDE w:val="0"/>
+        <w:autoSpaceDN w:val="0"/>
+        <w:adjustRightInd w:val="0"/>
+        <w:spacing w:after="0" w:line="240" w:lineRule="auto"/>
+        <w:rPr>
+          <w:rFonts w:ascii="Lucida Console" w:hAnsi="Lucida Console" w:cs="Lucida Console"/>
+          <w:sz w:val="18"/>
+          <w:szCs w:val="18"/>
+        </w:rPr>
+      </w:pPr>
+    </w:p>
+    <w:p>
+      <w:pPr>
+        <w:autoSpaceDE w:val="0"/>
+        <w:autoSpaceDN w:val="0"/>
+        <w:adjustRightInd w:val="0"/>
+        <w:spacing w:after="0" w:line="240" w:lineRule="auto"/>
+        <w:rPr>
+          <w:rFonts w:ascii="Lucida Console" w:hAnsi="Lucida Console" w:cs="Lucida Console"/>
+          <w:sz w:val="18"/>
+          <w:szCs w:val="18"/>
+        </w:rPr>
+      </w:pPr>
+    </w:p>
+    <w:p>
+      <w:pPr>
+        <w:autoSpaceDE w:val="0"/>
+        <w:autoSpaceDN w:val="0"/>
+        <w:adjustRightInd w:val="0"/>
+        <w:spacing w:after="0" w:line="240" w:lineRule="auto"/>
+        <w:rPr>
+          <w:rFonts w:ascii="Lucida Console" w:hAnsi="Lucida Console" w:cs="Lucida Console"/>
+          <w:sz w:val="18"/>
+          <w:szCs w:val="18"/>
+        </w:rPr>
+      </w:pPr>
+    </w:p>
+    <w:p>
+      <w:pPr>
+        <w:autoSpaceDE w:val="0"/>
+        <w:autoSpaceDN w:val="0"/>
+        <w:adjustRightInd w:val="0"/>
+        <w:spacing w:after="0" w:line="240" w:lineRule="auto"/>
+        <w:rPr>
+          <w:rFonts w:ascii="Lucida Console" w:hAnsi="Lucida Console" w:cs="Lucida Console"/>
+          <w:sz w:val="18"/>
+          <w:szCs w:val="18"/>
+        </w:rPr>
+      </w:pPr>
+    </w:p>
+    <w:p>
+      <w:pPr>
+        <w:autoSpaceDE w:val="0"/>
+        <w:autoSpaceDN w:val="0"/>
+        <w:adjustRightInd w:val="0"/>
+        <w:spacing w:after="0" w:line="240" w:lineRule="auto"/>
+        <w:rPr>
+          <w:rFonts w:ascii="Lucida Console" w:hAnsi="Lucida Console" w:cs="Lucida Console"/>
+          <w:sz w:val="18"/>
+          <w:szCs w:val="18"/>
+        </w:rPr>
+      </w:pPr>
+    </w:p>
+    <w:p>
+      <w:pPr>
+        <w:autoSpaceDE w:val="0"/>
+        <w:autoSpaceDN w:val="0"/>
+        <w:adjustRightInd w:val="0"/>
+        <w:spacing w:after="0" w:line="240" w:lineRule="auto"/>
+        <w:rPr>
+          <w:rFonts w:ascii="Lucida Console" w:hAnsi="Lucida Console" w:cs="Lucida Console"/>
+          <w:sz w:val="18"/>
+          <w:szCs w:val="18"/>
+        </w:rPr>
+      </w:pPr>
+    </w:p>
+    <w:p>
+      <w:pPr>
+        <w:autoSpaceDE w:val="0"/>
+        <w:autoSpaceDN w:val="0"/>
+        <w:adjustRightInd w:val="0"/>
+        <w:spacing w:after="0" w:line="240" w:lineRule="auto"/>
+        <w:rPr>
+          <w:rFonts w:ascii="Lucida Console" w:hAnsi="Lucida Console" w:cs="Lucida Console"/>
+          <w:sz w:val="18"/>
+          <w:szCs w:val="18"/>
+        </w:rPr>
+      </w:pPr>
+    </w:p>
+    <w:p>
+      <w:pPr>
+        <w:autoSpaceDE w:val="0"/>
+        <w:autoSpaceDN w:val="0"/>
+        <w:adjustRightInd w:val="0"/>
+        <w:spacing w:after="0" w:line="240" w:lineRule="auto"/>
+        <w:rPr>
+          <w:rFonts w:ascii="Lucida Console" w:hAnsi="Lucida Console" w:cs="Lucida Console"/>
+          <w:sz w:val="18"/>
+          <w:szCs w:val="18"/>
+        </w:rPr>
+      </w:pPr>
+    </w:p>
+    <w:p>
+      <w:pPr>
+        <w:autoSpaceDE w:val="0"/>
+        <w:autoSpaceDN w:val="0"/>
+        <w:adjustRightInd w:val="0"/>
+        <w:spacing w:after="0" w:line="240" w:lineRule="auto"/>
+        <w:rPr>
+          <w:rFonts w:ascii="Lucida Console" w:hAnsi="Lucida Console" w:cs="Lucida Console"/>
+          <w:sz w:val="18"/>
+          <w:szCs w:val="18"/>
+        </w:rPr>
+      </w:pPr>
+    </w:p>
+    <w:p>
+      <w:pPr>
+        <w:autoSpaceDE w:val="0"/>
+        <w:autoSpaceDN w:val="0"/>
+        <w:adjustRightInd w:val="0"/>
+        <w:spacing w:after="0" w:line="240" w:lineRule="auto"/>
+        <w:rPr>
+          <w:rFonts w:ascii="Lucida Console" w:hAnsi="Lucida Console" w:cs="Lucida Console"/>
+          <w:sz w:val="18"/>
+          <w:szCs w:val="18"/>
+        </w:rPr>
+      </w:pPr>
+    </w:p>
+    <w:p>
+      <w:pPr>
+        <w:autoSpaceDE w:val="0"/>
+        <w:autoSpaceDN w:val="0"/>
+        <w:adjustRightInd w:val="0"/>
+        <w:spacing w:after="0" w:line="240" w:lineRule="auto"/>
+        <w:rPr>
+          <w:rFonts w:ascii="Lucida Console" w:hAnsi="Lucida Console" w:cs="Lucida Console"/>
+          <w:sz w:val="18"/>
+          <w:szCs w:val="18"/>
+        </w:rPr>
+      </w:pPr>
+    </w:p>
+    <w:p>
+      <w:pPr>
+        <w:autoSpaceDE w:val="0"/>
+        <w:autoSpaceDN w:val="0"/>
+        <w:adjustRightInd w:val="0"/>
+        <w:spacing w:after="0" w:line="240" w:lineRule="auto"/>
+        <w:rPr>
+          <w:rFonts w:ascii="Lucida Console" w:hAnsi="Lucida Console" w:cs="Lucida Console"/>
+          <w:sz w:val="18"/>
+          <w:szCs w:val="18"/>
+        </w:rPr>
+      </w:pPr>
+    </w:p>
+    <w:p>
+      <w:pPr>
+        <w:autoSpaceDE w:val="0"/>
+        <w:autoSpaceDN w:val="0"/>
+        <w:adjustRightInd w:val="0"/>
+        <w:spacing w:after="0" w:line="240" w:lineRule="auto"/>
+        <w:rPr>
+          <w:rFonts w:ascii="Lucida Console" w:hAnsi="Lucida Console" w:cs="Lucida Console"/>
+          <w:sz w:val="18"/>
+          <w:szCs w:val="18"/>
+        </w:rPr>
+      </w:pPr>
+    </w:p>
+    <w:p>
+      <w:pPr>
+        <w:autoSpaceDE w:val="0"/>
+        <w:autoSpaceDN w:val="0"/>
+        <w:adjustRightInd w:val="0"/>
+        <w:spacing w:after="0" w:line="240" w:lineRule="auto"/>
+        <w:rPr>
+          <w:rFonts w:ascii="Lucida Console" w:hAnsi="Lucida Console" w:cs="Lucida Console"/>
+          <w:sz w:val="18"/>
+          <w:szCs w:val="18"/>
+        </w:rPr>
+      </w:pPr>
+    </w:p>
+    <w:p>
+      <w:pPr>
+        <w:autoSpaceDE w:val="0"/>
+        <w:autoSpaceDN w:val="0"/>
+        <w:adjustRightInd w:val="0"/>
+        <w:spacing w:after="0" w:line="240" w:lineRule="auto"/>
+        <w:rPr>
+          <w:rFonts w:ascii="Lucida Console" w:hAnsi="Lucida Console" w:cs="Lucida Console"/>
+          <w:sz w:val="18"/>
+          <w:szCs w:val="18"/>
+        </w:rPr>
+      </w:pPr>
+    </w:p>
+    <w:p>
+      <w:pPr>
+        <w:autoSpaceDE w:val="0"/>
+        <w:autoSpaceDN w:val="0"/>
+        <w:adjustRightInd w:val="0"/>
+        <w:spacing w:after="0" w:line="240" w:lineRule="auto"/>
+        <w:rPr>
+          <w:rFonts w:ascii="Lucida Console" w:hAnsi="Lucida Console" w:cs="Lucida Console"/>
+          <w:sz w:val="18"/>
+          <w:szCs w:val="18"/>
+        </w:rPr>
+      </w:pPr>
+    </w:p>
+    <w:p>
+      <w:pPr>
         <w:rPr>
           <w:rFonts w:ascii="Arial" w:hAnsi="Arial" w:cs="Arial"/>
           <w:color w:val="222222"/>
@@ -6611,6 +7419,7 @@
           <w:color w:val="222222"/>
           <w:shd w:val="clear" w:color="auto" w:fill="FFFFFF"/>
         </w:rPr>
+        <w:lastRenderedPageBreak/>
         <w:t> </w:t>
       </w:r>
       <w:proofErr w:type="spellStart"/>
@@ -6881,7 +7690,17 @@
           <w:color w:val="222222"/>
           <w:shd w:val="clear" w:color="auto" w:fill="FFFFFF"/>
         </w:rPr>
-        <w:t>After that we want to merge things we can do it manually.</w:t>
+        <w:t>After that we want to merge things we can do it manu</w:t>
+      </w:r>
+      <w:bookmarkStart w:id="0" w:name="_GoBack"/>
+      <w:bookmarkEnd w:id="0"/>
+      <w:r>
+        <w:rPr>
+          <w:rFonts w:ascii="Arial" w:hAnsi="Arial" w:cs="Arial"/>
+          <w:color w:val="222222"/>
+          <w:shd w:val="clear" w:color="auto" w:fill="FFFFFF"/>
+        </w:rPr>
+        <w:t>ally.</w:t>
       </w:r>
     </w:p>
     <w:p>
@@ -7507,7 +8326,6 @@
           <w:color w:val="000000"/>
           <w:shd w:val="clear" w:color="auto" w:fill="F5F2F0"/>
         </w:rPr>
-        <w:lastRenderedPageBreak/>
         <w:t>git</w:t>
       </w:r>
       <w:proofErr w:type="spellEnd"/>
@@ -7733,7 +8551,7 @@
         </w:rPr>
         <w:t>) the new commits and merges </w:t>
       </w:r>
-      <w:hyperlink r:id="rId10" w:tgtFrame="_blank" w:history="1">
+      <w:hyperlink r:id="rId12" w:tgtFrame="_blank" w:history="1">
         <w:r>
           <w:rPr>
             <w:rFonts w:ascii="Arial" w:eastAsia="Times New Roman" w:hAnsi="Arial" w:cs="Arial"/>
@@ -7898,6 +8716,7 @@
           <w:sz w:val="24"/>
           <w:szCs w:val="24"/>
         </w:rPr>
+        <w:lastRenderedPageBreak/>
         <w:t xml:space="preserve">Example: we have made change in Index.html directly in </w:t>
       </w:r>
       <w:proofErr w:type="spellStart"/>
@@ -8998,778 +9817,778 @@
           <w:sz w:val="18"/>
           <w:szCs w:val="18"/>
         </w:rPr>
+        <w:t>error: failed to push some refs to 'https://github.com/8440Gau/</w:t>
+      </w:r>
+      <w:proofErr w:type="spellStart"/>
+      <w:r>
+        <w:rPr>
+          <w:rFonts w:ascii="Lucida Console" w:hAnsi="Lucida Console" w:cs="Lucida Console"/>
+          <w:color w:val="BF0000"/>
+          <w:sz w:val="18"/>
+          <w:szCs w:val="18"/>
+        </w:rPr>
+        <w:t>training.git</w:t>
+      </w:r>
+      <w:proofErr w:type="spellEnd"/>
+      <w:r>
+        <w:rPr>
+          <w:rFonts w:ascii="Lucida Console" w:hAnsi="Lucida Console" w:cs="Lucida Console"/>
+          <w:color w:val="BF0000"/>
+          <w:sz w:val="18"/>
+          <w:szCs w:val="18"/>
+        </w:rPr>
+        <w:t>'</w:t>
+      </w:r>
+    </w:p>
+    <w:p>
+      <w:pPr>
+        <w:autoSpaceDE w:val="0"/>
+        <w:autoSpaceDN w:val="0"/>
+        <w:adjustRightInd w:val="0"/>
+        <w:spacing w:after="0" w:line="240" w:lineRule="auto"/>
+        <w:rPr>
+          <w:rFonts w:ascii="Lucida Console" w:hAnsi="Lucida Console" w:cs="Lucida Console"/>
+          <w:color w:val="BFBF00"/>
+          <w:sz w:val="18"/>
+          <w:szCs w:val="18"/>
+        </w:rPr>
+      </w:pPr>
+      <w:r>
+        <w:rPr>
+          <w:rFonts w:ascii="Lucida Console" w:hAnsi="Lucida Console" w:cs="Lucida Console"/>
+          <w:color w:val="BFBF00"/>
+          <w:sz w:val="18"/>
+          <w:szCs w:val="18"/>
+        </w:rPr>
+        <w:t>hint: Updates were rejected because the remote contains work that you do</w:t>
+      </w:r>
+    </w:p>
+    <w:p>
+      <w:pPr>
+        <w:autoSpaceDE w:val="0"/>
+        <w:autoSpaceDN w:val="0"/>
+        <w:adjustRightInd w:val="0"/>
+        <w:spacing w:after="0" w:line="240" w:lineRule="auto"/>
+        <w:rPr>
+          <w:rFonts w:ascii="Lucida Console" w:hAnsi="Lucida Console" w:cs="Lucida Console"/>
+          <w:color w:val="BFBF00"/>
+          <w:sz w:val="18"/>
+          <w:szCs w:val="18"/>
+        </w:rPr>
+      </w:pPr>
+      <w:r>
+        <w:rPr>
+          <w:rFonts w:ascii="Lucida Console" w:hAnsi="Lucida Console" w:cs="Lucida Console"/>
+          <w:color w:val="BFBF00"/>
+          <w:sz w:val="18"/>
+          <w:szCs w:val="18"/>
+        </w:rPr>
+        <w:t>hint: not have locally. This is usually caused by another repository pushing</w:t>
+      </w:r>
+    </w:p>
+    <w:p>
+      <w:pPr>
+        <w:autoSpaceDE w:val="0"/>
+        <w:autoSpaceDN w:val="0"/>
+        <w:adjustRightInd w:val="0"/>
+        <w:spacing w:after="0" w:line="240" w:lineRule="auto"/>
+        <w:rPr>
+          <w:rFonts w:ascii="Lucida Console" w:hAnsi="Lucida Console" w:cs="Lucida Console"/>
+          <w:color w:val="BFBF00"/>
+          <w:sz w:val="18"/>
+          <w:szCs w:val="18"/>
+        </w:rPr>
+      </w:pPr>
+      <w:r>
+        <w:rPr>
+          <w:rFonts w:ascii="Lucida Console" w:hAnsi="Lucida Console" w:cs="Lucida Console"/>
+          <w:color w:val="BFBF00"/>
+          <w:sz w:val="18"/>
+          <w:szCs w:val="18"/>
+        </w:rPr>
+        <w:t>hint: to the same ref. You may want to first integrate the remote changes</w:t>
+      </w:r>
+    </w:p>
+    <w:p>
+      <w:pPr>
+        <w:autoSpaceDE w:val="0"/>
+        <w:autoSpaceDN w:val="0"/>
+        <w:adjustRightInd w:val="0"/>
+        <w:spacing w:after="0" w:line="240" w:lineRule="auto"/>
+        <w:rPr>
+          <w:rFonts w:ascii="Lucida Console" w:hAnsi="Lucida Console" w:cs="Lucida Console"/>
+          <w:color w:val="BFBF00"/>
+          <w:sz w:val="18"/>
+          <w:szCs w:val="18"/>
+        </w:rPr>
+      </w:pPr>
+      <w:r>
+        <w:rPr>
+          <w:rFonts w:ascii="Lucida Console" w:hAnsi="Lucida Console" w:cs="Lucida Console"/>
+          <w:color w:val="BFBF00"/>
+          <w:sz w:val="18"/>
+          <w:szCs w:val="18"/>
+        </w:rPr>
+        <w:t>hint: (e.g., '</w:t>
+      </w:r>
+      <w:proofErr w:type="spellStart"/>
+      <w:r>
+        <w:rPr>
+          <w:rFonts w:ascii="Lucida Console" w:hAnsi="Lucida Console" w:cs="Lucida Console"/>
+          <w:color w:val="BFBF00"/>
+          <w:sz w:val="18"/>
+          <w:szCs w:val="18"/>
+        </w:rPr>
+        <w:t>git</w:t>
+      </w:r>
+      <w:proofErr w:type="spellEnd"/>
+      <w:r>
+        <w:rPr>
+          <w:rFonts w:ascii="Lucida Console" w:hAnsi="Lucida Console" w:cs="Lucida Console"/>
+          <w:color w:val="BFBF00"/>
+          <w:sz w:val="18"/>
+          <w:szCs w:val="18"/>
+        </w:rPr>
+        <w:t xml:space="preserve"> pull ...') before pushing again.</w:t>
+      </w:r>
+    </w:p>
+    <w:p>
+      <w:pPr>
+        <w:autoSpaceDE w:val="0"/>
+        <w:autoSpaceDN w:val="0"/>
+        <w:adjustRightInd w:val="0"/>
+        <w:spacing w:after="0" w:line="240" w:lineRule="auto"/>
+        <w:rPr>
+          <w:rFonts w:ascii="Lucida Console" w:hAnsi="Lucida Console" w:cs="Lucida Console"/>
+          <w:color w:val="BFBF00"/>
+          <w:sz w:val="18"/>
+          <w:szCs w:val="18"/>
+        </w:rPr>
+      </w:pPr>
+      <w:r>
+        <w:rPr>
+          <w:rFonts w:ascii="Lucida Console" w:hAnsi="Lucida Console" w:cs="Lucida Console"/>
+          <w:color w:val="BFBF00"/>
+          <w:sz w:val="18"/>
+          <w:szCs w:val="18"/>
+        </w:rPr>
+        <w:t>hint: See the 'Note about fast-forwards' in '</w:t>
+      </w:r>
+      <w:proofErr w:type="spellStart"/>
+      <w:r>
+        <w:rPr>
+          <w:rFonts w:ascii="Lucida Console" w:hAnsi="Lucida Console" w:cs="Lucida Console"/>
+          <w:color w:val="BFBF00"/>
+          <w:sz w:val="18"/>
+          <w:szCs w:val="18"/>
+        </w:rPr>
+        <w:t>git</w:t>
+      </w:r>
+      <w:proofErr w:type="spellEnd"/>
+      <w:r>
+        <w:rPr>
+          <w:rFonts w:ascii="Lucida Console" w:hAnsi="Lucida Console" w:cs="Lucida Console"/>
+          <w:color w:val="BFBF00"/>
+          <w:sz w:val="18"/>
+          <w:szCs w:val="18"/>
+        </w:rPr>
+        <w:t xml:space="preserve"> push --help' for details.</w:t>
+      </w:r>
+    </w:p>
+    <w:p>
+      <w:pPr>
+        <w:autoSpaceDE w:val="0"/>
+        <w:autoSpaceDN w:val="0"/>
+        <w:adjustRightInd w:val="0"/>
+        <w:spacing w:after="0" w:line="240" w:lineRule="auto"/>
+        <w:rPr>
+          <w:rFonts w:ascii="Lucida Console" w:hAnsi="Lucida Console" w:cs="Lucida Console"/>
+          <w:sz w:val="18"/>
+          <w:szCs w:val="18"/>
+        </w:rPr>
+      </w:pPr>
+    </w:p>
+    <w:p>
+      <w:pPr>
+        <w:autoSpaceDE w:val="0"/>
+        <w:autoSpaceDN w:val="0"/>
+        <w:adjustRightInd w:val="0"/>
+        <w:spacing w:after="0" w:line="240" w:lineRule="auto"/>
+        <w:rPr>
+          <w:rFonts w:ascii="Lucida Console" w:hAnsi="Lucida Console" w:cs="Lucida Console"/>
+          <w:color w:val="00BFBF"/>
+          <w:sz w:val="18"/>
+          <w:szCs w:val="18"/>
+        </w:rPr>
+      </w:pPr>
+      <w:r>
+        <w:rPr>
+          <w:rFonts w:ascii="Lucida Console" w:hAnsi="Lucida Console" w:cs="Lucida Console"/>
+          <w:color w:val="00BF00"/>
+          <w:sz w:val="18"/>
+          <w:szCs w:val="18"/>
+        </w:rPr>
+        <w:t xml:space="preserve">GASINGH@DIN16005503 </w:t>
+      </w:r>
+      <w:r>
+        <w:rPr>
+          <w:rFonts w:ascii="Lucida Console" w:hAnsi="Lucida Console" w:cs="Lucida Console"/>
+          <w:color w:val="BF00BF"/>
+          <w:sz w:val="18"/>
+          <w:szCs w:val="18"/>
+        </w:rPr>
+        <w:t xml:space="preserve">MINGW64 </w:t>
+      </w:r>
+      <w:r>
+        <w:rPr>
+          <w:rFonts w:ascii="Lucida Console" w:hAnsi="Lucida Console" w:cs="Lucida Console"/>
+          <w:color w:val="BFBF00"/>
+          <w:sz w:val="18"/>
+          <w:szCs w:val="18"/>
+        </w:rPr>
+        <w:t>~/Desktop/</w:t>
+      </w:r>
+      <w:proofErr w:type="spellStart"/>
+      <w:r>
+        <w:rPr>
+          <w:rFonts w:ascii="Lucida Console" w:hAnsi="Lucida Console" w:cs="Lucida Console"/>
+          <w:color w:val="BFBF00"/>
+          <w:sz w:val="18"/>
+          <w:szCs w:val="18"/>
+        </w:rPr>
+        <w:t>git</w:t>
+      </w:r>
+      <w:proofErr w:type="spellEnd"/>
+      <w:r>
+        <w:rPr>
+          <w:rFonts w:ascii="Lucida Console" w:hAnsi="Lucida Console" w:cs="Lucida Console"/>
+          <w:color w:val="BFBF00"/>
+          <w:sz w:val="18"/>
+          <w:szCs w:val="18"/>
+        </w:rPr>
+        <w:t>/Learning/DemoApp2/training</w:t>
+      </w:r>
+      <w:r>
+        <w:rPr>
+          <w:rFonts w:ascii="Lucida Console" w:hAnsi="Lucida Console" w:cs="Lucida Console"/>
+          <w:color w:val="00BFBF"/>
+          <w:sz w:val="18"/>
+          <w:szCs w:val="18"/>
+        </w:rPr>
+        <w:t xml:space="preserve"> (master)</w:t>
+      </w:r>
+    </w:p>
+    <w:p>
+      <w:pPr>
+        <w:autoSpaceDE w:val="0"/>
+        <w:autoSpaceDN w:val="0"/>
+        <w:adjustRightInd w:val="0"/>
+        <w:spacing w:after="0" w:line="240" w:lineRule="auto"/>
+        <w:rPr>
+          <w:rFonts w:ascii="Lucida Console" w:hAnsi="Lucida Console" w:cs="Lucida Console"/>
+          <w:sz w:val="18"/>
+          <w:szCs w:val="18"/>
+        </w:rPr>
+      </w:pPr>
+      <w:r>
+        <w:rPr>
+          <w:rFonts w:ascii="Lucida Console" w:hAnsi="Lucida Console" w:cs="Lucida Console"/>
+          <w:sz w:val="18"/>
+          <w:szCs w:val="18"/>
+        </w:rPr>
+        <w:t xml:space="preserve">$ </w:t>
+      </w:r>
+      <w:proofErr w:type="spellStart"/>
+      <w:r>
+        <w:rPr>
+          <w:rFonts w:ascii="Lucida Console" w:hAnsi="Lucida Console" w:cs="Lucida Console"/>
+          <w:sz w:val="18"/>
+          <w:szCs w:val="18"/>
+        </w:rPr>
+        <w:t>git</w:t>
+      </w:r>
+      <w:proofErr w:type="spellEnd"/>
+      <w:r>
+        <w:rPr>
+          <w:rFonts w:ascii="Lucida Console" w:hAnsi="Lucida Console" w:cs="Lucida Console"/>
+          <w:sz w:val="18"/>
+          <w:szCs w:val="18"/>
+        </w:rPr>
+        <w:t xml:space="preserve"> pull</w:t>
+      </w:r>
+    </w:p>
+    <w:p>
+      <w:pPr>
+        <w:autoSpaceDE w:val="0"/>
+        <w:autoSpaceDN w:val="0"/>
+        <w:adjustRightInd w:val="0"/>
+        <w:spacing w:after="0" w:line="240" w:lineRule="auto"/>
+        <w:rPr>
+          <w:rFonts w:ascii="Lucida Console" w:hAnsi="Lucida Console" w:cs="Lucida Console"/>
+          <w:sz w:val="18"/>
+          <w:szCs w:val="18"/>
+        </w:rPr>
+      </w:pPr>
+    </w:p>
+    <w:p>
+      <w:pPr>
+        <w:autoSpaceDE w:val="0"/>
+        <w:autoSpaceDN w:val="0"/>
+        <w:adjustRightInd w:val="0"/>
+        <w:spacing w:after="0" w:line="240" w:lineRule="auto"/>
+        <w:rPr>
+          <w:rFonts w:ascii="Lucida Console" w:hAnsi="Lucida Console" w:cs="Lucida Console"/>
+          <w:sz w:val="18"/>
+          <w:szCs w:val="18"/>
+        </w:rPr>
+      </w:pPr>
+    </w:p>
+    <w:p>
+      <w:pPr>
+        <w:autoSpaceDE w:val="0"/>
+        <w:autoSpaceDN w:val="0"/>
+        <w:adjustRightInd w:val="0"/>
+        <w:spacing w:after="0" w:line="240" w:lineRule="auto"/>
+        <w:rPr>
+          <w:rFonts w:ascii="Lucida Console" w:hAnsi="Lucida Console" w:cs="Lucida Console"/>
+          <w:sz w:val="18"/>
+          <w:szCs w:val="18"/>
+        </w:rPr>
+      </w:pPr>
+      <w:r>
+        <w:rPr>
+          <w:rFonts w:ascii="Lucida Console" w:hAnsi="Lucida Console" w:cs="Lucida Console"/>
+          <w:sz w:val="18"/>
+          <w:szCs w:val="18"/>
+        </w:rPr>
+        <w:t>remote: Enumerating objects: 5, done.</w:t>
+      </w:r>
+    </w:p>
+    <w:p>
+      <w:pPr>
+        <w:autoSpaceDE w:val="0"/>
+        <w:autoSpaceDN w:val="0"/>
+        <w:adjustRightInd w:val="0"/>
+        <w:spacing w:after="0" w:line="240" w:lineRule="auto"/>
+        <w:rPr>
+          <w:rFonts w:ascii="Lucida Console" w:hAnsi="Lucida Console" w:cs="Lucida Console"/>
+          <w:sz w:val="18"/>
+          <w:szCs w:val="18"/>
+        </w:rPr>
+      </w:pPr>
+      <w:r>
+        <w:rPr>
+          <w:rFonts w:ascii="Lucida Console" w:hAnsi="Lucida Console" w:cs="Lucida Console"/>
+          <w:sz w:val="18"/>
+          <w:szCs w:val="18"/>
+        </w:rPr>
+        <w:t>remote: Counting objects: 100% (5/5), done.</w:t>
+      </w:r>
+    </w:p>
+    <w:p>
+      <w:pPr>
+        <w:autoSpaceDE w:val="0"/>
+        <w:autoSpaceDN w:val="0"/>
+        <w:adjustRightInd w:val="0"/>
+        <w:spacing w:after="0" w:line="240" w:lineRule="auto"/>
+        <w:rPr>
+          <w:rFonts w:ascii="Lucida Console" w:hAnsi="Lucida Console" w:cs="Lucida Console"/>
+          <w:sz w:val="18"/>
+          <w:szCs w:val="18"/>
+        </w:rPr>
+      </w:pPr>
+      <w:r>
+        <w:rPr>
+          <w:rFonts w:ascii="Lucida Console" w:hAnsi="Lucida Console" w:cs="Lucida Console"/>
+          <w:sz w:val="18"/>
+          <w:szCs w:val="18"/>
+        </w:rPr>
+        <w:t>remote: Compressing objects: 100% (2/2), done.</w:t>
+      </w:r>
+    </w:p>
+    <w:p>
+      <w:pPr>
+        <w:autoSpaceDE w:val="0"/>
+        <w:autoSpaceDN w:val="0"/>
+        <w:adjustRightInd w:val="0"/>
+        <w:spacing w:after="0" w:line="240" w:lineRule="auto"/>
+        <w:rPr>
+          <w:rFonts w:ascii="Lucida Console" w:hAnsi="Lucida Console" w:cs="Lucida Console"/>
+          <w:sz w:val="18"/>
+          <w:szCs w:val="18"/>
+        </w:rPr>
+      </w:pPr>
+      <w:r>
+        <w:rPr>
+          <w:rFonts w:ascii="Lucida Console" w:hAnsi="Lucida Console" w:cs="Lucida Console"/>
+          <w:sz w:val="18"/>
+          <w:szCs w:val="18"/>
+        </w:rPr>
+        <w:t>remote: Total 3 (delta 1), reused 0 (delta 0), pack-reused 0</w:t>
+      </w:r>
+    </w:p>
+    <w:p>
+      <w:pPr>
+        <w:autoSpaceDE w:val="0"/>
+        <w:autoSpaceDN w:val="0"/>
+        <w:adjustRightInd w:val="0"/>
+        <w:spacing w:after="0" w:line="240" w:lineRule="auto"/>
+        <w:rPr>
+          <w:rFonts w:ascii="Lucida Console" w:hAnsi="Lucida Console" w:cs="Lucida Console"/>
+          <w:sz w:val="18"/>
+          <w:szCs w:val="18"/>
+        </w:rPr>
+      </w:pPr>
+      <w:r>
+        <w:rPr>
+          <w:rFonts w:ascii="Lucida Console" w:hAnsi="Lucida Console" w:cs="Lucida Console"/>
+          <w:sz w:val="18"/>
+          <w:szCs w:val="18"/>
+        </w:rPr>
+        <w:t>Unpacking objects: 100% (3/3), done.</w:t>
+      </w:r>
+    </w:p>
+    <w:p>
+      <w:pPr>
+        <w:autoSpaceDE w:val="0"/>
+        <w:autoSpaceDN w:val="0"/>
+        <w:adjustRightInd w:val="0"/>
+        <w:spacing w:after="0" w:line="240" w:lineRule="auto"/>
+        <w:rPr>
+          <w:rFonts w:ascii="Lucida Console" w:hAnsi="Lucida Console" w:cs="Lucida Console"/>
+          <w:sz w:val="18"/>
+          <w:szCs w:val="18"/>
+        </w:rPr>
+      </w:pPr>
+      <w:r>
+        <w:rPr>
+          <w:rFonts w:ascii="Lucida Console" w:hAnsi="Lucida Console" w:cs="Lucida Console"/>
+          <w:sz w:val="18"/>
+          <w:szCs w:val="18"/>
+        </w:rPr>
+        <w:t>From https://github.com/8440Gau/training</w:t>
+      </w:r>
+    </w:p>
+    <w:p>
+      <w:pPr>
+        <w:autoSpaceDE w:val="0"/>
+        <w:autoSpaceDN w:val="0"/>
+        <w:adjustRightInd w:val="0"/>
+        <w:spacing w:after="0" w:line="240" w:lineRule="auto"/>
+        <w:rPr>
+          <w:rFonts w:ascii="Lucida Console" w:hAnsi="Lucida Console" w:cs="Lucida Console"/>
+          <w:sz w:val="18"/>
+          <w:szCs w:val="18"/>
+        </w:rPr>
+      </w:pPr>
+      <w:r>
+        <w:rPr>
+          <w:rFonts w:ascii="Lucida Console" w:hAnsi="Lucida Console" w:cs="Lucida Console"/>
+          <w:sz w:val="18"/>
+          <w:szCs w:val="18"/>
+        </w:rPr>
+        <w:t xml:space="preserve">   d66da</w:t>
+      </w:r>
+      <w:proofErr w:type="gramStart"/>
+      <w:r>
+        <w:rPr>
+          <w:rFonts w:ascii="Lucida Console" w:hAnsi="Lucida Console" w:cs="Lucida Console"/>
+          <w:sz w:val="18"/>
+          <w:szCs w:val="18"/>
+        </w:rPr>
+        <w:t>29..</w:t>
+      </w:r>
+      <w:proofErr w:type="gramEnd"/>
+      <w:r>
+        <w:rPr>
+          <w:rFonts w:ascii="Lucida Console" w:hAnsi="Lucida Console" w:cs="Lucida Console"/>
+          <w:sz w:val="18"/>
+          <w:szCs w:val="18"/>
+        </w:rPr>
+        <w:t>de4f157  master     -&gt; origin/master</w:t>
+      </w:r>
+    </w:p>
+    <w:p>
+      <w:pPr>
+        <w:autoSpaceDE w:val="0"/>
+        <w:autoSpaceDN w:val="0"/>
+        <w:adjustRightInd w:val="0"/>
+        <w:spacing w:after="0" w:line="240" w:lineRule="auto"/>
+        <w:rPr>
+          <w:rFonts w:ascii="Lucida Console" w:hAnsi="Lucida Console" w:cs="Lucida Console"/>
+          <w:sz w:val="18"/>
+          <w:szCs w:val="18"/>
+        </w:rPr>
+      </w:pPr>
+      <w:r>
+        <w:rPr>
+          <w:rFonts w:ascii="Lucida Console" w:hAnsi="Lucida Console" w:cs="Lucida Console"/>
+          <w:sz w:val="18"/>
+          <w:szCs w:val="18"/>
+        </w:rPr>
+        <w:t>Merge made by the 'recursive' strategy.</w:t>
+      </w:r>
+    </w:p>
+    <w:p>
+      <w:pPr>
+        <w:autoSpaceDE w:val="0"/>
+        <w:autoSpaceDN w:val="0"/>
+        <w:adjustRightInd w:val="0"/>
+        <w:spacing w:after="0" w:line="240" w:lineRule="auto"/>
+        <w:rPr>
+          <w:rFonts w:ascii="Lucida Console" w:hAnsi="Lucida Console" w:cs="Lucida Console"/>
+          <w:color w:val="BF0000"/>
+          <w:sz w:val="18"/>
+          <w:szCs w:val="18"/>
+        </w:rPr>
+      </w:pPr>
+      <w:r>
+        <w:rPr>
+          <w:rFonts w:ascii="Lucida Console" w:hAnsi="Lucida Console" w:cs="Lucida Console"/>
+          <w:sz w:val="18"/>
+          <w:szCs w:val="18"/>
+        </w:rPr>
+        <w:t xml:space="preserve"> Instruction.txt | 2 </w:t>
+      </w:r>
+      <w:r>
+        <w:rPr>
+          <w:rFonts w:ascii="Lucida Console" w:hAnsi="Lucida Console" w:cs="Lucida Console"/>
+          <w:color w:val="00BF00"/>
+          <w:sz w:val="18"/>
+          <w:szCs w:val="18"/>
+        </w:rPr>
+        <w:t>+</w:t>
+      </w:r>
+      <w:r>
+        <w:rPr>
+          <w:rFonts w:ascii="Lucida Console" w:hAnsi="Lucida Console" w:cs="Lucida Console"/>
+          <w:color w:val="BF0000"/>
+          <w:sz w:val="18"/>
+          <w:szCs w:val="18"/>
+        </w:rPr>
+        <w:t>-</w:t>
+      </w:r>
+    </w:p>
+    <w:p>
+      <w:pPr>
+        <w:autoSpaceDE w:val="0"/>
+        <w:autoSpaceDN w:val="0"/>
+        <w:adjustRightInd w:val="0"/>
+        <w:spacing w:after="0" w:line="240" w:lineRule="auto"/>
+        <w:rPr>
+          <w:rFonts w:ascii="Lucida Console" w:hAnsi="Lucida Console" w:cs="Lucida Console"/>
+          <w:sz w:val="18"/>
+          <w:szCs w:val="18"/>
+        </w:rPr>
+      </w:pPr>
+      <w:r>
+        <w:rPr>
+          <w:rFonts w:ascii="Lucida Console" w:hAnsi="Lucida Console" w:cs="Lucida Console"/>
+          <w:sz w:val="18"/>
+          <w:szCs w:val="18"/>
+        </w:rPr>
+        <w:t xml:space="preserve"> 1 file changed, 1 </w:t>
+      </w:r>
+      <w:proofErr w:type="gramStart"/>
+      <w:r>
+        <w:rPr>
+          <w:rFonts w:ascii="Lucida Console" w:hAnsi="Lucida Console" w:cs="Lucida Console"/>
+          <w:sz w:val="18"/>
+          <w:szCs w:val="18"/>
+        </w:rPr>
+        <w:t>insertion(</w:t>
+      </w:r>
+      <w:proofErr w:type="gramEnd"/>
+      <w:r>
+        <w:rPr>
+          <w:rFonts w:ascii="Lucida Console" w:hAnsi="Lucida Console" w:cs="Lucida Console"/>
+          <w:sz w:val="18"/>
+          <w:szCs w:val="18"/>
+        </w:rPr>
+        <w:t>+), 1 deletion(-)</w:t>
+      </w:r>
+    </w:p>
+    <w:p>
+      <w:pPr>
+        <w:autoSpaceDE w:val="0"/>
+        <w:autoSpaceDN w:val="0"/>
+        <w:adjustRightInd w:val="0"/>
+        <w:spacing w:after="0" w:line="240" w:lineRule="auto"/>
+        <w:rPr>
+          <w:rFonts w:ascii="Lucida Console" w:hAnsi="Lucida Console" w:cs="Lucida Console"/>
+          <w:sz w:val="18"/>
+          <w:szCs w:val="18"/>
+        </w:rPr>
+      </w:pPr>
+    </w:p>
+    <w:p>
+      <w:pPr>
+        <w:autoSpaceDE w:val="0"/>
+        <w:autoSpaceDN w:val="0"/>
+        <w:adjustRightInd w:val="0"/>
+        <w:spacing w:after="0" w:line="240" w:lineRule="auto"/>
+        <w:rPr>
+          <w:rFonts w:ascii="Lucida Console" w:hAnsi="Lucida Console" w:cs="Lucida Console"/>
+          <w:sz w:val="18"/>
+          <w:szCs w:val="18"/>
+        </w:rPr>
+      </w:pPr>
+    </w:p>
+    <w:p>
+      <w:pPr>
+        <w:autoSpaceDE w:val="0"/>
+        <w:autoSpaceDN w:val="0"/>
+        <w:adjustRightInd w:val="0"/>
+        <w:spacing w:after="0" w:line="240" w:lineRule="auto"/>
+        <w:rPr>
+          <w:rFonts w:ascii="Lucida Console" w:hAnsi="Lucida Console" w:cs="Lucida Console"/>
+          <w:color w:val="00BFBF"/>
+          <w:sz w:val="18"/>
+          <w:szCs w:val="18"/>
+        </w:rPr>
+      </w:pPr>
+      <w:r>
+        <w:rPr>
+          <w:rFonts w:ascii="Lucida Console" w:hAnsi="Lucida Console" w:cs="Lucida Console"/>
+          <w:color w:val="00BF00"/>
+          <w:sz w:val="18"/>
+          <w:szCs w:val="18"/>
+        </w:rPr>
+        <w:t xml:space="preserve">GASINGH@DIN16005503 </w:t>
+      </w:r>
+      <w:r>
+        <w:rPr>
+          <w:rFonts w:ascii="Lucida Console" w:hAnsi="Lucida Console" w:cs="Lucida Console"/>
+          <w:color w:val="BF00BF"/>
+          <w:sz w:val="18"/>
+          <w:szCs w:val="18"/>
+        </w:rPr>
+        <w:t xml:space="preserve">MINGW64 </w:t>
+      </w:r>
+      <w:r>
+        <w:rPr>
+          <w:rFonts w:ascii="Lucida Console" w:hAnsi="Lucida Console" w:cs="Lucida Console"/>
+          <w:color w:val="BFBF00"/>
+          <w:sz w:val="18"/>
+          <w:szCs w:val="18"/>
+        </w:rPr>
+        <w:t>~/Desktop/</w:t>
+      </w:r>
+      <w:proofErr w:type="spellStart"/>
+      <w:r>
+        <w:rPr>
+          <w:rFonts w:ascii="Lucida Console" w:hAnsi="Lucida Console" w:cs="Lucida Console"/>
+          <w:color w:val="BFBF00"/>
+          <w:sz w:val="18"/>
+          <w:szCs w:val="18"/>
+        </w:rPr>
+        <w:t>git</w:t>
+      </w:r>
+      <w:proofErr w:type="spellEnd"/>
+      <w:r>
+        <w:rPr>
+          <w:rFonts w:ascii="Lucida Console" w:hAnsi="Lucida Console" w:cs="Lucida Console"/>
+          <w:color w:val="BFBF00"/>
+          <w:sz w:val="18"/>
+          <w:szCs w:val="18"/>
+        </w:rPr>
+        <w:t>/Learning/DemoApp2/training</w:t>
+      </w:r>
+      <w:r>
+        <w:rPr>
+          <w:rFonts w:ascii="Lucida Console" w:hAnsi="Lucida Console" w:cs="Lucida Console"/>
+          <w:color w:val="00BFBF"/>
+          <w:sz w:val="18"/>
+          <w:szCs w:val="18"/>
+        </w:rPr>
+        <w:t xml:space="preserve"> (master)</w:t>
+      </w:r>
+    </w:p>
+    <w:p>
+      <w:pPr>
+        <w:autoSpaceDE w:val="0"/>
+        <w:autoSpaceDN w:val="0"/>
+        <w:adjustRightInd w:val="0"/>
+        <w:spacing w:after="0" w:line="240" w:lineRule="auto"/>
+        <w:rPr>
+          <w:rFonts w:ascii="Lucida Console" w:hAnsi="Lucida Console" w:cs="Lucida Console"/>
+          <w:color w:val="00BFBF"/>
+          <w:sz w:val="18"/>
+          <w:szCs w:val="18"/>
+        </w:rPr>
+      </w:pPr>
+    </w:p>
+    <w:p>
+      <w:pPr>
+        <w:autoSpaceDE w:val="0"/>
+        <w:autoSpaceDN w:val="0"/>
+        <w:adjustRightInd w:val="0"/>
+        <w:spacing w:after="0" w:line="240" w:lineRule="auto"/>
+        <w:rPr>
+          <w:rFonts w:ascii="Lucida Console" w:hAnsi="Lucida Console" w:cs="Lucida Console"/>
+          <w:sz w:val="18"/>
+          <w:szCs w:val="18"/>
+        </w:rPr>
+      </w:pPr>
+      <w:r>
+        <w:rPr>
+          <w:rFonts w:ascii="Lucida Console" w:hAnsi="Lucida Console" w:cs="Lucida Console"/>
+          <w:sz w:val="18"/>
+          <w:szCs w:val="18"/>
+        </w:rPr>
+        <w:t xml:space="preserve">$ </w:t>
+      </w:r>
+      <w:proofErr w:type="spellStart"/>
+      <w:r>
+        <w:rPr>
+          <w:rFonts w:ascii="Lucida Console" w:hAnsi="Lucida Console" w:cs="Lucida Console"/>
+          <w:sz w:val="18"/>
+          <w:szCs w:val="18"/>
+        </w:rPr>
+        <w:t>git</w:t>
+      </w:r>
+      <w:proofErr w:type="spellEnd"/>
+      <w:r>
+        <w:rPr>
+          <w:rFonts w:ascii="Lucida Console" w:hAnsi="Lucida Console" w:cs="Lucida Console"/>
+          <w:sz w:val="18"/>
+          <w:szCs w:val="18"/>
+        </w:rPr>
+        <w:t xml:space="preserve"> push origin master</w:t>
+      </w:r>
+    </w:p>
+    <w:p>
+      <w:pPr>
+        <w:autoSpaceDE w:val="0"/>
+        <w:autoSpaceDN w:val="0"/>
+        <w:adjustRightInd w:val="0"/>
+        <w:spacing w:after="0" w:line="240" w:lineRule="auto"/>
+        <w:rPr>
+          <w:rFonts w:ascii="Lucida Console" w:hAnsi="Lucida Console" w:cs="Lucida Console"/>
+          <w:sz w:val="18"/>
+          <w:szCs w:val="18"/>
+        </w:rPr>
+      </w:pPr>
+    </w:p>
+    <w:p>
+      <w:pPr>
+        <w:autoSpaceDE w:val="0"/>
+        <w:autoSpaceDN w:val="0"/>
+        <w:adjustRightInd w:val="0"/>
+        <w:spacing w:after="0" w:line="240" w:lineRule="auto"/>
+        <w:rPr>
+          <w:rFonts w:ascii="Lucida Console" w:hAnsi="Lucida Console" w:cs="Lucida Console"/>
+          <w:sz w:val="18"/>
+          <w:szCs w:val="18"/>
+        </w:rPr>
+      </w:pPr>
+      <w:r>
+        <w:rPr>
+          <w:rFonts w:ascii="Lucida Console" w:hAnsi="Lucida Console" w:cs="Lucida Console"/>
+          <w:sz w:val="18"/>
+          <w:szCs w:val="18"/>
+        </w:rPr>
         <w:lastRenderedPageBreak/>
-        <w:t>error: failed to push some refs to 'https://github.com/8440Gau/</w:t>
-      </w:r>
-      <w:proofErr w:type="spellStart"/>
-      <w:r>
-        <w:rPr>
-          <w:rFonts w:ascii="Lucida Console" w:hAnsi="Lucida Console" w:cs="Lucida Console"/>
-          <w:color w:val="BF0000"/>
-          <w:sz w:val="18"/>
-          <w:szCs w:val="18"/>
-        </w:rPr>
-        <w:t>training.git</w:t>
-      </w:r>
-      <w:proofErr w:type="spellEnd"/>
-      <w:r>
-        <w:rPr>
-          <w:rFonts w:ascii="Lucida Console" w:hAnsi="Lucida Console" w:cs="Lucida Console"/>
-          <w:color w:val="BF0000"/>
-          <w:sz w:val="18"/>
-          <w:szCs w:val="18"/>
-        </w:rPr>
-        <w:t>'</w:t>
-      </w:r>
-    </w:p>
-    <w:p>
-      <w:pPr>
-        <w:autoSpaceDE w:val="0"/>
-        <w:autoSpaceDN w:val="0"/>
-        <w:adjustRightInd w:val="0"/>
-        <w:spacing w:after="0" w:line="240" w:lineRule="auto"/>
-        <w:rPr>
-          <w:rFonts w:ascii="Lucida Console" w:hAnsi="Lucida Console" w:cs="Lucida Console"/>
-          <w:color w:val="BFBF00"/>
-          <w:sz w:val="18"/>
-          <w:szCs w:val="18"/>
-        </w:rPr>
-      </w:pPr>
-      <w:r>
-        <w:rPr>
-          <w:rFonts w:ascii="Lucida Console" w:hAnsi="Lucida Console" w:cs="Lucida Console"/>
-          <w:color w:val="BFBF00"/>
-          <w:sz w:val="18"/>
-          <w:szCs w:val="18"/>
-        </w:rPr>
-        <w:t>hint: Updates were rejected because the remote contains work that you do</w:t>
-      </w:r>
-    </w:p>
-    <w:p>
-      <w:pPr>
-        <w:autoSpaceDE w:val="0"/>
-        <w:autoSpaceDN w:val="0"/>
-        <w:adjustRightInd w:val="0"/>
-        <w:spacing w:after="0" w:line="240" w:lineRule="auto"/>
-        <w:rPr>
-          <w:rFonts w:ascii="Lucida Console" w:hAnsi="Lucida Console" w:cs="Lucida Console"/>
-          <w:color w:val="BFBF00"/>
-          <w:sz w:val="18"/>
-          <w:szCs w:val="18"/>
-        </w:rPr>
-      </w:pPr>
-      <w:r>
-        <w:rPr>
-          <w:rFonts w:ascii="Lucida Console" w:hAnsi="Lucida Console" w:cs="Lucida Console"/>
-          <w:color w:val="BFBF00"/>
-          <w:sz w:val="18"/>
-          <w:szCs w:val="18"/>
-        </w:rPr>
-        <w:t>hint: not have locally. This is usually caused by another repository pushing</w:t>
-      </w:r>
-    </w:p>
-    <w:p>
-      <w:pPr>
-        <w:autoSpaceDE w:val="0"/>
-        <w:autoSpaceDN w:val="0"/>
-        <w:adjustRightInd w:val="0"/>
-        <w:spacing w:after="0" w:line="240" w:lineRule="auto"/>
-        <w:rPr>
-          <w:rFonts w:ascii="Lucida Console" w:hAnsi="Lucida Console" w:cs="Lucida Console"/>
-          <w:color w:val="BFBF00"/>
-          <w:sz w:val="18"/>
-          <w:szCs w:val="18"/>
-        </w:rPr>
-      </w:pPr>
-      <w:r>
-        <w:rPr>
-          <w:rFonts w:ascii="Lucida Console" w:hAnsi="Lucida Console" w:cs="Lucida Console"/>
-          <w:color w:val="BFBF00"/>
-          <w:sz w:val="18"/>
-          <w:szCs w:val="18"/>
-        </w:rPr>
-        <w:t>hint: to the same ref. You may want to first integrate the remote changes</w:t>
-      </w:r>
-    </w:p>
-    <w:p>
-      <w:pPr>
-        <w:autoSpaceDE w:val="0"/>
-        <w:autoSpaceDN w:val="0"/>
-        <w:adjustRightInd w:val="0"/>
-        <w:spacing w:after="0" w:line="240" w:lineRule="auto"/>
-        <w:rPr>
-          <w:rFonts w:ascii="Lucida Console" w:hAnsi="Lucida Console" w:cs="Lucida Console"/>
-          <w:color w:val="BFBF00"/>
-          <w:sz w:val="18"/>
-          <w:szCs w:val="18"/>
-        </w:rPr>
-      </w:pPr>
-      <w:r>
-        <w:rPr>
-          <w:rFonts w:ascii="Lucida Console" w:hAnsi="Lucida Console" w:cs="Lucida Console"/>
-          <w:color w:val="BFBF00"/>
-          <w:sz w:val="18"/>
-          <w:szCs w:val="18"/>
-        </w:rPr>
-        <w:t>hint: (e.g., '</w:t>
-      </w:r>
-      <w:proofErr w:type="spellStart"/>
-      <w:r>
-        <w:rPr>
-          <w:rFonts w:ascii="Lucida Console" w:hAnsi="Lucida Console" w:cs="Lucida Console"/>
-          <w:color w:val="BFBF00"/>
-          <w:sz w:val="18"/>
-          <w:szCs w:val="18"/>
-        </w:rPr>
-        <w:t>git</w:t>
-      </w:r>
-      <w:proofErr w:type="spellEnd"/>
-      <w:r>
-        <w:rPr>
-          <w:rFonts w:ascii="Lucida Console" w:hAnsi="Lucida Console" w:cs="Lucida Console"/>
-          <w:color w:val="BFBF00"/>
-          <w:sz w:val="18"/>
-          <w:szCs w:val="18"/>
-        </w:rPr>
-        <w:t xml:space="preserve"> pull ...') before pushing again.</w:t>
-      </w:r>
-    </w:p>
-    <w:p>
-      <w:pPr>
-        <w:autoSpaceDE w:val="0"/>
-        <w:autoSpaceDN w:val="0"/>
-        <w:adjustRightInd w:val="0"/>
-        <w:spacing w:after="0" w:line="240" w:lineRule="auto"/>
-        <w:rPr>
-          <w:rFonts w:ascii="Lucida Console" w:hAnsi="Lucida Console" w:cs="Lucida Console"/>
-          <w:color w:val="BFBF00"/>
-          <w:sz w:val="18"/>
-          <w:szCs w:val="18"/>
-        </w:rPr>
-      </w:pPr>
-      <w:r>
-        <w:rPr>
-          <w:rFonts w:ascii="Lucida Console" w:hAnsi="Lucida Console" w:cs="Lucida Console"/>
-          <w:color w:val="BFBF00"/>
-          <w:sz w:val="18"/>
-          <w:szCs w:val="18"/>
-        </w:rPr>
-        <w:t>hint: See the 'Note about fast-forwards' in '</w:t>
-      </w:r>
-      <w:proofErr w:type="spellStart"/>
-      <w:r>
-        <w:rPr>
-          <w:rFonts w:ascii="Lucida Console" w:hAnsi="Lucida Console" w:cs="Lucida Console"/>
-          <w:color w:val="BFBF00"/>
-          <w:sz w:val="18"/>
-          <w:szCs w:val="18"/>
-        </w:rPr>
-        <w:t>git</w:t>
-      </w:r>
-      <w:proofErr w:type="spellEnd"/>
-      <w:r>
-        <w:rPr>
-          <w:rFonts w:ascii="Lucida Console" w:hAnsi="Lucida Console" w:cs="Lucida Console"/>
-          <w:color w:val="BFBF00"/>
-          <w:sz w:val="18"/>
-          <w:szCs w:val="18"/>
-        </w:rPr>
-        <w:t xml:space="preserve"> push --help' for details.</w:t>
-      </w:r>
-    </w:p>
-    <w:p>
-      <w:pPr>
-        <w:autoSpaceDE w:val="0"/>
-        <w:autoSpaceDN w:val="0"/>
-        <w:adjustRightInd w:val="0"/>
-        <w:spacing w:after="0" w:line="240" w:lineRule="auto"/>
-        <w:rPr>
-          <w:rFonts w:ascii="Lucida Console" w:hAnsi="Lucida Console" w:cs="Lucida Console"/>
-          <w:sz w:val="18"/>
-          <w:szCs w:val="18"/>
-        </w:rPr>
-      </w:pPr>
-    </w:p>
-    <w:p>
-      <w:pPr>
-        <w:autoSpaceDE w:val="0"/>
-        <w:autoSpaceDN w:val="0"/>
-        <w:adjustRightInd w:val="0"/>
-        <w:spacing w:after="0" w:line="240" w:lineRule="auto"/>
-        <w:rPr>
-          <w:rFonts w:ascii="Lucida Console" w:hAnsi="Lucida Console" w:cs="Lucida Console"/>
-          <w:color w:val="00BFBF"/>
-          <w:sz w:val="18"/>
-          <w:szCs w:val="18"/>
-        </w:rPr>
-      </w:pPr>
-      <w:r>
-        <w:rPr>
-          <w:rFonts w:ascii="Lucida Console" w:hAnsi="Lucida Console" w:cs="Lucida Console"/>
-          <w:color w:val="00BF00"/>
-          <w:sz w:val="18"/>
-          <w:szCs w:val="18"/>
-        </w:rPr>
-        <w:t xml:space="preserve">GASINGH@DIN16005503 </w:t>
-      </w:r>
-      <w:r>
-        <w:rPr>
-          <w:rFonts w:ascii="Lucida Console" w:hAnsi="Lucida Console" w:cs="Lucida Console"/>
-          <w:color w:val="BF00BF"/>
-          <w:sz w:val="18"/>
-          <w:szCs w:val="18"/>
-        </w:rPr>
-        <w:t xml:space="preserve">MINGW64 </w:t>
-      </w:r>
-      <w:r>
-        <w:rPr>
-          <w:rFonts w:ascii="Lucida Console" w:hAnsi="Lucida Console" w:cs="Lucida Console"/>
-          <w:color w:val="BFBF00"/>
-          <w:sz w:val="18"/>
-          <w:szCs w:val="18"/>
-        </w:rPr>
-        <w:t>~/Desktop/</w:t>
-      </w:r>
-      <w:proofErr w:type="spellStart"/>
-      <w:r>
-        <w:rPr>
-          <w:rFonts w:ascii="Lucida Console" w:hAnsi="Lucida Console" w:cs="Lucida Console"/>
-          <w:color w:val="BFBF00"/>
-          <w:sz w:val="18"/>
-          <w:szCs w:val="18"/>
-        </w:rPr>
-        <w:t>git</w:t>
-      </w:r>
-      <w:proofErr w:type="spellEnd"/>
-      <w:r>
-        <w:rPr>
-          <w:rFonts w:ascii="Lucida Console" w:hAnsi="Lucida Console" w:cs="Lucida Console"/>
-          <w:color w:val="BFBF00"/>
-          <w:sz w:val="18"/>
-          <w:szCs w:val="18"/>
-        </w:rPr>
-        <w:t>/Learning/DemoApp2/training</w:t>
-      </w:r>
-      <w:r>
-        <w:rPr>
-          <w:rFonts w:ascii="Lucida Console" w:hAnsi="Lucida Console" w:cs="Lucida Console"/>
-          <w:color w:val="00BFBF"/>
-          <w:sz w:val="18"/>
-          <w:szCs w:val="18"/>
-        </w:rPr>
-        <w:t xml:space="preserve"> (master)</w:t>
-      </w:r>
-    </w:p>
-    <w:p>
-      <w:pPr>
-        <w:autoSpaceDE w:val="0"/>
-        <w:autoSpaceDN w:val="0"/>
-        <w:adjustRightInd w:val="0"/>
-        <w:spacing w:after="0" w:line="240" w:lineRule="auto"/>
-        <w:rPr>
-          <w:rFonts w:ascii="Lucida Console" w:hAnsi="Lucida Console" w:cs="Lucida Console"/>
-          <w:sz w:val="18"/>
-          <w:szCs w:val="18"/>
-        </w:rPr>
-      </w:pPr>
-      <w:r>
-        <w:rPr>
-          <w:rFonts w:ascii="Lucida Console" w:hAnsi="Lucida Console" w:cs="Lucida Console"/>
-          <w:sz w:val="18"/>
-          <w:szCs w:val="18"/>
-        </w:rPr>
-        <w:t xml:space="preserve">$ </w:t>
-      </w:r>
-      <w:proofErr w:type="spellStart"/>
-      <w:r>
-        <w:rPr>
-          <w:rFonts w:ascii="Lucida Console" w:hAnsi="Lucida Console" w:cs="Lucida Console"/>
-          <w:sz w:val="18"/>
-          <w:szCs w:val="18"/>
-        </w:rPr>
-        <w:t>git</w:t>
-      </w:r>
-      <w:proofErr w:type="spellEnd"/>
-      <w:r>
-        <w:rPr>
-          <w:rFonts w:ascii="Lucida Console" w:hAnsi="Lucida Console" w:cs="Lucida Console"/>
-          <w:sz w:val="18"/>
-          <w:szCs w:val="18"/>
-        </w:rPr>
-        <w:t xml:space="preserve"> pull</w:t>
-      </w:r>
-    </w:p>
-    <w:p>
-      <w:pPr>
-        <w:autoSpaceDE w:val="0"/>
-        <w:autoSpaceDN w:val="0"/>
-        <w:adjustRightInd w:val="0"/>
-        <w:spacing w:after="0" w:line="240" w:lineRule="auto"/>
-        <w:rPr>
-          <w:rFonts w:ascii="Lucida Console" w:hAnsi="Lucida Console" w:cs="Lucida Console"/>
-          <w:sz w:val="18"/>
-          <w:szCs w:val="18"/>
-        </w:rPr>
-      </w:pPr>
-    </w:p>
-    <w:p>
-      <w:pPr>
-        <w:autoSpaceDE w:val="0"/>
-        <w:autoSpaceDN w:val="0"/>
-        <w:adjustRightInd w:val="0"/>
-        <w:spacing w:after="0" w:line="240" w:lineRule="auto"/>
-        <w:rPr>
-          <w:rFonts w:ascii="Lucida Console" w:hAnsi="Lucida Console" w:cs="Lucida Console"/>
-          <w:sz w:val="18"/>
-          <w:szCs w:val="18"/>
-        </w:rPr>
-      </w:pPr>
-    </w:p>
-    <w:p>
-      <w:pPr>
-        <w:autoSpaceDE w:val="0"/>
-        <w:autoSpaceDN w:val="0"/>
-        <w:adjustRightInd w:val="0"/>
-        <w:spacing w:after="0" w:line="240" w:lineRule="auto"/>
-        <w:rPr>
-          <w:rFonts w:ascii="Lucida Console" w:hAnsi="Lucida Console" w:cs="Lucida Console"/>
-          <w:sz w:val="18"/>
-          <w:szCs w:val="18"/>
-        </w:rPr>
-      </w:pPr>
-      <w:r>
-        <w:rPr>
-          <w:rFonts w:ascii="Lucida Console" w:hAnsi="Lucida Console" w:cs="Lucida Console"/>
-          <w:sz w:val="18"/>
-          <w:szCs w:val="18"/>
-        </w:rPr>
-        <w:t>remote: Enumerating objects: 5, done.</w:t>
-      </w:r>
-    </w:p>
-    <w:p>
-      <w:pPr>
-        <w:autoSpaceDE w:val="0"/>
-        <w:autoSpaceDN w:val="0"/>
-        <w:adjustRightInd w:val="0"/>
-        <w:spacing w:after="0" w:line="240" w:lineRule="auto"/>
-        <w:rPr>
-          <w:rFonts w:ascii="Lucida Console" w:hAnsi="Lucida Console" w:cs="Lucida Console"/>
-          <w:sz w:val="18"/>
-          <w:szCs w:val="18"/>
-        </w:rPr>
-      </w:pPr>
-      <w:r>
-        <w:rPr>
-          <w:rFonts w:ascii="Lucida Console" w:hAnsi="Lucida Console" w:cs="Lucida Console"/>
-          <w:sz w:val="18"/>
-          <w:szCs w:val="18"/>
-        </w:rPr>
-        <w:t>remote: Counting objects: 100% (5/5), done.</w:t>
-      </w:r>
-    </w:p>
-    <w:p>
-      <w:pPr>
-        <w:autoSpaceDE w:val="0"/>
-        <w:autoSpaceDN w:val="0"/>
-        <w:adjustRightInd w:val="0"/>
-        <w:spacing w:after="0" w:line="240" w:lineRule="auto"/>
-        <w:rPr>
-          <w:rFonts w:ascii="Lucida Console" w:hAnsi="Lucida Console" w:cs="Lucida Console"/>
-          <w:sz w:val="18"/>
-          <w:szCs w:val="18"/>
-        </w:rPr>
-      </w:pPr>
-      <w:r>
-        <w:rPr>
-          <w:rFonts w:ascii="Lucida Console" w:hAnsi="Lucida Console" w:cs="Lucida Console"/>
-          <w:sz w:val="18"/>
-          <w:szCs w:val="18"/>
-        </w:rPr>
-        <w:t>remote: Compressing objects: 100% (2/2), done.</w:t>
-      </w:r>
-    </w:p>
-    <w:p>
-      <w:pPr>
-        <w:autoSpaceDE w:val="0"/>
-        <w:autoSpaceDN w:val="0"/>
-        <w:adjustRightInd w:val="0"/>
-        <w:spacing w:after="0" w:line="240" w:lineRule="auto"/>
-        <w:rPr>
-          <w:rFonts w:ascii="Lucida Console" w:hAnsi="Lucida Console" w:cs="Lucida Console"/>
-          <w:sz w:val="18"/>
-          <w:szCs w:val="18"/>
-        </w:rPr>
-      </w:pPr>
-      <w:r>
-        <w:rPr>
-          <w:rFonts w:ascii="Lucida Console" w:hAnsi="Lucida Console" w:cs="Lucida Console"/>
-          <w:sz w:val="18"/>
-          <w:szCs w:val="18"/>
-        </w:rPr>
-        <w:t>remote: Total 3 (delta 1), reused 0 (delta 0), pack-reused 0</w:t>
-      </w:r>
-    </w:p>
-    <w:p>
-      <w:pPr>
-        <w:autoSpaceDE w:val="0"/>
-        <w:autoSpaceDN w:val="0"/>
-        <w:adjustRightInd w:val="0"/>
-        <w:spacing w:after="0" w:line="240" w:lineRule="auto"/>
-        <w:rPr>
-          <w:rFonts w:ascii="Lucida Console" w:hAnsi="Lucida Console" w:cs="Lucida Console"/>
-          <w:sz w:val="18"/>
-          <w:szCs w:val="18"/>
-        </w:rPr>
-      </w:pPr>
-      <w:r>
-        <w:rPr>
-          <w:rFonts w:ascii="Lucida Console" w:hAnsi="Lucida Console" w:cs="Lucida Console"/>
-          <w:sz w:val="18"/>
-          <w:szCs w:val="18"/>
-        </w:rPr>
-        <w:t>Unpacking objects: 100% (3/3), done.</w:t>
-      </w:r>
-    </w:p>
-    <w:p>
-      <w:pPr>
-        <w:autoSpaceDE w:val="0"/>
-        <w:autoSpaceDN w:val="0"/>
-        <w:adjustRightInd w:val="0"/>
-        <w:spacing w:after="0" w:line="240" w:lineRule="auto"/>
-        <w:rPr>
-          <w:rFonts w:ascii="Lucida Console" w:hAnsi="Lucida Console" w:cs="Lucida Console"/>
-          <w:sz w:val="18"/>
-          <w:szCs w:val="18"/>
-        </w:rPr>
-      </w:pPr>
-      <w:r>
-        <w:rPr>
-          <w:rFonts w:ascii="Lucida Console" w:hAnsi="Lucida Console" w:cs="Lucida Console"/>
-          <w:sz w:val="18"/>
-          <w:szCs w:val="18"/>
-        </w:rPr>
-        <w:t>From https://github.com/8440Gau/training</w:t>
-      </w:r>
-    </w:p>
-    <w:p>
-      <w:pPr>
-        <w:autoSpaceDE w:val="0"/>
-        <w:autoSpaceDN w:val="0"/>
-        <w:adjustRightInd w:val="0"/>
-        <w:spacing w:after="0" w:line="240" w:lineRule="auto"/>
-        <w:rPr>
-          <w:rFonts w:ascii="Lucida Console" w:hAnsi="Lucida Console" w:cs="Lucida Console"/>
-          <w:sz w:val="18"/>
-          <w:szCs w:val="18"/>
-        </w:rPr>
-      </w:pPr>
-      <w:r>
-        <w:rPr>
-          <w:rFonts w:ascii="Lucida Console" w:hAnsi="Lucida Console" w:cs="Lucida Console"/>
-          <w:sz w:val="18"/>
-          <w:szCs w:val="18"/>
-        </w:rPr>
-        <w:t xml:space="preserve">   d66da</w:t>
-      </w:r>
-      <w:proofErr w:type="gramStart"/>
-      <w:r>
-        <w:rPr>
-          <w:rFonts w:ascii="Lucida Console" w:hAnsi="Lucida Console" w:cs="Lucida Console"/>
-          <w:sz w:val="18"/>
-          <w:szCs w:val="18"/>
-        </w:rPr>
-        <w:t>29..</w:t>
-      </w:r>
-      <w:proofErr w:type="gramEnd"/>
-      <w:r>
-        <w:rPr>
-          <w:rFonts w:ascii="Lucida Console" w:hAnsi="Lucida Console" w:cs="Lucida Console"/>
-          <w:sz w:val="18"/>
-          <w:szCs w:val="18"/>
-        </w:rPr>
-        <w:t>de4f157  master     -&gt; origin/master</w:t>
-      </w:r>
-    </w:p>
-    <w:p>
-      <w:pPr>
-        <w:autoSpaceDE w:val="0"/>
-        <w:autoSpaceDN w:val="0"/>
-        <w:adjustRightInd w:val="0"/>
-        <w:spacing w:after="0" w:line="240" w:lineRule="auto"/>
-        <w:rPr>
-          <w:rFonts w:ascii="Lucida Console" w:hAnsi="Lucida Console" w:cs="Lucida Console"/>
-          <w:sz w:val="18"/>
-          <w:szCs w:val="18"/>
-        </w:rPr>
-      </w:pPr>
-      <w:r>
-        <w:rPr>
-          <w:rFonts w:ascii="Lucida Console" w:hAnsi="Lucida Console" w:cs="Lucida Console"/>
-          <w:sz w:val="18"/>
-          <w:szCs w:val="18"/>
-        </w:rPr>
-        <w:t>Merge made by the 'recursive' strategy.</w:t>
-      </w:r>
-    </w:p>
-    <w:p>
-      <w:pPr>
-        <w:autoSpaceDE w:val="0"/>
-        <w:autoSpaceDN w:val="0"/>
-        <w:adjustRightInd w:val="0"/>
-        <w:spacing w:after="0" w:line="240" w:lineRule="auto"/>
-        <w:rPr>
-          <w:rFonts w:ascii="Lucida Console" w:hAnsi="Lucida Console" w:cs="Lucida Console"/>
-          <w:color w:val="BF0000"/>
-          <w:sz w:val="18"/>
-          <w:szCs w:val="18"/>
-        </w:rPr>
-      </w:pPr>
-      <w:r>
-        <w:rPr>
-          <w:rFonts w:ascii="Lucida Console" w:hAnsi="Lucida Console" w:cs="Lucida Console"/>
-          <w:sz w:val="18"/>
-          <w:szCs w:val="18"/>
-        </w:rPr>
-        <w:t xml:space="preserve"> Instruction.txt | 2 </w:t>
-      </w:r>
-      <w:r>
-        <w:rPr>
-          <w:rFonts w:ascii="Lucida Console" w:hAnsi="Lucida Console" w:cs="Lucida Console"/>
-          <w:color w:val="00BF00"/>
-          <w:sz w:val="18"/>
-          <w:szCs w:val="18"/>
-        </w:rPr>
-        <w:t>+</w:t>
-      </w:r>
-      <w:r>
-        <w:rPr>
-          <w:rFonts w:ascii="Lucida Console" w:hAnsi="Lucida Console" w:cs="Lucida Console"/>
-          <w:color w:val="BF0000"/>
-          <w:sz w:val="18"/>
-          <w:szCs w:val="18"/>
-        </w:rPr>
-        <w:t>-</w:t>
-      </w:r>
-    </w:p>
-    <w:p>
-      <w:pPr>
-        <w:autoSpaceDE w:val="0"/>
-        <w:autoSpaceDN w:val="0"/>
-        <w:adjustRightInd w:val="0"/>
-        <w:spacing w:after="0" w:line="240" w:lineRule="auto"/>
-        <w:rPr>
-          <w:rFonts w:ascii="Lucida Console" w:hAnsi="Lucida Console" w:cs="Lucida Console"/>
-          <w:sz w:val="18"/>
-          <w:szCs w:val="18"/>
-        </w:rPr>
-      </w:pPr>
-      <w:r>
-        <w:rPr>
-          <w:rFonts w:ascii="Lucida Console" w:hAnsi="Lucida Console" w:cs="Lucida Console"/>
-          <w:sz w:val="18"/>
-          <w:szCs w:val="18"/>
-        </w:rPr>
-        <w:t xml:space="preserve"> 1 file changed, 1 </w:t>
-      </w:r>
-      <w:proofErr w:type="gramStart"/>
-      <w:r>
-        <w:rPr>
-          <w:rFonts w:ascii="Lucida Console" w:hAnsi="Lucida Console" w:cs="Lucida Console"/>
-          <w:sz w:val="18"/>
-          <w:szCs w:val="18"/>
-        </w:rPr>
-        <w:t>insertion(</w:t>
-      </w:r>
-      <w:proofErr w:type="gramEnd"/>
-      <w:r>
-        <w:rPr>
-          <w:rFonts w:ascii="Lucida Console" w:hAnsi="Lucida Console" w:cs="Lucida Console"/>
-          <w:sz w:val="18"/>
-          <w:szCs w:val="18"/>
-        </w:rPr>
-        <w:t>+), 1 deletion(-)</w:t>
-      </w:r>
-    </w:p>
-    <w:p>
-      <w:pPr>
-        <w:autoSpaceDE w:val="0"/>
-        <w:autoSpaceDN w:val="0"/>
-        <w:adjustRightInd w:val="0"/>
-        <w:spacing w:after="0" w:line="240" w:lineRule="auto"/>
-        <w:rPr>
-          <w:rFonts w:ascii="Lucida Console" w:hAnsi="Lucida Console" w:cs="Lucida Console"/>
-          <w:sz w:val="18"/>
-          <w:szCs w:val="18"/>
-        </w:rPr>
-      </w:pPr>
-    </w:p>
-    <w:p>
-      <w:pPr>
-        <w:autoSpaceDE w:val="0"/>
-        <w:autoSpaceDN w:val="0"/>
-        <w:adjustRightInd w:val="0"/>
-        <w:spacing w:after="0" w:line="240" w:lineRule="auto"/>
-        <w:rPr>
-          <w:rFonts w:ascii="Lucida Console" w:hAnsi="Lucida Console" w:cs="Lucida Console"/>
-          <w:sz w:val="18"/>
-          <w:szCs w:val="18"/>
-        </w:rPr>
-      </w:pPr>
-    </w:p>
-    <w:p>
-      <w:pPr>
-        <w:autoSpaceDE w:val="0"/>
-        <w:autoSpaceDN w:val="0"/>
-        <w:adjustRightInd w:val="0"/>
-        <w:spacing w:after="0" w:line="240" w:lineRule="auto"/>
-        <w:rPr>
-          <w:rFonts w:ascii="Lucida Console" w:hAnsi="Lucida Console" w:cs="Lucida Console"/>
-          <w:color w:val="00BFBF"/>
-          <w:sz w:val="18"/>
-          <w:szCs w:val="18"/>
-        </w:rPr>
-      </w:pPr>
-      <w:r>
-        <w:rPr>
-          <w:rFonts w:ascii="Lucida Console" w:hAnsi="Lucida Console" w:cs="Lucida Console"/>
-          <w:color w:val="00BF00"/>
-          <w:sz w:val="18"/>
-          <w:szCs w:val="18"/>
-        </w:rPr>
-        <w:t xml:space="preserve">GASINGH@DIN16005503 </w:t>
-      </w:r>
-      <w:r>
-        <w:rPr>
-          <w:rFonts w:ascii="Lucida Console" w:hAnsi="Lucida Console" w:cs="Lucida Console"/>
-          <w:color w:val="BF00BF"/>
-          <w:sz w:val="18"/>
-          <w:szCs w:val="18"/>
-        </w:rPr>
-        <w:t xml:space="preserve">MINGW64 </w:t>
-      </w:r>
-      <w:r>
-        <w:rPr>
-          <w:rFonts w:ascii="Lucida Console" w:hAnsi="Lucida Console" w:cs="Lucida Console"/>
-          <w:color w:val="BFBF00"/>
-          <w:sz w:val="18"/>
-          <w:szCs w:val="18"/>
-        </w:rPr>
-        <w:t>~/Desktop/</w:t>
-      </w:r>
-      <w:proofErr w:type="spellStart"/>
-      <w:r>
-        <w:rPr>
-          <w:rFonts w:ascii="Lucida Console" w:hAnsi="Lucida Console" w:cs="Lucida Console"/>
-          <w:color w:val="BFBF00"/>
-          <w:sz w:val="18"/>
-          <w:szCs w:val="18"/>
-        </w:rPr>
-        <w:t>git</w:t>
-      </w:r>
-      <w:proofErr w:type="spellEnd"/>
-      <w:r>
-        <w:rPr>
-          <w:rFonts w:ascii="Lucida Console" w:hAnsi="Lucida Console" w:cs="Lucida Console"/>
-          <w:color w:val="BFBF00"/>
-          <w:sz w:val="18"/>
-          <w:szCs w:val="18"/>
-        </w:rPr>
-        <w:t>/Learning/DemoApp2/training</w:t>
-      </w:r>
-      <w:r>
-        <w:rPr>
-          <w:rFonts w:ascii="Lucida Console" w:hAnsi="Lucida Console" w:cs="Lucida Console"/>
-          <w:color w:val="00BFBF"/>
-          <w:sz w:val="18"/>
-          <w:szCs w:val="18"/>
-        </w:rPr>
-        <w:t xml:space="preserve"> (master)</w:t>
-      </w:r>
-    </w:p>
-    <w:p>
-      <w:pPr>
-        <w:autoSpaceDE w:val="0"/>
-        <w:autoSpaceDN w:val="0"/>
-        <w:adjustRightInd w:val="0"/>
-        <w:spacing w:after="0" w:line="240" w:lineRule="auto"/>
-        <w:rPr>
-          <w:rFonts w:ascii="Lucida Console" w:hAnsi="Lucida Console" w:cs="Lucida Console"/>
-          <w:color w:val="00BFBF"/>
-          <w:sz w:val="18"/>
-          <w:szCs w:val="18"/>
-        </w:rPr>
-      </w:pPr>
-    </w:p>
-    <w:p>
-      <w:pPr>
-        <w:autoSpaceDE w:val="0"/>
-        <w:autoSpaceDN w:val="0"/>
-        <w:adjustRightInd w:val="0"/>
-        <w:spacing w:after="0" w:line="240" w:lineRule="auto"/>
-        <w:rPr>
-          <w:rFonts w:ascii="Lucida Console" w:hAnsi="Lucida Console" w:cs="Lucida Console"/>
-          <w:sz w:val="18"/>
-          <w:szCs w:val="18"/>
-        </w:rPr>
-      </w:pPr>
-      <w:r>
-        <w:rPr>
-          <w:rFonts w:ascii="Lucida Console" w:hAnsi="Lucida Console" w:cs="Lucida Console"/>
-          <w:sz w:val="18"/>
-          <w:szCs w:val="18"/>
-        </w:rPr>
-        <w:t xml:space="preserve">$ </w:t>
-      </w:r>
-      <w:proofErr w:type="spellStart"/>
-      <w:r>
-        <w:rPr>
-          <w:rFonts w:ascii="Lucida Console" w:hAnsi="Lucida Console" w:cs="Lucida Console"/>
-          <w:sz w:val="18"/>
-          <w:szCs w:val="18"/>
-        </w:rPr>
-        <w:t>git</w:t>
-      </w:r>
-      <w:proofErr w:type="spellEnd"/>
-      <w:r>
-        <w:rPr>
-          <w:rFonts w:ascii="Lucida Console" w:hAnsi="Lucida Console" w:cs="Lucida Console"/>
-          <w:sz w:val="18"/>
-          <w:szCs w:val="18"/>
-        </w:rPr>
-        <w:t xml:space="preserve"> push origin master</w:t>
-      </w:r>
-    </w:p>
-    <w:p>
-      <w:pPr>
-        <w:autoSpaceDE w:val="0"/>
-        <w:autoSpaceDN w:val="0"/>
-        <w:adjustRightInd w:val="0"/>
-        <w:spacing w:after="0" w:line="240" w:lineRule="auto"/>
-        <w:rPr>
-          <w:rFonts w:ascii="Lucida Console" w:hAnsi="Lucida Console" w:cs="Lucida Console"/>
-          <w:sz w:val="18"/>
-          <w:szCs w:val="18"/>
-        </w:rPr>
-      </w:pPr>
-    </w:p>
-    <w:p>
-      <w:pPr>
-        <w:autoSpaceDE w:val="0"/>
-        <w:autoSpaceDN w:val="0"/>
-        <w:adjustRightInd w:val="0"/>
-        <w:spacing w:after="0" w:line="240" w:lineRule="auto"/>
-        <w:rPr>
-          <w:rFonts w:ascii="Lucida Console" w:hAnsi="Lucida Console" w:cs="Lucida Console"/>
-          <w:sz w:val="18"/>
-          <w:szCs w:val="18"/>
-        </w:rPr>
-      </w:pPr>
-      <w:r>
-        <w:rPr>
-          <w:rFonts w:ascii="Lucida Console" w:hAnsi="Lucida Console" w:cs="Lucida Console"/>
-          <w:sz w:val="18"/>
-          <w:szCs w:val="18"/>
-        </w:rPr>
         <w:t>Enumerating objects: 9, done.</w:t>
       </w:r>
     </w:p>
@@ -10551,6 +11370,7 @@
           <w:sz w:val="18"/>
           <w:szCs w:val="18"/>
         </w:rPr>
+        <w:lastRenderedPageBreak/>
         <w:t xml:space="preserve">GASINGH@DIN16005503 </w:t>
       </w:r>
       <w:r>
@@ -11677,711 +12497,711 @@
           <w:sz w:val="18"/>
           <w:szCs w:val="18"/>
         </w:rPr>
+        <w:t>error: failed to push some refs to 'https://github.com/8440Gau/</w:t>
+      </w:r>
+      <w:proofErr w:type="spellStart"/>
+      <w:r>
+        <w:rPr>
+          <w:rFonts w:ascii="Lucida Console" w:hAnsi="Lucida Console" w:cs="Lucida Console"/>
+          <w:color w:val="BF0000"/>
+          <w:sz w:val="18"/>
+          <w:szCs w:val="18"/>
+        </w:rPr>
+        <w:t>training.git</w:t>
+      </w:r>
+      <w:proofErr w:type="spellEnd"/>
+      <w:r>
+        <w:rPr>
+          <w:rFonts w:ascii="Lucida Console" w:hAnsi="Lucida Console" w:cs="Lucida Console"/>
+          <w:color w:val="BF0000"/>
+          <w:sz w:val="18"/>
+          <w:szCs w:val="18"/>
+        </w:rPr>
+        <w:t>'</w:t>
+      </w:r>
+    </w:p>
+    <w:p>
+      <w:pPr>
+        <w:autoSpaceDE w:val="0"/>
+        <w:autoSpaceDN w:val="0"/>
+        <w:adjustRightInd w:val="0"/>
+        <w:spacing w:after="0" w:line="240" w:lineRule="auto"/>
+        <w:rPr>
+          <w:rFonts w:ascii="Lucida Console" w:hAnsi="Lucida Console" w:cs="Lucida Console"/>
+          <w:color w:val="BF0000"/>
+          <w:sz w:val="18"/>
+          <w:szCs w:val="18"/>
+        </w:rPr>
+      </w:pPr>
+    </w:p>
+    <w:p>
+      <w:pPr>
+        <w:autoSpaceDE w:val="0"/>
+        <w:autoSpaceDN w:val="0"/>
+        <w:adjustRightInd w:val="0"/>
+        <w:spacing w:after="0" w:line="240" w:lineRule="auto"/>
+        <w:rPr>
+          <w:rFonts w:ascii="Lucida Console" w:hAnsi="Lucida Console" w:cs="Lucida Console"/>
+          <w:color w:val="00BFBF"/>
+          <w:sz w:val="18"/>
+          <w:szCs w:val="18"/>
+        </w:rPr>
+      </w:pPr>
+      <w:r>
+        <w:rPr>
+          <w:rFonts w:ascii="Lucida Console" w:hAnsi="Lucida Console" w:cs="Lucida Console"/>
+          <w:color w:val="00BF00"/>
+          <w:sz w:val="18"/>
+          <w:szCs w:val="18"/>
+        </w:rPr>
+        <w:t xml:space="preserve">GASINGH@DIN16005503 </w:t>
+      </w:r>
+      <w:r>
+        <w:rPr>
+          <w:rFonts w:ascii="Lucida Console" w:hAnsi="Lucida Console" w:cs="Lucida Console"/>
+          <w:color w:val="BF00BF"/>
+          <w:sz w:val="18"/>
+          <w:szCs w:val="18"/>
+        </w:rPr>
+        <w:t xml:space="preserve">MINGW64 </w:t>
+      </w:r>
+      <w:r>
+        <w:rPr>
+          <w:rFonts w:ascii="Lucida Console" w:hAnsi="Lucida Console" w:cs="Lucida Console"/>
+          <w:color w:val="BFBF00"/>
+          <w:sz w:val="18"/>
+          <w:szCs w:val="18"/>
+        </w:rPr>
+        <w:t>~/Desktop/</w:t>
+      </w:r>
+      <w:proofErr w:type="spellStart"/>
+      <w:r>
+        <w:rPr>
+          <w:rFonts w:ascii="Lucida Console" w:hAnsi="Lucida Console" w:cs="Lucida Console"/>
+          <w:color w:val="BFBF00"/>
+          <w:sz w:val="18"/>
+          <w:szCs w:val="18"/>
+        </w:rPr>
+        <w:t>git</w:t>
+      </w:r>
+      <w:proofErr w:type="spellEnd"/>
+      <w:r>
+        <w:rPr>
+          <w:rFonts w:ascii="Lucida Console" w:hAnsi="Lucida Console" w:cs="Lucida Console"/>
+          <w:color w:val="BFBF00"/>
+          <w:sz w:val="18"/>
+          <w:szCs w:val="18"/>
+        </w:rPr>
+        <w:t>/Learning/DemoApp2/training</w:t>
+      </w:r>
+      <w:r>
+        <w:rPr>
+          <w:rFonts w:ascii="Lucida Console" w:hAnsi="Lucida Console" w:cs="Lucida Console"/>
+          <w:color w:val="00BFBF"/>
+          <w:sz w:val="18"/>
+          <w:szCs w:val="18"/>
+        </w:rPr>
+        <w:t xml:space="preserve"> (add-installation)</w:t>
+      </w:r>
+    </w:p>
+    <w:p>
+      <w:pPr>
+        <w:autoSpaceDE w:val="0"/>
+        <w:autoSpaceDN w:val="0"/>
+        <w:adjustRightInd w:val="0"/>
+        <w:spacing w:after="0" w:line="240" w:lineRule="auto"/>
+        <w:rPr>
+          <w:rFonts w:ascii="Lucida Console" w:hAnsi="Lucida Console" w:cs="Lucida Console"/>
+          <w:sz w:val="18"/>
+          <w:szCs w:val="18"/>
+        </w:rPr>
+      </w:pPr>
+      <w:r>
+        <w:rPr>
+          <w:rFonts w:ascii="Lucida Console" w:hAnsi="Lucida Console" w:cs="Lucida Console"/>
+          <w:sz w:val="18"/>
+          <w:szCs w:val="18"/>
+        </w:rPr>
+        <w:t xml:space="preserve">$ </w:t>
+      </w:r>
+      <w:proofErr w:type="spellStart"/>
+      <w:r>
+        <w:rPr>
+          <w:rFonts w:ascii="Lucida Console" w:hAnsi="Lucida Console" w:cs="Lucida Console"/>
+          <w:sz w:val="18"/>
+          <w:szCs w:val="18"/>
+        </w:rPr>
+        <w:t>git</w:t>
+      </w:r>
+      <w:proofErr w:type="spellEnd"/>
+      <w:r>
+        <w:rPr>
+          <w:rFonts w:ascii="Lucida Console" w:hAnsi="Lucida Console" w:cs="Lucida Console"/>
+          <w:sz w:val="18"/>
+          <w:szCs w:val="18"/>
+        </w:rPr>
+        <w:t xml:space="preserve"> push -u origin install add-installation</w:t>
+      </w:r>
+    </w:p>
+    <w:p>
+      <w:pPr>
+        <w:autoSpaceDE w:val="0"/>
+        <w:autoSpaceDN w:val="0"/>
+        <w:adjustRightInd w:val="0"/>
+        <w:spacing w:after="0" w:line="240" w:lineRule="auto"/>
+        <w:rPr>
+          <w:rFonts w:ascii="Lucida Console" w:hAnsi="Lucida Console" w:cs="Lucida Console"/>
+          <w:sz w:val="18"/>
+          <w:szCs w:val="18"/>
+        </w:rPr>
+      </w:pPr>
+    </w:p>
+    <w:p>
+      <w:pPr>
+        <w:autoSpaceDE w:val="0"/>
+        <w:autoSpaceDN w:val="0"/>
+        <w:adjustRightInd w:val="0"/>
+        <w:spacing w:after="0" w:line="240" w:lineRule="auto"/>
+        <w:rPr>
+          <w:rFonts w:ascii="Lucida Console" w:hAnsi="Lucida Console" w:cs="Lucida Console"/>
+          <w:sz w:val="18"/>
+          <w:szCs w:val="18"/>
+        </w:rPr>
+      </w:pPr>
+      <w:r>
+        <w:rPr>
+          <w:rFonts w:ascii="Lucida Console" w:hAnsi="Lucida Console" w:cs="Lucida Console"/>
+          <w:sz w:val="18"/>
+          <w:szCs w:val="18"/>
+        </w:rPr>
+        <w:t xml:space="preserve">error: </w:t>
+      </w:r>
+      <w:proofErr w:type="spellStart"/>
+      <w:r>
+        <w:rPr>
+          <w:rFonts w:ascii="Lucida Console" w:hAnsi="Lucida Console" w:cs="Lucida Console"/>
+          <w:sz w:val="18"/>
+          <w:szCs w:val="18"/>
+        </w:rPr>
+        <w:t>src</w:t>
+      </w:r>
+      <w:proofErr w:type="spellEnd"/>
+      <w:r>
+        <w:rPr>
+          <w:rFonts w:ascii="Lucida Console" w:hAnsi="Lucida Console" w:cs="Lucida Console"/>
+          <w:sz w:val="18"/>
+          <w:szCs w:val="18"/>
+        </w:rPr>
+        <w:t xml:space="preserve"> </w:t>
+      </w:r>
+      <w:proofErr w:type="spellStart"/>
+      <w:r>
+        <w:rPr>
+          <w:rFonts w:ascii="Lucida Console" w:hAnsi="Lucida Console" w:cs="Lucida Console"/>
+          <w:sz w:val="18"/>
+          <w:szCs w:val="18"/>
+        </w:rPr>
+        <w:t>refspec</w:t>
+      </w:r>
+      <w:proofErr w:type="spellEnd"/>
+      <w:r>
+        <w:rPr>
+          <w:rFonts w:ascii="Lucida Console" w:hAnsi="Lucida Console" w:cs="Lucida Console"/>
+          <w:sz w:val="18"/>
+          <w:szCs w:val="18"/>
+        </w:rPr>
+        <w:t xml:space="preserve"> install does not match any</w:t>
+      </w:r>
+    </w:p>
+    <w:p>
+      <w:pPr>
+        <w:autoSpaceDE w:val="0"/>
+        <w:autoSpaceDN w:val="0"/>
+        <w:adjustRightInd w:val="0"/>
+        <w:spacing w:after="0" w:line="240" w:lineRule="auto"/>
+        <w:rPr>
+          <w:rFonts w:ascii="Lucida Console" w:hAnsi="Lucida Console" w:cs="Lucida Console"/>
+          <w:color w:val="BF0000"/>
+          <w:sz w:val="18"/>
+          <w:szCs w:val="18"/>
+        </w:rPr>
+      </w:pPr>
+      <w:r>
+        <w:rPr>
+          <w:rFonts w:ascii="Lucida Console" w:hAnsi="Lucida Console" w:cs="Lucida Console"/>
+          <w:color w:val="BF0000"/>
+          <w:sz w:val="18"/>
+          <w:szCs w:val="18"/>
+        </w:rPr>
+        <w:t>error: failed to push some refs to 'https://github.com/8440Gau/</w:t>
+      </w:r>
+      <w:proofErr w:type="spellStart"/>
+      <w:r>
+        <w:rPr>
+          <w:rFonts w:ascii="Lucida Console" w:hAnsi="Lucida Console" w:cs="Lucida Console"/>
+          <w:color w:val="BF0000"/>
+          <w:sz w:val="18"/>
+          <w:szCs w:val="18"/>
+        </w:rPr>
+        <w:t>training.git</w:t>
+      </w:r>
+      <w:proofErr w:type="spellEnd"/>
+      <w:r>
+        <w:rPr>
+          <w:rFonts w:ascii="Lucida Console" w:hAnsi="Lucida Console" w:cs="Lucida Console"/>
+          <w:color w:val="BF0000"/>
+          <w:sz w:val="18"/>
+          <w:szCs w:val="18"/>
+        </w:rPr>
+        <w:t>'</w:t>
+      </w:r>
+    </w:p>
+    <w:p>
+      <w:pPr>
+        <w:autoSpaceDE w:val="0"/>
+        <w:autoSpaceDN w:val="0"/>
+        <w:adjustRightInd w:val="0"/>
+        <w:spacing w:after="0" w:line="240" w:lineRule="auto"/>
+        <w:rPr>
+          <w:rFonts w:ascii="Lucida Console" w:hAnsi="Lucida Console" w:cs="Lucida Console"/>
+          <w:color w:val="BF0000"/>
+          <w:sz w:val="18"/>
+          <w:szCs w:val="18"/>
+        </w:rPr>
+      </w:pPr>
+    </w:p>
+    <w:p>
+      <w:pPr>
+        <w:autoSpaceDE w:val="0"/>
+        <w:autoSpaceDN w:val="0"/>
+        <w:adjustRightInd w:val="0"/>
+        <w:spacing w:after="0" w:line="240" w:lineRule="auto"/>
+        <w:rPr>
+          <w:rFonts w:ascii="Lucida Console" w:hAnsi="Lucida Console" w:cs="Lucida Console"/>
+          <w:color w:val="00BFBF"/>
+          <w:sz w:val="18"/>
+          <w:szCs w:val="18"/>
+        </w:rPr>
+      </w:pPr>
+      <w:r>
+        <w:rPr>
+          <w:rFonts w:ascii="Lucida Console" w:hAnsi="Lucida Console" w:cs="Lucida Console"/>
+          <w:color w:val="00BF00"/>
+          <w:sz w:val="18"/>
+          <w:szCs w:val="18"/>
+        </w:rPr>
+        <w:t xml:space="preserve">GASINGH@DIN16005503 </w:t>
+      </w:r>
+      <w:r>
+        <w:rPr>
+          <w:rFonts w:ascii="Lucida Console" w:hAnsi="Lucida Console" w:cs="Lucida Console"/>
+          <w:color w:val="BF00BF"/>
+          <w:sz w:val="18"/>
+          <w:szCs w:val="18"/>
+        </w:rPr>
+        <w:t xml:space="preserve">MINGW64 </w:t>
+      </w:r>
+      <w:r>
+        <w:rPr>
+          <w:rFonts w:ascii="Lucida Console" w:hAnsi="Lucida Console" w:cs="Lucida Console"/>
+          <w:color w:val="BFBF00"/>
+          <w:sz w:val="18"/>
+          <w:szCs w:val="18"/>
+        </w:rPr>
+        <w:t>~/Desktop/</w:t>
+      </w:r>
+      <w:proofErr w:type="spellStart"/>
+      <w:r>
+        <w:rPr>
+          <w:rFonts w:ascii="Lucida Console" w:hAnsi="Lucida Console" w:cs="Lucida Console"/>
+          <w:color w:val="BFBF00"/>
+          <w:sz w:val="18"/>
+          <w:szCs w:val="18"/>
+        </w:rPr>
+        <w:t>git</w:t>
+      </w:r>
+      <w:proofErr w:type="spellEnd"/>
+      <w:r>
+        <w:rPr>
+          <w:rFonts w:ascii="Lucida Console" w:hAnsi="Lucida Console" w:cs="Lucida Console"/>
+          <w:color w:val="BFBF00"/>
+          <w:sz w:val="18"/>
+          <w:szCs w:val="18"/>
+        </w:rPr>
+        <w:t>/Learning/DemoApp2/training</w:t>
+      </w:r>
+      <w:r>
+        <w:rPr>
+          <w:rFonts w:ascii="Lucida Console" w:hAnsi="Lucida Console" w:cs="Lucida Console"/>
+          <w:color w:val="00BFBF"/>
+          <w:sz w:val="18"/>
+          <w:szCs w:val="18"/>
+        </w:rPr>
+        <w:t xml:space="preserve"> (add-installation)</w:t>
+      </w:r>
+    </w:p>
+    <w:p>
+      <w:pPr>
+        <w:autoSpaceDE w:val="0"/>
+        <w:autoSpaceDN w:val="0"/>
+        <w:adjustRightInd w:val="0"/>
+        <w:spacing w:after="0" w:line="240" w:lineRule="auto"/>
+        <w:rPr>
+          <w:rFonts w:ascii="Lucida Console" w:hAnsi="Lucida Console" w:cs="Lucida Console"/>
+          <w:sz w:val="18"/>
+          <w:szCs w:val="18"/>
+        </w:rPr>
+      </w:pPr>
+      <w:r>
+        <w:rPr>
+          <w:rFonts w:ascii="Lucida Console" w:hAnsi="Lucida Console" w:cs="Lucida Console"/>
+          <w:sz w:val="18"/>
+          <w:szCs w:val="18"/>
+        </w:rPr>
+        <w:t xml:space="preserve">$ </w:t>
+      </w:r>
+      <w:proofErr w:type="spellStart"/>
+      <w:r>
+        <w:rPr>
+          <w:rFonts w:ascii="Lucida Console" w:hAnsi="Lucida Console" w:cs="Lucida Console"/>
+          <w:sz w:val="18"/>
+          <w:szCs w:val="18"/>
+        </w:rPr>
+        <w:t>git</w:t>
+      </w:r>
+      <w:proofErr w:type="spellEnd"/>
+      <w:r>
+        <w:rPr>
+          <w:rFonts w:ascii="Lucida Console" w:hAnsi="Lucida Console" w:cs="Lucida Console"/>
+          <w:sz w:val="18"/>
+          <w:szCs w:val="18"/>
+        </w:rPr>
+        <w:t xml:space="preserve"> push -u origin add-installation</w:t>
+      </w:r>
+    </w:p>
+    <w:p>
+      <w:pPr>
+        <w:autoSpaceDE w:val="0"/>
+        <w:autoSpaceDN w:val="0"/>
+        <w:adjustRightInd w:val="0"/>
+        <w:spacing w:after="0" w:line="240" w:lineRule="auto"/>
+        <w:rPr>
+          <w:rFonts w:ascii="Lucida Console" w:hAnsi="Lucida Console" w:cs="Lucida Console"/>
+          <w:sz w:val="18"/>
+          <w:szCs w:val="18"/>
+        </w:rPr>
+      </w:pPr>
+    </w:p>
+    <w:p>
+      <w:pPr>
+        <w:autoSpaceDE w:val="0"/>
+        <w:autoSpaceDN w:val="0"/>
+        <w:adjustRightInd w:val="0"/>
+        <w:spacing w:after="0" w:line="240" w:lineRule="auto"/>
+        <w:rPr>
+          <w:rFonts w:ascii="Lucida Console" w:hAnsi="Lucida Console" w:cs="Lucida Console"/>
+          <w:sz w:val="18"/>
+          <w:szCs w:val="18"/>
+        </w:rPr>
+      </w:pPr>
+      <w:r>
+        <w:rPr>
+          <w:rFonts w:ascii="Lucida Console" w:hAnsi="Lucida Console" w:cs="Lucida Console"/>
+          <w:sz w:val="18"/>
+          <w:szCs w:val="18"/>
+        </w:rPr>
+        <w:t>Enumerating objects: 4, done.</w:t>
+      </w:r>
+    </w:p>
+    <w:p>
+      <w:pPr>
+        <w:autoSpaceDE w:val="0"/>
+        <w:autoSpaceDN w:val="0"/>
+        <w:adjustRightInd w:val="0"/>
+        <w:spacing w:after="0" w:line="240" w:lineRule="auto"/>
+        <w:rPr>
+          <w:rFonts w:ascii="Lucida Console" w:hAnsi="Lucida Console" w:cs="Lucida Console"/>
+          <w:sz w:val="18"/>
+          <w:szCs w:val="18"/>
+        </w:rPr>
+      </w:pPr>
+      <w:r>
+        <w:rPr>
+          <w:rFonts w:ascii="Lucida Console" w:hAnsi="Lucida Console" w:cs="Lucida Console"/>
+          <w:sz w:val="18"/>
+          <w:szCs w:val="18"/>
+        </w:rPr>
+        <w:t>Counting objects: 100% (4/4), done.</w:t>
+      </w:r>
+    </w:p>
+    <w:p>
+      <w:pPr>
+        <w:autoSpaceDE w:val="0"/>
+        <w:autoSpaceDN w:val="0"/>
+        <w:adjustRightInd w:val="0"/>
+        <w:spacing w:after="0" w:line="240" w:lineRule="auto"/>
+        <w:rPr>
+          <w:rFonts w:ascii="Lucida Console" w:hAnsi="Lucida Console" w:cs="Lucida Console"/>
+          <w:sz w:val="18"/>
+          <w:szCs w:val="18"/>
+        </w:rPr>
+      </w:pPr>
+      <w:r>
+        <w:rPr>
+          <w:rFonts w:ascii="Lucida Console" w:hAnsi="Lucida Console" w:cs="Lucida Console"/>
+          <w:sz w:val="18"/>
+          <w:szCs w:val="18"/>
+        </w:rPr>
+        <w:t>Delta compression using up to 4 threads</w:t>
+      </w:r>
+    </w:p>
+    <w:p>
+      <w:pPr>
+        <w:autoSpaceDE w:val="0"/>
+        <w:autoSpaceDN w:val="0"/>
+        <w:adjustRightInd w:val="0"/>
+        <w:spacing w:after="0" w:line="240" w:lineRule="auto"/>
+        <w:rPr>
+          <w:rFonts w:ascii="Lucida Console" w:hAnsi="Lucida Console" w:cs="Lucida Console"/>
+          <w:sz w:val="18"/>
+          <w:szCs w:val="18"/>
+        </w:rPr>
+      </w:pPr>
+      <w:r>
+        <w:rPr>
+          <w:rFonts w:ascii="Lucida Console" w:hAnsi="Lucida Console" w:cs="Lucida Console"/>
+          <w:sz w:val="18"/>
+          <w:szCs w:val="18"/>
+        </w:rPr>
+        <w:t>Compressing objects: 100% (3/3), done.</w:t>
+      </w:r>
+    </w:p>
+    <w:p>
+      <w:pPr>
+        <w:autoSpaceDE w:val="0"/>
+        <w:autoSpaceDN w:val="0"/>
+        <w:adjustRightInd w:val="0"/>
+        <w:spacing w:after="0" w:line="240" w:lineRule="auto"/>
+        <w:rPr>
+          <w:rFonts w:ascii="Lucida Console" w:hAnsi="Lucida Console" w:cs="Lucida Console"/>
+          <w:sz w:val="18"/>
+          <w:szCs w:val="18"/>
+        </w:rPr>
+      </w:pPr>
+      <w:r>
+        <w:rPr>
+          <w:rFonts w:ascii="Lucida Console" w:hAnsi="Lucida Console" w:cs="Lucida Console"/>
+          <w:sz w:val="18"/>
+          <w:szCs w:val="18"/>
+        </w:rPr>
+        <w:t>Writing objects: 100% (3/3), 2.92 KiB | 997.00 KiB/s, done.</w:t>
+      </w:r>
+    </w:p>
+    <w:p>
+      <w:pPr>
+        <w:autoSpaceDE w:val="0"/>
+        <w:autoSpaceDN w:val="0"/>
+        <w:adjustRightInd w:val="0"/>
+        <w:spacing w:after="0" w:line="240" w:lineRule="auto"/>
+        <w:rPr>
+          <w:rFonts w:ascii="Lucida Console" w:hAnsi="Lucida Console" w:cs="Lucida Console"/>
+          <w:sz w:val="18"/>
+          <w:szCs w:val="18"/>
+        </w:rPr>
+      </w:pPr>
+      <w:r>
+        <w:rPr>
+          <w:rFonts w:ascii="Lucida Console" w:hAnsi="Lucida Console" w:cs="Lucida Console"/>
+          <w:sz w:val="18"/>
+          <w:szCs w:val="18"/>
+        </w:rPr>
+        <w:t>Total 3 (delta 1), reused 0 (delta 0)</w:t>
+      </w:r>
+    </w:p>
+    <w:p>
+      <w:pPr>
+        <w:autoSpaceDE w:val="0"/>
+        <w:autoSpaceDN w:val="0"/>
+        <w:adjustRightInd w:val="0"/>
+        <w:spacing w:after="0" w:line="240" w:lineRule="auto"/>
+        <w:rPr>
+          <w:rFonts w:ascii="Lucida Console" w:hAnsi="Lucida Console" w:cs="Lucida Console"/>
+          <w:sz w:val="18"/>
+          <w:szCs w:val="18"/>
+        </w:rPr>
+      </w:pPr>
+      <w:r>
+        <w:rPr>
+          <w:rFonts w:ascii="Lucida Console" w:hAnsi="Lucida Console" w:cs="Lucida Console"/>
+          <w:sz w:val="18"/>
+          <w:szCs w:val="18"/>
+        </w:rPr>
+        <w:t>remote: Resolving deltas: 100% (1/1), completed with 1 local object.</w:t>
+      </w:r>
+    </w:p>
+    <w:p>
+      <w:pPr>
+        <w:autoSpaceDE w:val="0"/>
+        <w:autoSpaceDN w:val="0"/>
+        <w:adjustRightInd w:val="0"/>
+        <w:spacing w:after="0" w:line="240" w:lineRule="auto"/>
+        <w:rPr>
+          <w:rFonts w:ascii="Lucida Console" w:hAnsi="Lucida Console" w:cs="Lucida Console"/>
+          <w:sz w:val="18"/>
+          <w:szCs w:val="18"/>
+        </w:rPr>
+      </w:pPr>
+      <w:r>
+        <w:rPr>
+          <w:rFonts w:ascii="Lucida Console" w:hAnsi="Lucida Console" w:cs="Lucida Console"/>
+          <w:sz w:val="18"/>
+          <w:szCs w:val="18"/>
+        </w:rPr>
+        <w:t>remote:</w:t>
+      </w:r>
+    </w:p>
+    <w:p>
+      <w:pPr>
+        <w:autoSpaceDE w:val="0"/>
+        <w:autoSpaceDN w:val="0"/>
+        <w:adjustRightInd w:val="0"/>
+        <w:spacing w:after="0" w:line="240" w:lineRule="auto"/>
+        <w:rPr>
+          <w:rFonts w:ascii="Lucida Console" w:hAnsi="Lucida Console" w:cs="Lucida Console"/>
+          <w:sz w:val="18"/>
+          <w:szCs w:val="18"/>
+        </w:rPr>
+      </w:pPr>
+      <w:r>
+        <w:rPr>
+          <w:rFonts w:ascii="Lucida Console" w:hAnsi="Lucida Console" w:cs="Lucida Console"/>
+          <w:sz w:val="18"/>
+          <w:szCs w:val="18"/>
+        </w:rPr>
+        <w:t>remote: Create a pull request for 'add-installation' on GitHub by visiting:</w:t>
+      </w:r>
+    </w:p>
+    <w:p>
+      <w:pPr>
+        <w:autoSpaceDE w:val="0"/>
+        <w:autoSpaceDN w:val="0"/>
+        <w:adjustRightInd w:val="0"/>
+        <w:spacing w:after="0" w:line="240" w:lineRule="auto"/>
+        <w:rPr>
+          <w:rFonts w:ascii="Lucida Console" w:hAnsi="Lucida Console" w:cs="Lucida Console"/>
+          <w:sz w:val="18"/>
+          <w:szCs w:val="18"/>
+        </w:rPr>
+      </w:pPr>
+      <w:r>
+        <w:rPr>
+          <w:rFonts w:ascii="Lucida Console" w:hAnsi="Lucida Console" w:cs="Lucida Console"/>
+          <w:sz w:val="18"/>
+          <w:szCs w:val="18"/>
+        </w:rPr>
+        <w:t>remote:      https://github.com/8440Gau/training/pull/new/add-installation</w:t>
+      </w:r>
+    </w:p>
+    <w:p>
+      <w:pPr>
+        <w:autoSpaceDE w:val="0"/>
+        <w:autoSpaceDN w:val="0"/>
+        <w:adjustRightInd w:val="0"/>
+        <w:spacing w:after="0" w:line="240" w:lineRule="auto"/>
+        <w:rPr>
+          <w:rFonts w:ascii="Lucida Console" w:hAnsi="Lucida Console" w:cs="Lucida Console"/>
+          <w:sz w:val="18"/>
+          <w:szCs w:val="18"/>
+        </w:rPr>
+      </w:pPr>
+      <w:r>
+        <w:rPr>
+          <w:rFonts w:ascii="Lucida Console" w:hAnsi="Lucida Console" w:cs="Lucida Console"/>
+          <w:sz w:val="18"/>
+          <w:szCs w:val="18"/>
+        </w:rPr>
+        <w:t>remote:</w:t>
+      </w:r>
+    </w:p>
+    <w:p>
+      <w:pPr>
+        <w:autoSpaceDE w:val="0"/>
+        <w:autoSpaceDN w:val="0"/>
+        <w:adjustRightInd w:val="0"/>
+        <w:spacing w:after="0" w:line="240" w:lineRule="auto"/>
+        <w:rPr>
+          <w:rFonts w:ascii="Lucida Console" w:hAnsi="Lucida Console" w:cs="Lucida Console"/>
+          <w:sz w:val="18"/>
+          <w:szCs w:val="18"/>
+        </w:rPr>
+      </w:pPr>
+      <w:r>
+        <w:rPr>
+          <w:rFonts w:ascii="Lucida Console" w:hAnsi="Lucida Console" w:cs="Lucida Console"/>
+          <w:sz w:val="18"/>
+          <w:szCs w:val="18"/>
+        </w:rPr>
+        <w:t>To https://github.com/8440Gau/training.git</w:t>
+      </w:r>
+    </w:p>
+    <w:p>
+      <w:pPr>
+        <w:autoSpaceDE w:val="0"/>
+        <w:autoSpaceDN w:val="0"/>
+        <w:adjustRightInd w:val="0"/>
+        <w:spacing w:after="0" w:line="240" w:lineRule="auto"/>
+        <w:rPr>
+          <w:rFonts w:ascii="Lucida Console" w:hAnsi="Lucida Console" w:cs="Lucida Console"/>
+          <w:sz w:val="18"/>
+          <w:szCs w:val="18"/>
+        </w:rPr>
+      </w:pPr>
+      <w:r>
+        <w:rPr>
+          <w:rFonts w:ascii="Lucida Console" w:hAnsi="Lucida Console" w:cs="Lucida Console"/>
+          <w:sz w:val="18"/>
+          <w:szCs w:val="18"/>
+        </w:rPr>
+        <w:t xml:space="preserve"> * [new </w:t>
+      </w:r>
+      <w:proofErr w:type="gramStart"/>
+      <w:r>
+        <w:rPr>
+          <w:rFonts w:ascii="Lucida Console" w:hAnsi="Lucida Console" w:cs="Lucida Console"/>
+          <w:sz w:val="18"/>
+          <w:szCs w:val="18"/>
+        </w:rPr>
+        <w:t xml:space="preserve">branch]   </w:t>
+      </w:r>
+      <w:proofErr w:type="gramEnd"/>
+      <w:r>
+        <w:rPr>
+          <w:rFonts w:ascii="Lucida Console" w:hAnsi="Lucida Console" w:cs="Lucida Console"/>
+          <w:sz w:val="18"/>
+          <w:szCs w:val="18"/>
+        </w:rPr>
+        <w:t xml:space="preserve">   add-installation -&gt; add-installation</w:t>
+      </w:r>
+    </w:p>
+    <w:p>
+      <w:pPr>
+        <w:autoSpaceDE w:val="0"/>
+        <w:autoSpaceDN w:val="0"/>
+        <w:adjustRightInd w:val="0"/>
+        <w:spacing w:after="0" w:line="240" w:lineRule="auto"/>
+        <w:rPr>
+          <w:rFonts w:ascii="Lucida Console" w:hAnsi="Lucida Console" w:cs="Lucida Console"/>
+          <w:sz w:val="18"/>
+          <w:szCs w:val="18"/>
+        </w:rPr>
+      </w:pPr>
+      <w:r>
+        <w:rPr>
+          <w:rFonts w:ascii="Lucida Console" w:hAnsi="Lucida Console" w:cs="Lucida Console"/>
+          <w:sz w:val="18"/>
+          <w:szCs w:val="18"/>
+        </w:rPr>
         <w:lastRenderedPageBreak/>
-        <w:t>error: failed to push some refs to 'https://github.com/8440Gau/</w:t>
-      </w:r>
-      <w:proofErr w:type="spellStart"/>
-      <w:r>
-        <w:rPr>
-          <w:rFonts w:ascii="Lucida Console" w:hAnsi="Lucida Console" w:cs="Lucida Console"/>
-          <w:color w:val="BF0000"/>
-          <w:sz w:val="18"/>
-          <w:szCs w:val="18"/>
-        </w:rPr>
-        <w:t>training.git</w:t>
-      </w:r>
-      <w:proofErr w:type="spellEnd"/>
-      <w:r>
-        <w:rPr>
-          <w:rFonts w:ascii="Lucida Console" w:hAnsi="Lucida Console" w:cs="Lucida Console"/>
-          <w:color w:val="BF0000"/>
-          <w:sz w:val="18"/>
-          <w:szCs w:val="18"/>
-        </w:rPr>
-        <w:t>'</w:t>
-      </w:r>
-    </w:p>
-    <w:p>
-      <w:pPr>
-        <w:autoSpaceDE w:val="0"/>
-        <w:autoSpaceDN w:val="0"/>
-        <w:adjustRightInd w:val="0"/>
-        <w:spacing w:after="0" w:line="240" w:lineRule="auto"/>
-        <w:rPr>
-          <w:rFonts w:ascii="Lucida Console" w:hAnsi="Lucida Console" w:cs="Lucida Console"/>
-          <w:color w:val="BF0000"/>
-          <w:sz w:val="18"/>
-          <w:szCs w:val="18"/>
-        </w:rPr>
-      </w:pPr>
-    </w:p>
-    <w:p>
-      <w:pPr>
-        <w:autoSpaceDE w:val="0"/>
-        <w:autoSpaceDN w:val="0"/>
-        <w:adjustRightInd w:val="0"/>
-        <w:spacing w:after="0" w:line="240" w:lineRule="auto"/>
-        <w:rPr>
-          <w:rFonts w:ascii="Lucida Console" w:hAnsi="Lucida Console" w:cs="Lucida Console"/>
-          <w:color w:val="00BFBF"/>
-          <w:sz w:val="18"/>
-          <w:szCs w:val="18"/>
-        </w:rPr>
-      </w:pPr>
-      <w:r>
-        <w:rPr>
-          <w:rFonts w:ascii="Lucida Console" w:hAnsi="Lucida Console" w:cs="Lucida Console"/>
-          <w:color w:val="00BF00"/>
-          <w:sz w:val="18"/>
-          <w:szCs w:val="18"/>
-        </w:rPr>
-        <w:t xml:space="preserve">GASINGH@DIN16005503 </w:t>
-      </w:r>
-      <w:r>
-        <w:rPr>
-          <w:rFonts w:ascii="Lucida Console" w:hAnsi="Lucida Console" w:cs="Lucida Console"/>
-          <w:color w:val="BF00BF"/>
-          <w:sz w:val="18"/>
-          <w:szCs w:val="18"/>
-        </w:rPr>
-        <w:t xml:space="preserve">MINGW64 </w:t>
-      </w:r>
-      <w:r>
-        <w:rPr>
-          <w:rFonts w:ascii="Lucida Console" w:hAnsi="Lucida Console" w:cs="Lucida Console"/>
-          <w:color w:val="BFBF00"/>
-          <w:sz w:val="18"/>
-          <w:szCs w:val="18"/>
-        </w:rPr>
-        <w:t>~/Desktop/</w:t>
-      </w:r>
-      <w:proofErr w:type="spellStart"/>
-      <w:r>
-        <w:rPr>
-          <w:rFonts w:ascii="Lucida Console" w:hAnsi="Lucida Console" w:cs="Lucida Console"/>
-          <w:color w:val="BFBF00"/>
-          <w:sz w:val="18"/>
-          <w:szCs w:val="18"/>
-        </w:rPr>
-        <w:t>git</w:t>
-      </w:r>
-      <w:proofErr w:type="spellEnd"/>
-      <w:r>
-        <w:rPr>
-          <w:rFonts w:ascii="Lucida Console" w:hAnsi="Lucida Console" w:cs="Lucida Console"/>
-          <w:color w:val="BFBF00"/>
-          <w:sz w:val="18"/>
-          <w:szCs w:val="18"/>
-        </w:rPr>
-        <w:t>/Learning/DemoApp2/training</w:t>
-      </w:r>
-      <w:r>
-        <w:rPr>
-          <w:rFonts w:ascii="Lucida Console" w:hAnsi="Lucida Console" w:cs="Lucida Console"/>
-          <w:color w:val="00BFBF"/>
-          <w:sz w:val="18"/>
-          <w:szCs w:val="18"/>
-        </w:rPr>
-        <w:t xml:space="preserve"> (add-installation)</w:t>
-      </w:r>
-    </w:p>
-    <w:p>
-      <w:pPr>
-        <w:autoSpaceDE w:val="0"/>
-        <w:autoSpaceDN w:val="0"/>
-        <w:adjustRightInd w:val="0"/>
-        <w:spacing w:after="0" w:line="240" w:lineRule="auto"/>
-        <w:rPr>
-          <w:rFonts w:ascii="Lucida Console" w:hAnsi="Lucida Console" w:cs="Lucida Console"/>
-          <w:sz w:val="18"/>
-          <w:szCs w:val="18"/>
-        </w:rPr>
-      </w:pPr>
-      <w:r>
-        <w:rPr>
-          <w:rFonts w:ascii="Lucida Console" w:hAnsi="Lucida Console" w:cs="Lucida Console"/>
-          <w:sz w:val="18"/>
-          <w:szCs w:val="18"/>
-        </w:rPr>
-        <w:t xml:space="preserve">$ </w:t>
-      </w:r>
-      <w:proofErr w:type="spellStart"/>
-      <w:r>
-        <w:rPr>
-          <w:rFonts w:ascii="Lucida Console" w:hAnsi="Lucida Console" w:cs="Lucida Console"/>
-          <w:sz w:val="18"/>
-          <w:szCs w:val="18"/>
-        </w:rPr>
-        <w:t>git</w:t>
-      </w:r>
-      <w:proofErr w:type="spellEnd"/>
-      <w:r>
-        <w:rPr>
-          <w:rFonts w:ascii="Lucida Console" w:hAnsi="Lucida Console" w:cs="Lucida Console"/>
-          <w:sz w:val="18"/>
-          <w:szCs w:val="18"/>
-        </w:rPr>
-        <w:t xml:space="preserve"> push -u origin install add-installation</w:t>
-      </w:r>
-    </w:p>
-    <w:p>
-      <w:pPr>
-        <w:autoSpaceDE w:val="0"/>
-        <w:autoSpaceDN w:val="0"/>
-        <w:adjustRightInd w:val="0"/>
-        <w:spacing w:after="0" w:line="240" w:lineRule="auto"/>
-        <w:rPr>
-          <w:rFonts w:ascii="Lucida Console" w:hAnsi="Lucida Console" w:cs="Lucida Console"/>
-          <w:sz w:val="18"/>
-          <w:szCs w:val="18"/>
-        </w:rPr>
-      </w:pPr>
-    </w:p>
-    <w:p>
-      <w:pPr>
-        <w:autoSpaceDE w:val="0"/>
-        <w:autoSpaceDN w:val="0"/>
-        <w:adjustRightInd w:val="0"/>
-        <w:spacing w:after="0" w:line="240" w:lineRule="auto"/>
-        <w:rPr>
-          <w:rFonts w:ascii="Lucida Console" w:hAnsi="Lucida Console" w:cs="Lucida Console"/>
-          <w:sz w:val="18"/>
-          <w:szCs w:val="18"/>
-        </w:rPr>
-      </w:pPr>
-      <w:r>
-        <w:rPr>
-          <w:rFonts w:ascii="Lucida Console" w:hAnsi="Lucida Console" w:cs="Lucida Console"/>
-          <w:sz w:val="18"/>
-          <w:szCs w:val="18"/>
-        </w:rPr>
-        <w:t xml:space="preserve">error: </w:t>
-      </w:r>
-      <w:proofErr w:type="spellStart"/>
-      <w:r>
-        <w:rPr>
-          <w:rFonts w:ascii="Lucida Console" w:hAnsi="Lucida Console" w:cs="Lucida Console"/>
-          <w:sz w:val="18"/>
-          <w:szCs w:val="18"/>
-        </w:rPr>
-        <w:t>src</w:t>
-      </w:r>
-      <w:proofErr w:type="spellEnd"/>
-      <w:r>
-        <w:rPr>
-          <w:rFonts w:ascii="Lucida Console" w:hAnsi="Lucida Console" w:cs="Lucida Console"/>
-          <w:sz w:val="18"/>
-          <w:szCs w:val="18"/>
-        </w:rPr>
-        <w:t xml:space="preserve"> </w:t>
-      </w:r>
-      <w:proofErr w:type="spellStart"/>
-      <w:r>
-        <w:rPr>
-          <w:rFonts w:ascii="Lucida Console" w:hAnsi="Lucida Console" w:cs="Lucida Console"/>
-          <w:sz w:val="18"/>
-          <w:szCs w:val="18"/>
-        </w:rPr>
-        <w:t>refspec</w:t>
-      </w:r>
-      <w:proofErr w:type="spellEnd"/>
-      <w:r>
-        <w:rPr>
-          <w:rFonts w:ascii="Lucida Console" w:hAnsi="Lucida Console" w:cs="Lucida Console"/>
-          <w:sz w:val="18"/>
-          <w:szCs w:val="18"/>
-        </w:rPr>
-        <w:t xml:space="preserve"> install does not match any</w:t>
-      </w:r>
-    </w:p>
-    <w:p>
-      <w:pPr>
-        <w:autoSpaceDE w:val="0"/>
-        <w:autoSpaceDN w:val="0"/>
-        <w:adjustRightInd w:val="0"/>
-        <w:spacing w:after="0" w:line="240" w:lineRule="auto"/>
-        <w:rPr>
-          <w:rFonts w:ascii="Lucida Console" w:hAnsi="Lucida Console" w:cs="Lucida Console"/>
-          <w:color w:val="BF0000"/>
-          <w:sz w:val="18"/>
-          <w:szCs w:val="18"/>
-        </w:rPr>
-      </w:pPr>
-      <w:r>
-        <w:rPr>
-          <w:rFonts w:ascii="Lucida Console" w:hAnsi="Lucida Console" w:cs="Lucida Console"/>
-          <w:color w:val="BF0000"/>
-          <w:sz w:val="18"/>
-          <w:szCs w:val="18"/>
-        </w:rPr>
-        <w:t>error: failed to push some refs to 'https://github.com/8440Gau/</w:t>
-      </w:r>
-      <w:proofErr w:type="spellStart"/>
-      <w:r>
-        <w:rPr>
-          <w:rFonts w:ascii="Lucida Console" w:hAnsi="Lucida Console" w:cs="Lucida Console"/>
-          <w:color w:val="BF0000"/>
-          <w:sz w:val="18"/>
-          <w:szCs w:val="18"/>
-        </w:rPr>
-        <w:t>training.git</w:t>
-      </w:r>
-      <w:proofErr w:type="spellEnd"/>
-      <w:r>
-        <w:rPr>
-          <w:rFonts w:ascii="Lucida Console" w:hAnsi="Lucida Console" w:cs="Lucida Console"/>
-          <w:color w:val="BF0000"/>
-          <w:sz w:val="18"/>
-          <w:szCs w:val="18"/>
-        </w:rPr>
-        <w:t>'</w:t>
-      </w:r>
-    </w:p>
-    <w:p>
-      <w:pPr>
-        <w:autoSpaceDE w:val="0"/>
-        <w:autoSpaceDN w:val="0"/>
-        <w:adjustRightInd w:val="0"/>
-        <w:spacing w:after="0" w:line="240" w:lineRule="auto"/>
-        <w:rPr>
-          <w:rFonts w:ascii="Lucida Console" w:hAnsi="Lucida Console" w:cs="Lucida Console"/>
-          <w:color w:val="BF0000"/>
-          <w:sz w:val="18"/>
-          <w:szCs w:val="18"/>
-        </w:rPr>
-      </w:pPr>
-    </w:p>
-    <w:p>
-      <w:pPr>
-        <w:autoSpaceDE w:val="0"/>
-        <w:autoSpaceDN w:val="0"/>
-        <w:adjustRightInd w:val="0"/>
-        <w:spacing w:after="0" w:line="240" w:lineRule="auto"/>
-        <w:rPr>
-          <w:rFonts w:ascii="Lucida Console" w:hAnsi="Lucida Console" w:cs="Lucida Console"/>
-          <w:color w:val="00BFBF"/>
-          <w:sz w:val="18"/>
-          <w:szCs w:val="18"/>
-        </w:rPr>
-      </w:pPr>
-      <w:r>
-        <w:rPr>
-          <w:rFonts w:ascii="Lucida Console" w:hAnsi="Lucida Console" w:cs="Lucida Console"/>
-          <w:color w:val="00BF00"/>
-          <w:sz w:val="18"/>
-          <w:szCs w:val="18"/>
-        </w:rPr>
-        <w:t xml:space="preserve">GASINGH@DIN16005503 </w:t>
-      </w:r>
-      <w:r>
-        <w:rPr>
-          <w:rFonts w:ascii="Lucida Console" w:hAnsi="Lucida Console" w:cs="Lucida Console"/>
-          <w:color w:val="BF00BF"/>
-          <w:sz w:val="18"/>
-          <w:szCs w:val="18"/>
-        </w:rPr>
-        <w:t xml:space="preserve">MINGW64 </w:t>
-      </w:r>
-      <w:r>
-        <w:rPr>
-          <w:rFonts w:ascii="Lucida Console" w:hAnsi="Lucida Console" w:cs="Lucida Console"/>
-          <w:color w:val="BFBF00"/>
-          <w:sz w:val="18"/>
-          <w:szCs w:val="18"/>
-        </w:rPr>
-        <w:t>~/Desktop/</w:t>
-      </w:r>
-      <w:proofErr w:type="spellStart"/>
-      <w:r>
-        <w:rPr>
-          <w:rFonts w:ascii="Lucida Console" w:hAnsi="Lucida Console" w:cs="Lucida Console"/>
-          <w:color w:val="BFBF00"/>
-          <w:sz w:val="18"/>
-          <w:szCs w:val="18"/>
-        </w:rPr>
-        <w:t>git</w:t>
-      </w:r>
-      <w:proofErr w:type="spellEnd"/>
-      <w:r>
-        <w:rPr>
-          <w:rFonts w:ascii="Lucida Console" w:hAnsi="Lucida Console" w:cs="Lucida Console"/>
-          <w:color w:val="BFBF00"/>
-          <w:sz w:val="18"/>
-          <w:szCs w:val="18"/>
-        </w:rPr>
-        <w:t>/Learning/DemoApp2/training</w:t>
-      </w:r>
-      <w:r>
-        <w:rPr>
-          <w:rFonts w:ascii="Lucida Console" w:hAnsi="Lucida Console" w:cs="Lucida Console"/>
-          <w:color w:val="00BFBF"/>
-          <w:sz w:val="18"/>
-          <w:szCs w:val="18"/>
-        </w:rPr>
-        <w:t xml:space="preserve"> (add-installation)</w:t>
-      </w:r>
-    </w:p>
-    <w:p>
-      <w:pPr>
-        <w:autoSpaceDE w:val="0"/>
-        <w:autoSpaceDN w:val="0"/>
-        <w:adjustRightInd w:val="0"/>
-        <w:spacing w:after="0" w:line="240" w:lineRule="auto"/>
-        <w:rPr>
-          <w:rFonts w:ascii="Lucida Console" w:hAnsi="Lucida Console" w:cs="Lucida Console"/>
-          <w:sz w:val="18"/>
-          <w:szCs w:val="18"/>
-        </w:rPr>
-      </w:pPr>
-      <w:r>
-        <w:rPr>
-          <w:rFonts w:ascii="Lucida Console" w:hAnsi="Lucida Console" w:cs="Lucida Console"/>
-          <w:sz w:val="18"/>
-          <w:szCs w:val="18"/>
-        </w:rPr>
-        <w:t xml:space="preserve">$ </w:t>
-      </w:r>
-      <w:proofErr w:type="spellStart"/>
-      <w:r>
-        <w:rPr>
-          <w:rFonts w:ascii="Lucida Console" w:hAnsi="Lucida Console" w:cs="Lucida Console"/>
-          <w:sz w:val="18"/>
-          <w:szCs w:val="18"/>
-        </w:rPr>
-        <w:t>git</w:t>
-      </w:r>
-      <w:proofErr w:type="spellEnd"/>
-      <w:r>
-        <w:rPr>
-          <w:rFonts w:ascii="Lucida Console" w:hAnsi="Lucida Console" w:cs="Lucida Console"/>
-          <w:sz w:val="18"/>
-          <w:szCs w:val="18"/>
-        </w:rPr>
-        <w:t xml:space="preserve"> push -u origin add-installation</w:t>
-      </w:r>
-    </w:p>
-    <w:p>
-      <w:pPr>
-        <w:autoSpaceDE w:val="0"/>
-        <w:autoSpaceDN w:val="0"/>
-        <w:adjustRightInd w:val="0"/>
-        <w:spacing w:after="0" w:line="240" w:lineRule="auto"/>
-        <w:rPr>
-          <w:rFonts w:ascii="Lucida Console" w:hAnsi="Lucida Console" w:cs="Lucida Console"/>
-          <w:sz w:val="18"/>
-          <w:szCs w:val="18"/>
-        </w:rPr>
-      </w:pPr>
-    </w:p>
-    <w:p>
-      <w:pPr>
-        <w:autoSpaceDE w:val="0"/>
-        <w:autoSpaceDN w:val="0"/>
-        <w:adjustRightInd w:val="0"/>
-        <w:spacing w:after="0" w:line="240" w:lineRule="auto"/>
-        <w:rPr>
-          <w:rFonts w:ascii="Lucida Console" w:hAnsi="Lucida Console" w:cs="Lucida Console"/>
-          <w:sz w:val="18"/>
-          <w:szCs w:val="18"/>
-        </w:rPr>
-      </w:pPr>
-      <w:r>
-        <w:rPr>
-          <w:rFonts w:ascii="Lucida Console" w:hAnsi="Lucida Console" w:cs="Lucida Console"/>
-          <w:sz w:val="18"/>
-          <w:szCs w:val="18"/>
-        </w:rPr>
-        <w:t>Enumerating objects: 4, done.</w:t>
-      </w:r>
-    </w:p>
-    <w:p>
-      <w:pPr>
-        <w:autoSpaceDE w:val="0"/>
-        <w:autoSpaceDN w:val="0"/>
-        <w:adjustRightInd w:val="0"/>
-        <w:spacing w:after="0" w:line="240" w:lineRule="auto"/>
-        <w:rPr>
-          <w:rFonts w:ascii="Lucida Console" w:hAnsi="Lucida Console" w:cs="Lucida Console"/>
-          <w:sz w:val="18"/>
-          <w:szCs w:val="18"/>
-        </w:rPr>
-      </w:pPr>
-      <w:r>
-        <w:rPr>
-          <w:rFonts w:ascii="Lucida Console" w:hAnsi="Lucida Console" w:cs="Lucida Console"/>
-          <w:sz w:val="18"/>
-          <w:szCs w:val="18"/>
-        </w:rPr>
-        <w:t>Counting objects: 100% (4/4), done.</w:t>
-      </w:r>
-    </w:p>
-    <w:p>
-      <w:pPr>
-        <w:autoSpaceDE w:val="0"/>
-        <w:autoSpaceDN w:val="0"/>
-        <w:adjustRightInd w:val="0"/>
-        <w:spacing w:after="0" w:line="240" w:lineRule="auto"/>
-        <w:rPr>
-          <w:rFonts w:ascii="Lucida Console" w:hAnsi="Lucida Console" w:cs="Lucida Console"/>
-          <w:sz w:val="18"/>
-          <w:szCs w:val="18"/>
-        </w:rPr>
-      </w:pPr>
-      <w:r>
-        <w:rPr>
-          <w:rFonts w:ascii="Lucida Console" w:hAnsi="Lucida Console" w:cs="Lucida Console"/>
-          <w:sz w:val="18"/>
-          <w:szCs w:val="18"/>
-        </w:rPr>
-        <w:t>Delta compression using up to 4 threads</w:t>
-      </w:r>
-    </w:p>
-    <w:p>
-      <w:pPr>
-        <w:autoSpaceDE w:val="0"/>
-        <w:autoSpaceDN w:val="0"/>
-        <w:adjustRightInd w:val="0"/>
-        <w:spacing w:after="0" w:line="240" w:lineRule="auto"/>
-        <w:rPr>
-          <w:rFonts w:ascii="Lucida Console" w:hAnsi="Lucida Console" w:cs="Lucida Console"/>
-          <w:sz w:val="18"/>
-          <w:szCs w:val="18"/>
-        </w:rPr>
-      </w:pPr>
-      <w:r>
-        <w:rPr>
-          <w:rFonts w:ascii="Lucida Console" w:hAnsi="Lucida Console" w:cs="Lucida Console"/>
-          <w:sz w:val="18"/>
-          <w:szCs w:val="18"/>
-        </w:rPr>
-        <w:t>Compressing objects: 100% (3/3), done.</w:t>
-      </w:r>
-    </w:p>
-    <w:p>
-      <w:pPr>
-        <w:autoSpaceDE w:val="0"/>
-        <w:autoSpaceDN w:val="0"/>
-        <w:adjustRightInd w:val="0"/>
-        <w:spacing w:after="0" w:line="240" w:lineRule="auto"/>
-        <w:rPr>
-          <w:rFonts w:ascii="Lucida Console" w:hAnsi="Lucida Console" w:cs="Lucida Console"/>
-          <w:sz w:val="18"/>
-          <w:szCs w:val="18"/>
-        </w:rPr>
-      </w:pPr>
-      <w:r>
-        <w:rPr>
-          <w:rFonts w:ascii="Lucida Console" w:hAnsi="Lucida Console" w:cs="Lucida Console"/>
-          <w:sz w:val="18"/>
-          <w:szCs w:val="18"/>
-        </w:rPr>
-        <w:t>Writing objects: 100% (3/3), 2.92 KiB | 997.00 KiB/s, done.</w:t>
-      </w:r>
-    </w:p>
-    <w:p>
-      <w:pPr>
-        <w:autoSpaceDE w:val="0"/>
-        <w:autoSpaceDN w:val="0"/>
-        <w:adjustRightInd w:val="0"/>
-        <w:spacing w:after="0" w:line="240" w:lineRule="auto"/>
-        <w:rPr>
-          <w:rFonts w:ascii="Lucida Console" w:hAnsi="Lucida Console" w:cs="Lucida Console"/>
-          <w:sz w:val="18"/>
-          <w:szCs w:val="18"/>
-        </w:rPr>
-      </w:pPr>
-      <w:r>
-        <w:rPr>
-          <w:rFonts w:ascii="Lucida Console" w:hAnsi="Lucida Console" w:cs="Lucida Console"/>
-          <w:sz w:val="18"/>
-          <w:szCs w:val="18"/>
-        </w:rPr>
-        <w:t>Total 3 (delta 1), reused 0 (delta 0)</w:t>
-      </w:r>
-    </w:p>
-    <w:p>
-      <w:pPr>
-        <w:autoSpaceDE w:val="0"/>
-        <w:autoSpaceDN w:val="0"/>
-        <w:adjustRightInd w:val="0"/>
-        <w:spacing w:after="0" w:line="240" w:lineRule="auto"/>
-        <w:rPr>
-          <w:rFonts w:ascii="Lucida Console" w:hAnsi="Lucida Console" w:cs="Lucida Console"/>
-          <w:sz w:val="18"/>
-          <w:szCs w:val="18"/>
-        </w:rPr>
-      </w:pPr>
-      <w:r>
-        <w:rPr>
-          <w:rFonts w:ascii="Lucida Console" w:hAnsi="Lucida Console" w:cs="Lucida Console"/>
-          <w:sz w:val="18"/>
-          <w:szCs w:val="18"/>
-        </w:rPr>
-        <w:t>remote: Resolving deltas: 100% (1/1), completed with 1 local object.</w:t>
-      </w:r>
-    </w:p>
-    <w:p>
-      <w:pPr>
-        <w:autoSpaceDE w:val="0"/>
-        <w:autoSpaceDN w:val="0"/>
-        <w:adjustRightInd w:val="0"/>
-        <w:spacing w:after="0" w:line="240" w:lineRule="auto"/>
-        <w:rPr>
-          <w:rFonts w:ascii="Lucida Console" w:hAnsi="Lucida Console" w:cs="Lucida Console"/>
-          <w:sz w:val="18"/>
-          <w:szCs w:val="18"/>
-        </w:rPr>
-      </w:pPr>
-      <w:r>
-        <w:rPr>
-          <w:rFonts w:ascii="Lucida Console" w:hAnsi="Lucida Console" w:cs="Lucida Console"/>
-          <w:sz w:val="18"/>
-          <w:szCs w:val="18"/>
-        </w:rPr>
-        <w:t>remote:</w:t>
-      </w:r>
-    </w:p>
-    <w:p>
-      <w:pPr>
-        <w:autoSpaceDE w:val="0"/>
-        <w:autoSpaceDN w:val="0"/>
-        <w:adjustRightInd w:val="0"/>
-        <w:spacing w:after="0" w:line="240" w:lineRule="auto"/>
-        <w:rPr>
-          <w:rFonts w:ascii="Lucida Console" w:hAnsi="Lucida Console" w:cs="Lucida Console"/>
-          <w:sz w:val="18"/>
-          <w:szCs w:val="18"/>
-        </w:rPr>
-      </w:pPr>
-      <w:r>
-        <w:rPr>
-          <w:rFonts w:ascii="Lucida Console" w:hAnsi="Lucida Console" w:cs="Lucida Console"/>
-          <w:sz w:val="18"/>
-          <w:szCs w:val="18"/>
-        </w:rPr>
-        <w:t>remote: Create a pull request for 'add-installation' on GitHub by visiting:</w:t>
-      </w:r>
-    </w:p>
-    <w:p>
-      <w:pPr>
-        <w:autoSpaceDE w:val="0"/>
-        <w:autoSpaceDN w:val="0"/>
-        <w:adjustRightInd w:val="0"/>
-        <w:spacing w:after="0" w:line="240" w:lineRule="auto"/>
-        <w:rPr>
-          <w:rFonts w:ascii="Lucida Console" w:hAnsi="Lucida Console" w:cs="Lucida Console"/>
-          <w:sz w:val="18"/>
-          <w:szCs w:val="18"/>
-        </w:rPr>
-      </w:pPr>
-      <w:r>
-        <w:rPr>
-          <w:rFonts w:ascii="Lucida Console" w:hAnsi="Lucida Console" w:cs="Lucida Console"/>
-          <w:sz w:val="18"/>
-          <w:szCs w:val="18"/>
-        </w:rPr>
-        <w:t>remote:      https://github.com/8440Gau/training/pull/new/add-installation</w:t>
-      </w:r>
-    </w:p>
-    <w:p>
-      <w:pPr>
-        <w:autoSpaceDE w:val="0"/>
-        <w:autoSpaceDN w:val="0"/>
-        <w:adjustRightInd w:val="0"/>
-        <w:spacing w:after="0" w:line="240" w:lineRule="auto"/>
-        <w:rPr>
-          <w:rFonts w:ascii="Lucida Console" w:hAnsi="Lucida Console" w:cs="Lucida Console"/>
-          <w:sz w:val="18"/>
-          <w:szCs w:val="18"/>
-        </w:rPr>
-      </w:pPr>
-      <w:r>
-        <w:rPr>
-          <w:rFonts w:ascii="Lucida Console" w:hAnsi="Lucida Console" w:cs="Lucida Console"/>
-          <w:sz w:val="18"/>
-          <w:szCs w:val="18"/>
-        </w:rPr>
-        <w:t>remote:</w:t>
-      </w:r>
-    </w:p>
-    <w:p>
-      <w:pPr>
-        <w:autoSpaceDE w:val="0"/>
-        <w:autoSpaceDN w:val="0"/>
-        <w:adjustRightInd w:val="0"/>
-        <w:spacing w:after="0" w:line="240" w:lineRule="auto"/>
-        <w:rPr>
-          <w:rFonts w:ascii="Lucida Console" w:hAnsi="Lucida Console" w:cs="Lucida Console"/>
-          <w:sz w:val="18"/>
-          <w:szCs w:val="18"/>
-        </w:rPr>
-      </w:pPr>
-      <w:r>
-        <w:rPr>
-          <w:rFonts w:ascii="Lucida Console" w:hAnsi="Lucida Console" w:cs="Lucida Console"/>
-          <w:sz w:val="18"/>
-          <w:szCs w:val="18"/>
-        </w:rPr>
-        <w:t>To https://github.com/8440Gau/training.git</w:t>
-      </w:r>
-    </w:p>
-    <w:p>
-      <w:pPr>
-        <w:autoSpaceDE w:val="0"/>
-        <w:autoSpaceDN w:val="0"/>
-        <w:adjustRightInd w:val="0"/>
-        <w:spacing w:after="0" w:line="240" w:lineRule="auto"/>
-        <w:rPr>
-          <w:rFonts w:ascii="Lucida Console" w:hAnsi="Lucida Console" w:cs="Lucida Console"/>
-          <w:sz w:val="18"/>
-          <w:szCs w:val="18"/>
-        </w:rPr>
-      </w:pPr>
-      <w:r>
-        <w:rPr>
-          <w:rFonts w:ascii="Lucida Console" w:hAnsi="Lucida Console" w:cs="Lucida Console"/>
-          <w:sz w:val="18"/>
-          <w:szCs w:val="18"/>
-        </w:rPr>
-        <w:t xml:space="preserve"> * [new </w:t>
-      </w:r>
-      <w:proofErr w:type="gramStart"/>
-      <w:r>
-        <w:rPr>
-          <w:rFonts w:ascii="Lucida Console" w:hAnsi="Lucida Console" w:cs="Lucida Console"/>
-          <w:sz w:val="18"/>
-          <w:szCs w:val="18"/>
-        </w:rPr>
-        <w:t xml:space="preserve">branch]   </w:t>
-      </w:r>
-      <w:proofErr w:type="gramEnd"/>
-      <w:r>
-        <w:rPr>
-          <w:rFonts w:ascii="Lucida Console" w:hAnsi="Lucida Console" w:cs="Lucida Console"/>
-          <w:sz w:val="18"/>
-          <w:szCs w:val="18"/>
-        </w:rPr>
-        <w:t xml:space="preserve">   add-installation -&gt; add-installation</w:t>
-      </w:r>
-    </w:p>
-    <w:p>
-      <w:pPr>
-        <w:autoSpaceDE w:val="0"/>
-        <w:autoSpaceDN w:val="0"/>
-        <w:adjustRightInd w:val="0"/>
-        <w:spacing w:after="0" w:line="240" w:lineRule="auto"/>
-        <w:rPr>
-          <w:rFonts w:ascii="Lucida Console" w:hAnsi="Lucida Console" w:cs="Lucida Console"/>
-          <w:sz w:val="18"/>
-          <w:szCs w:val="18"/>
-        </w:rPr>
-      </w:pPr>
-      <w:r>
-        <w:rPr>
-          <w:rFonts w:ascii="Lucida Console" w:hAnsi="Lucida Console" w:cs="Lucida Console"/>
-          <w:sz w:val="18"/>
-          <w:szCs w:val="18"/>
-        </w:rPr>
         <w:t>Branch 'add-installation' set up to track remote branch 'add-installation' from 'origin'.</w:t>
       </w:r>
     </w:p>
@@ -13260,7 +14080,6 @@
           <w:sz w:val="24"/>
           <w:szCs w:val="24"/>
         </w:rPr>
-        <w:lastRenderedPageBreak/>
         <w:t xml:space="preserve">To force the deletion of local branch on your </w:t>
       </w:r>
       <w:proofErr w:type="spellStart"/>
@@ -13926,6 +14745,7 @@
           <w:sz w:val="18"/>
           <w:szCs w:val="18"/>
         </w:rPr>
+        <w:lastRenderedPageBreak/>
         <w:t>Switched to branch 'local'</w:t>
       </w:r>
     </w:p>
@@ -14971,7 +15791,6 @@
           <w:sz w:val="18"/>
           <w:szCs w:val="18"/>
         </w:rPr>
-        <w:lastRenderedPageBreak/>
         <w:t>Branch 'local' set up to track remote branch 'local' from 'origin'.</w:t>
       </w:r>
     </w:p>
@@ -15360,6 +16179,7 @@
           <w:sz w:val="36"/>
           <w:szCs w:val="36"/>
         </w:rPr>
+        <w:lastRenderedPageBreak/>
         <w:t xml:space="preserve">                                                Tags</w:t>
       </w:r>
     </w:p>
@@ -15734,866 +16554,866 @@
           <w:sz w:val="18"/>
           <w:szCs w:val="18"/>
         </w:rPr>
+        <w:t xml:space="preserve">GASINGH@DIN16005503 </w:t>
+      </w:r>
+      <w:r>
+        <w:rPr>
+          <w:rFonts w:ascii="Lucida Console" w:hAnsi="Lucida Console" w:cs="Lucida Console"/>
+          <w:color w:val="BF00BF"/>
+          <w:sz w:val="18"/>
+          <w:szCs w:val="18"/>
+        </w:rPr>
+        <w:t xml:space="preserve">MINGW64 </w:t>
+      </w:r>
+      <w:r>
+        <w:rPr>
+          <w:rFonts w:ascii="Lucida Console" w:hAnsi="Lucida Console" w:cs="Lucida Console"/>
+          <w:color w:val="BFBF00"/>
+          <w:sz w:val="18"/>
+          <w:szCs w:val="18"/>
+        </w:rPr>
+        <w:t>~/Desktop/</w:t>
+      </w:r>
+      <w:proofErr w:type="spellStart"/>
+      <w:r>
+        <w:rPr>
+          <w:rFonts w:ascii="Lucida Console" w:hAnsi="Lucida Console" w:cs="Lucida Console"/>
+          <w:color w:val="BFBF00"/>
+          <w:sz w:val="18"/>
+          <w:szCs w:val="18"/>
+        </w:rPr>
+        <w:t>git</w:t>
+      </w:r>
+      <w:proofErr w:type="spellEnd"/>
+      <w:r>
+        <w:rPr>
+          <w:rFonts w:ascii="Lucida Console" w:hAnsi="Lucida Console" w:cs="Lucida Console"/>
+          <w:color w:val="BFBF00"/>
+          <w:sz w:val="18"/>
+          <w:szCs w:val="18"/>
+        </w:rPr>
+        <w:t>/Learning/DemoApp2/training</w:t>
+      </w:r>
+      <w:r>
+        <w:rPr>
+          <w:rFonts w:ascii="Lucida Console" w:hAnsi="Lucida Console" w:cs="Lucida Console"/>
+          <w:color w:val="00BFBF"/>
+          <w:sz w:val="18"/>
+          <w:szCs w:val="18"/>
+        </w:rPr>
+        <w:t xml:space="preserve"> (add-installation)</w:t>
+      </w:r>
+    </w:p>
+    <w:p>
+      <w:pPr>
+        <w:autoSpaceDE w:val="0"/>
+        <w:autoSpaceDN w:val="0"/>
+        <w:adjustRightInd w:val="0"/>
+        <w:spacing w:after="0" w:line="240" w:lineRule="auto"/>
+        <w:rPr>
+          <w:rFonts w:ascii="Lucida Console" w:hAnsi="Lucida Console" w:cs="Lucida Console"/>
+          <w:sz w:val="18"/>
+          <w:szCs w:val="18"/>
+        </w:rPr>
+      </w:pPr>
+      <w:r>
+        <w:rPr>
+          <w:rFonts w:ascii="Lucida Console" w:hAnsi="Lucida Console" w:cs="Lucida Console"/>
+          <w:sz w:val="18"/>
+          <w:szCs w:val="18"/>
+        </w:rPr>
+        <w:t xml:space="preserve">$ </w:t>
+      </w:r>
+      <w:proofErr w:type="spellStart"/>
+      <w:r>
+        <w:rPr>
+          <w:rFonts w:ascii="Lucida Console" w:hAnsi="Lucida Console" w:cs="Lucida Console"/>
+          <w:sz w:val="18"/>
+          <w:szCs w:val="18"/>
+        </w:rPr>
+        <w:t>git</w:t>
+      </w:r>
+      <w:proofErr w:type="spellEnd"/>
+      <w:r>
+        <w:rPr>
+          <w:rFonts w:ascii="Lucida Console" w:hAnsi="Lucida Console" w:cs="Lucida Console"/>
+          <w:sz w:val="18"/>
+          <w:szCs w:val="18"/>
+        </w:rPr>
+        <w:t xml:space="preserve"> log --</w:t>
+      </w:r>
+      <w:proofErr w:type="spellStart"/>
+      <w:r>
+        <w:rPr>
+          <w:rFonts w:ascii="Lucida Console" w:hAnsi="Lucida Console" w:cs="Lucida Console"/>
+          <w:sz w:val="18"/>
+          <w:szCs w:val="18"/>
+        </w:rPr>
+        <w:t>oneline</w:t>
+      </w:r>
+      <w:proofErr w:type="spellEnd"/>
+      <w:r>
+        <w:rPr>
+          <w:rFonts w:ascii="Lucida Console" w:hAnsi="Lucida Console" w:cs="Lucida Console"/>
+          <w:sz w:val="18"/>
+          <w:szCs w:val="18"/>
+        </w:rPr>
+        <w:t xml:space="preserve"> --graph --decorate –all</w:t>
+      </w:r>
+    </w:p>
+    <w:p>
+      <w:pPr>
+        <w:autoSpaceDE w:val="0"/>
+        <w:autoSpaceDN w:val="0"/>
+        <w:adjustRightInd w:val="0"/>
+        <w:spacing w:after="0" w:line="240" w:lineRule="auto"/>
+        <w:rPr>
+          <w:rFonts w:ascii="Lucida Console" w:hAnsi="Lucida Console" w:cs="Lucida Console"/>
+          <w:sz w:val="18"/>
+          <w:szCs w:val="18"/>
+        </w:rPr>
+      </w:pPr>
+    </w:p>
+    <w:p>
+      <w:pPr>
+        <w:autoSpaceDE w:val="0"/>
+        <w:autoSpaceDN w:val="0"/>
+        <w:adjustRightInd w:val="0"/>
+        <w:spacing w:after="0" w:line="240" w:lineRule="auto"/>
+        <w:rPr>
+          <w:rFonts w:ascii="Lucida Console" w:hAnsi="Lucida Console" w:cs="Lucida Console"/>
+          <w:sz w:val="18"/>
+          <w:szCs w:val="18"/>
+        </w:rPr>
+      </w:pPr>
+    </w:p>
+    <w:p>
+      <w:pPr>
+        <w:autoSpaceDE w:val="0"/>
+        <w:autoSpaceDN w:val="0"/>
+        <w:adjustRightInd w:val="0"/>
+        <w:spacing w:after="0" w:line="240" w:lineRule="auto"/>
+        <w:rPr>
+          <w:rFonts w:ascii="Lucida Console" w:hAnsi="Lucida Console" w:cs="Lucida Console"/>
+          <w:sz w:val="18"/>
+          <w:szCs w:val="18"/>
+        </w:rPr>
+      </w:pPr>
+      <w:r>
+        <w:rPr>
+          <w:rFonts w:ascii="Lucida Console" w:hAnsi="Lucida Console" w:cs="Lucida Console"/>
+          <w:sz w:val="18"/>
+          <w:szCs w:val="18"/>
+        </w:rPr>
+        <w:t xml:space="preserve">* </w:t>
+      </w:r>
+      <w:r>
+        <w:rPr>
+          <w:rFonts w:ascii="Lucida Console" w:hAnsi="Lucida Console" w:cs="Lucida Console"/>
+          <w:color w:val="BFBF00"/>
+          <w:sz w:val="18"/>
+          <w:szCs w:val="18"/>
+        </w:rPr>
+        <w:t>4adb672 (</w:t>
+      </w:r>
+      <w:r>
+        <w:rPr>
+          <w:rFonts w:ascii="Lucida Console" w:hAnsi="Lucida Console" w:cs="Lucida Console"/>
+          <w:color w:val="40FFFF"/>
+          <w:sz w:val="18"/>
+          <w:szCs w:val="18"/>
+        </w:rPr>
+        <w:t xml:space="preserve">HEAD -&gt; </w:t>
+      </w:r>
+      <w:r>
+        <w:rPr>
+          <w:rFonts w:ascii="Lucida Console" w:hAnsi="Lucida Console" w:cs="Lucida Console"/>
+          <w:color w:val="40FF40"/>
+          <w:sz w:val="18"/>
+          <w:szCs w:val="18"/>
+        </w:rPr>
+        <w:t>add-installation</w:t>
+      </w:r>
+      <w:r>
+        <w:rPr>
+          <w:rFonts w:ascii="Lucida Console" w:hAnsi="Lucida Console" w:cs="Lucida Console"/>
+          <w:color w:val="BFBF00"/>
+          <w:sz w:val="18"/>
+          <w:szCs w:val="18"/>
+        </w:rPr>
+        <w:t xml:space="preserve">, </w:t>
+      </w:r>
+      <w:r>
+        <w:rPr>
+          <w:rFonts w:ascii="Lucida Console" w:hAnsi="Lucida Console" w:cs="Lucida Console"/>
+          <w:color w:val="FF4040"/>
+          <w:sz w:val="18"/>
+          <w:szCs w:val="18"/>
+        </w:rPr>
+        <w:t>origin/add-installation</w:t>
+      </w:r>
+      <w:r>
+        <w:rPr>
+          <w:rFonts w:ascii="Lucida Console" w:hAnsi="Lucida Console" w:cs="Lucida Console"/>
+          <w:color w:val="BFBF00"/>
+          <w:sz w:val="18"/>
+          <w:szCs w:val="18"/>
+        </w:rPr>
+        <w:t>)</w:t>
+      </w:r>
+      <w:r>
+        <w:rPr>
+          <w:rFonts w:ascii="Lucida Console" w:hAnsi="Lucida Console" w:cs="Lucida Console"/>
+          <w:sz w:val="18"/>
+          <w:szCs w:val="18"/>
+        </w:rPr>
+        <w:t xml:space="preserve"> new file</w:t>
+      </w:r>
+    </w:p>
+    <w:p>
+      <w:pPr>
+        <w:autoSpaceDE w:val="0"/>
+        <w:autoSpaceDN w:val="0"/>
+        <w:adjustRightInd w:val="0"/>
+        <w:spacing w:after="0" w:line="240" w:lineRule="auto"/>
+        <w:rPr>
+          <w:rFonts w:ascii="Lucida Console" w:hAnsi="Lucida Console" w:cs="Lucida Console"/>
+          <w:sz w:val="18"/>
+          <w:szCs w:val="18"/>
+        </w:rPr>
+      </w:pPr>
+      <w:r>
+        <w:rPr>
+          <w:rFonts w:ascii="Lucida Console" w:hAnsi="Lucida Console" w:cs="Lucida Console"/>
+          <w:sz w:val="18"/>
+          <w:szCs w:val="18"/>
+        </w:rPr>
+        <w:t xml:space="preserve">*   </w:t>
+      </w:r>
+      <w:r>
+        <w:rPr>
+          <w:rFonts w:ascii="Lucida Console" w:hAnsi="Lucida Console" w:cs="Lucida Console"/>
+          <w:color w:val="BFBF00"/>
+          <w:sz w:val="18"/>
+          <w:szCs w:val="18"/>
+        </w:rPr>
+        <w:t>d424b89 (</w:t>
+      </w:r>
+      <w:r>
+        <w:rPr>
+          <w:rFonts w:ascii="Lucida Console" w:hAnsi="Lucida Console" w:cs="Lucida Console"/>
+          <w:color w:val="FFFF40"/>
+          <w:sz w:val="18"/>
+          <w:szCs w:val="18"/>
+        </w:rPr>
+        <w:t>tag: stable</w:t>
+      </w:r>
+      <w:r>
+        <w:rPr>
+          <w:rFonts w:ascii="Lucida Console" w:hAnsi="Lucida Console" w:cs="Lucida Console"/>
+          <w:color w:val="BFBF00"/>
+          <w:sz w:val="18"/>
+          <w:szCs w:val="18"/>
+        </w:rPr>
+        <w:t xml:space="preserve">, </w:t>
+      </w:r>
+      <w:r>
+        <w:rPr>
+          <w:rFonts w:ascii="Lucida Console" w:hAnsi="Lucida Console" w:cs="Lucida Console"/>
+          <w:color w:val="FF4040"/>
+          <w:sz w:val="18"/>
+          <w:szCs w:val="18"/>
+        </w:rPr>
+        <w:t>origin/master</w:t>
+      </w:r>
+      <w:r>
+        <w:rPr>
+          <w:rFonts w:ascii="Lucida Console" w:hAnsi="Lucida Console" w:cs="Lucida Console"/>
+          <w:color w:val="BFBF00"/>
+          <w:sz w:val="18"/>
+          <w:szCs w:val="18"/>
+        </w:rPr>
+        <w:t xml:space="preserve">, </w:t>
+      </w:r>
+      <w:r>
+        <w:rPr>
+          <w:rFonts w:ascii="Lucida Console" w:hAnsi="Lucida Console" w:cs="Lucida Console"/>
+          <w:color w:val="FF4040"/>
+          <w:sz w:val="18"/>
+          <w:szCs w:val="18"/>
+        </w:rPr>
+        <w:t>origin/HEAD</w:t>
+      </w:r>
+      <w:r>
+        <w:rPr>
+          <w:rFonts w:ascii="Lucida Console" w:hAnsi="Lucida Console" w:cs="Lucida Console"/>
+          <w:color w:val="BFBF00"/>
+          <w:sz w:val="18"/>
+          <w:szCs w:val="18"/>
+        </w:rPr>
+        <w:t xml:space="preserve">, </w:t>
+      </w:r>
+      <w:r>
+        <w:rPr>
+          <w:rFonts w:ascii="Lucida Console" w:hAnsi="Lucida Console" w:cs="Lucida Console"/>
+          <w:color w:val="40FF40"/>
+          <w:sz w:val="18"/>
+          <w:szCs w:val="18"/>
+        </w:rPr>
+        <w:t>master</w:t>
+      </w:r>
+      <w:r>
+        <w:rPr>
+          <w:rFonts w:ascii="Lucida Console" w:hAnsi="Lucida Console" w:cs="Lucida Console"/>
+          <w:color w:val="BFBF00"/>
+          <w:sz w:val="18"/>
+          <w:szCs w:val="18"/>
+        </w:rPr>
+        <w:t>)</w:t>
+      </w:r>
+      <w:r>
+        <w:rPr>
+          <w:rFonts w:ascii="Lucida Console" w:hAnsi="Lucida Console" w:cs="Lucida Console"/>
+          <w:sz w:val="18"/>
+          <w:szCs w:val="18"/>
+        </w:rPr>
+        <w:t xml:space="preserve"> Merge branch 'master' of https://github.com/8440Gau/training</w:t>
+      </w:r>
+    </w:p>
+    <w:p>
+      <w:pPr>
+        <w:autoSpaceDE w:val="0"/>
+        <w:autoSpaceDN w:val="0"/>
+        <w:adjustRightInd w:val="0"/>
+        <w:spacing w:after="0" w:line="240" w:lineRule="auto"/>
+        <w:rPr>
+          <w:rFonts w:ascii="Lucida Console" w:hAnsi="Lucida Console" w:cs="Lucida Console"/>
+          <w:color w:val="BFBF00"/>
+          <w:sz w:val="18"/>
+          <w:szCs w:val="18"/>
+        </w:rPr>
+      </w:pPr>
+      <w:r>
+        <w:rPr>
+          <w:rFonts w:ascii="Lucida Console" w:hAnsi="Lucida Console" w:cs="Lucida Console"/>
+          <w:color w:val="00BF00"/>
+          <w:sz w:val="18"/>
+          <w:szCs w:val="18"/>
+        </w:rPr>
+        <w:t>|</w:t>
+      </w:r>
+      <w:r>
+        <w:rPr>
+          <w:rFonts w:ascii="Lucida Console" w:hAnsi="Lucida Console" w:cs="Lucida Console"/>
+          <w:color w:val="BFBF00"/>
+          <w:sz w:val="18"/>
+          <w:szCs w:val="18"/>
+        </w:rPr>
+        <w:t>\</w:t>
+      </w:r>
+    </w:p>
+    <w:p>
+      <w:pPr>
+        <w:autoSpaceDE w:val="0"/>
+        <w:autoSpaceDN w:val="0"/>
+        <w:adjustRightInd w:val="0"/>
+        <w:spacing w:after="0" w:line="240" w:lineRule="auto"/>
+        <w:rPr>
+          <w:rFonts w:ascii="Lucida Console" w:hAnsi="Lucida Console" w:cs="Lucida Console"/>
+          <w:sz w:val="18"/>
+          <w:szCs w:val="18"/>
+        </w:rPr>
+      </w:pPr>
+      <w:r>
+        <w:rPr>
+          <w:rFonts w:ascii="Lucida Console" w:hAnsi="Lucida Console" w:cs="Lucida Console"/>
+          <w:color w:val="00BF00"/>
+          <w:sz w:val="18"/>
+          <w:szCs w:val="18"/>
+        </w:rPr>
+        <w:t>|</w:t>
+      </w:r>
+      <w:r>
+        <w:rPr>
+          <w:rFonts w:ascii="Lucida Console" w:hAnsi="Lucida Console" w:cs="Lucida Console"/>
+          <w:sz w:val="18"/>
+          <w:szCs w:val="18"/>
+        </w:rPr>
+        <w:t xml:space="preserve"> * </w:t>
+      </w:r>
+      <w:r>
+        <w:rPr>
+          <w:rFonts w:ascii="Lucida Console" w:hAnsi="Lucida Console" w:cs="Lucida Console"/>
+          <w:color w:val="BFBF00"/>
+          <w:sz w:val="18"/>
+          <w:szCs w:val="18"/>
+        </w:rPr>
+        <w:t>de4f157</w:t>
+      </w:r>
+      <w:r>
+        <w:rPr>
+          <w:rFonts w:ascii="Lucida Console" w:hAnsi="Lucida Console" w:cs="Lucida Console"/>
+          <w:sz w:val="18"/>
+          <w:szCs w:val="18"/>
+        </w:rPr>
+        <w:t xml:space="preserve"> updating</w:t>
+      </w:r>
+    </w:p>
+    <w:p>
+      <w:pPr>
+        <w:autoSpaceDE w:val="0"/>
+        <w:autoSpaceDN w:val="0"/>
+        <w:adjustRightInd w:val="0"/>
+        <w:spacing w:after="0" w:line="240" w:lineRule="auto"/>
+        <w:rPr>
+          <w:rFonts w:ascii="Lucida Console" w:hAnsi="Lucida Console" w:cs="Lucida Console"/>
+          <w:sz w:val="18"/>
+          <w:szCs w:val="18"/>
+        </w:rPr>
+      </w:pPr>
+      <w:r>
+        <w:rPr>
+          <w:rFonts w:ascii="Lucida Console" w:hAnsi="Lucida Console" w:cs="Lucida Console"/>
+          <w:sz w:val="18"/>
+          <w:szCs w:val="18"/>
+        </w:rPr>
+        <w:t xml:space="preserve">* </w:t>
+      </w:r>
+      <w:r>
+        <w:rPr>
+          <w:rFonts w:ascii="Lucida Console" w:hAnsi="Lucida Console" w:cs="Lucida Console"/>
+          <w:color w:val="BFBF00"/>
+          <w:sz w:val="18"/>
+          <w:szCs w:val="18"/>
+        </w:rPr>
+        <w:t>|</w:t>
+      </w:r>
+      <w:r>
+        <w:rPr>
+          <w:rFonts w:ascii="Lucida Console" w:hAnsi="Lucida Console" w:cs="Lucida Console"/>
+          <w:sz w:val="18"/>
+          <w:szCs w:val="18"/>
+        </w:rPr>
+        <w:t xml:space="preserve"> </w:t>
+      </w:r>
+      <w:r>
+        <w:rPr>
+          <w:rFonts w:ascii="Lucida Console" w:hAnsi="Lucida Console" w:cs="Lucida Console"/>
+          <w:color w:val="BFBF00"/>
+          <w:sz w:val="18"/>
+          <w:szCs w:val="18"/>
+        </w:rPr>
+        <w:t>d358058</w:t>
+      </w:r>
+      <w:r>
+        <w:rPr>
+          <w:rFonts w:ascii="Lucida Console" w:hAnsi="Lucida Console" w:cs="Lucida Console"/>
+          <w:sz w:val="18"/>
+          <w:szCs w:val="18"/>
+        </w:rPr>
+        <w:t xml:space="preserve"> changed index.html again</w:t>
+      </w:r>
+    </w:p>
+    <w:p>
+      <w:pPr>
+        <w:autoSpaceDE w:val="0"/>
+        <w:autoSpaceDN w:val="0"/>
+        <w:adjustRightInd w:val="0"/>
+        <w:spacing w:after="0" w:line="240" w:lineRule="auto"/>
+        <w:rPr>
+          <w:rFonts w:ascii="Lucida Console" w:hAnsi="Lucida Console" w:cs="Lucida Console"/>
+          <w:color w:val="BFBF00"/>
+          <w:sz w:val="18"/>
+          <w:szCs w:val="18"/>
+        </w:rPr>
+      </w:pPr>
+      <w:r>
+        <w:rPr>
+          <w:rFonts w:ascii="Lucida Console" w:hAnsi="Lucida Console" w:cs="Lucida Console"/>
+          <w:color w:val="BFBF00"/>
+          <w:sz w:val="18"/>
+          <w:szCs w:val="18"/>
+        </w:rPr>
+        <w:t>|/</w:t>
+      </w:r>
+    </w:p>
+    <w:p>
+      <w:pPr>
+        <w:autoSpaceDE w:val="0"/>
+        <w:autoSpaceDN w:val="0"/>
+        <w:adjustRightInd w:val="0"/>
+        <w:spacing w:after="0" w:line="240" w:lineRule="auto"/>
+        <w:rPr>
+          <w:rFonts w:ascii="Lucida Console" w:hAnsi="Lucida Console" w:cs="Lucida Console"/>
+          <w:sz w:val="18"/>
+          <w:szCs w:val="18"/>
+        </w:rPr>
+      </w:pPr>
+      <w:r>
+        <w:rPr>
+          <w:rFonts w:ascii="Lucida Console" w:hAnsi="Lucida Console" w:cs="Lucida Console"/>
+          <w:sz w:val="18"/>
+          <w:szCs w:val="18"/>
+        </w:rPr>
+        <w:t xml:space="preserve">* </w:t>
+      </w:r>
+      <w:r>
+        <w:rPr>
+          <w:rFonts w:ascii="Lucida Console" w:hAnsi="Lucida Console" w:cs="Lucida Console"/>
+          <w:color w:val="BFBF00"/>
+          <w:sz w:val="18"/>
+          <w:szCs w:val="18"/>
+        </w:rPr>
+        <w:t>d66da29</w:t>
+      </w:r>
+      <w:r>
+        <w:rPr>
+          <w:rFonts w:ascii="Lucida Console" w:hAnsi="Lucida Console" w:cs="Lucida Console"/>
+          <w:sz w:val="18"/>
+          <w:szCs w:val="18"/>
+        </w:rPr>
+        <w:t xml:space="preserve"> changed index.html</w:t>
+      </w:r>
+    </w:p>
+    <w:p>
+      <w:pPr>
+        <w:autoSpaceDE w:val="0"/>
+        <w:autoSpaceDN w:val="0"/>
+        <w:adjustRightInd w:val="0"/>
+        <w:spacing w:after="0" w:line="240" w:lineRule="auto"/>
+        <w:rPr>
+          <w:rFonts w:ascii="Lucida Console" w:hAnsi="Lucida Console" w:cs="Lucida Console"/>
+          <w:sz w:val="18"/>
+          <w:szCs w:val="18"/>
+        </w:rPr>
+      </w:pPr>
+      <w:r>
+        <w:rPr>
+          <w:rFonts w:ascii="Lucida Console" w:hAnsi="Lucida Console" w:cs="Lucida Console"/>
+          <w:sz w:val="18"/>
+          <w:szCs w:val="18"/>
+        </w:rPr>
+        <w:t xml:space="preserve">* </w:t>
+      </w:r>
+      <w:r>
+        <w:rPr>
+          <w:rFonts w:ascii="Lucida Console" w:hAnsi="Lucida Console" w:cs="Lucida Console"/>
+          <w:color w:val="BFBF00"/>
+          <w:sz w:val="18"/>
+          <w:szCs w:val="18"/>
+        </w:rPr>
+        <w:t>267549c</w:t>
+      </w:r>
+      <w:r>
+        <w:rPr>
+          <w:rFonts w:ascii="Lucida Console" w:hAnsi="Lucida Console" w:cs="Lucida Console"/>
+          <w:sz w:val="18"/>
+          <w:szCs w:val="18"/>
+        </w:rPr>
+        <w:t xml:space="preserve"> update again</w:t>
+      </w:r>
+    </w:p>
+    <w:p>
+      <w:pPr>
+        <w:autoSpaceDE w:val="0"/>
+        <w:autoSpaceDN w:val="0"/>
+        <w:adjustRightInd w:val="0"/>
+        <w:spacing w:after="0" w:line="240" w:lineRule="auto"/>
+        <w:rPr>
+          <w:rFonts w:ascii="Lucida Console" w:hAnsi="Lucida Console" w:cs="Lucida Console"/>
+          <w:sz w:val="18"/>
+          <w:szCs w:val="18"/>
+        </w:rPr>
+      </w:pPr>
+      <w:r>
+        <w:rPr>
+          <w:rFonts w:ascii="Lucida Console" w:hAnsi="Lucida Console" w:cs="Lucida Console"/>
+          <w:sz w:val="18"/>
+          <w:szCs w:val="18"/>
+        </w:rPr>
+        <w:t xml:space="preserve">* </w:t>
+      </w:r>
+      <w:r>
+        <w:rPr>
+          <w:rFonts w:ascii="Lucida Console" w:hAnsi="Lucida Console" w:cs="Lucida Console"/>
+          <w:color w:val="BFBF00"/>
+          <w:sz w:val="18"/>
+          <w:szCs w:val="18"/>
+        </w:rPr>
+        <w:t>69662e3</w:t>
+      </w:r>
+      <w:r>
+        <w:rPr>
+          <w:rFonts w:ascii="Lucida Console" w:hAnsi="Lucida Console" w:cs="Lucida Console"/>
+          <w:sz w:val="18"/>
+          <w:szCs w:val="18"/>
+        </w:rPr>
+        <w:t xml:space="preserve"> creating New</w:t>
+      </w:r>
+    </w:p>
+    <w:p>
+      <w:pPr>
+        <w:autoSpaceDE w:val="0"/>
+        <w:autoSpaceDN w:val="0"/>
+        <w:adjustRightInd w:val="0"/>
+        <w:spacing w:after="0" w:line="240" w:lineRule="auto"/>
+        <w:rPr>
+          <w:rFonts w:ascii="Lucida Console" w:hAnsi="Lucida Console" w:cs="Lucida Console"/>
+          <w:sz w:val="18"/>
+          <w:szCs w:val="18"/>
+        </w:rPr>
+      </w:pPr>
+      <w:r>
+        <w:rPr>
+          <w:rFonts w:ascii="Lucida Console" w:hAnsi="Lucida Console" w:cs="Lucida Console"/>
+          <w:sz w:val="18"/>
+          <w:szCs w:val="18"/>
+        </w:rPr>
+        <w:t xml:space="preserve">* </w:t>
+      </w:r>
+      <w:r>
+        <w:rPr>
+          <w:rFonts w:ascii="Lucida Console" w:hAnsi="Lucida Console" w:cs="Lucida Console"/>
+          <w:color w:val="BFBF00"/>
+          <w:sz w:val="18"/>
+          <w:szCs w:val="18"/>
+        </w:rPr>
+        <w:t>7511a92</w:t>
+      </w:r>
+      <w:r>
+        <w:rPr>
+          <w:rFonts w:ascii="Lucida Console" w:hAnsi="Lucida Console" w:cs="Lucida Console"/>
+          <w:sz w:val="18"/>
+          <w:szCs w:val="18"/>
+        </w:rPr>
+        <w:t xml:space="preserve"> updating it</w:t>
+      </w:r>
+    </w:p>
+    <w:p>
+      <w:pPr>
+        <w:autoSpaceDE w:val="0"/>
+        <w:autoSpaceDN w:val="0"/>
+        <w:adjustRightInd w:val="0"/>
+        <w:spacing w:after="0" w:line="240" w:lineRule="auto"/>
+        <w:rPr>
+          <w:rFonts w:ascii="Lucida Console" w:hAnsi="Lucida Console" w:cs="Lucida Console"/>
+          <w:sz w:val="18"/>
+          <w:szCs w:val="18"/>
+        </w:rPr>
+      </w:pPr>
+      <w:r>
+        <w:rPr>
+          <w:rFonts w:ascii="Lucida Console" w:hAnsi="Lucida Console" w:cs="Lucida Console"/>
+          <w:sz w:val="18"/>
+          <w:szCs w:val="18"/>
+        </w:rPr>
+        <w:t xml:space="preserve">* </w:t>
+      </w:r>
+      <w:r>
+        <w:rPr>
+          <w:rFonts w:ascii="Lucida Console" w:hAnsi="Lucida Console" w:cs="Lucida Console"/>
+          <w:color w:val="BFBF00"/>
+          <w:sz w:val="18"/>
+          <w:szCs w:val="18"/>
+        </w:rPr>
+        <w:t>f89cd6e</w:t>
+      </w:r>
+      <w:r>
+        <w:rPr>
+          <w:rFonts w:ascii="Lucida Console" w:hAnsi="Lucida Console" w:cs="Lucida Console"/>
+          <w:sz w:val="18"/>
+          <w:szCs w:val="18"/>
+        </w:rPr>
+        <w:t xml:space="preserve"> Added website files</w:t>
+      </w:r>
+    </w:p>
+    <w:p>
+      <w:pPr>
+        <w:autoSpaceDE w:val="0"/>
+        <w:autoSpaceDN w:val="0"/>
+        <w:adjustRightInd w:val="0"/>
+        <w:spacing w:after="0" w:line="240" w:lineRule="auto"/>
+        <w:rPr>
+          <w:rFonts w:ascii="Lucida Console" w:hAnsi="Lucida Console" w:cs="Lucida Console"/>
+          <w:sz w:val="18"/>
+          <w:szCs w:val="18"/>
+        </w:rPr>
+      </w:pPr>
+      <w:r>
+        <w:rPr>
+          <w:rFonts w:ascii="Lucida Console" w:hAnsi="Lucida Console" w:cs="Lucida Console"/>
+          <w:sz w:val="18"/>
+          <w:szCs w:val="18"/>
+        </w:rPr>
+        <w:t xml:space="preserve">* </w:t>
+      </w:r>
+      <w:r>
+        <w:rPr>
+          <w:rFonts w:ascii="Lucida Console" w:hAnsi="Lucida Console" w:cs="Lucida Console"/>
+          <w:color w:val="BFBF00"/>
+          <w:sz w:val="18"/>
+          <w:szCs w:val="18"/>
+        </w:rPr>
+        <w:t>a54b291</w:t>
+      </w:r>
+      <w:r>
+        <w:rPr>
+          <w:rFonts w:ascii="Lucida Console" w:hAnsi="Lucida Console" w:cs="Lucida Console"/>
+          <w:sz w:val="18"/>
+          <w:szCs w:val="18"/>
+        </w:rPr>
+        <w:t xml:space="preserve"> command txt sending</w:t>
+      </w:r>
+    </w:p>
+    <w:p>
+      <w:pPr>
+        <w:autoSpaceDE w:val="0"/>
+        <w:autoSpaceDN w:val="0"/>
+        <w:adjustRightInd w:val="0"/>
+        <w:spacing w:after="0" w:line="240" w:lineRule="auto"/>
+        <w:rPr>
+          <w:rFonts w:ascii="Lucida Console" w:hAnsi="Lucida Console" w:cs="Lucida Console"/>
+          <w:sz w:val="18"/>
+          <w:szCs w:val="18"/>
+        </w:rPr>
+      </w:pPr>
+      <w:r>
+        <w:rPr>
+          <w:rFonts w:ascii="Lucida Console" w:hAnsi="Lucida Console" w:cs="Lucida Console"/>
+          <w:sz w:val="18"/>
+          <w:szCs w:val="18"/>
+        </w:rPr>
+        <w:t xml:space="preserve">* </w:t>
+      </w:r>
+      <w:r>
+        <w:rPr>
+          <w:rFonts w:ascii="Lucida Console" w:hAnsi="Lucida Console" w:cs="Lucida Console"/>
+          <w:color w:val="BFBF00"/>
+          <w:sz w:val="18"/>
+          <w:szCs w:val="18"/>
+        </w:rPr>
+        <w:t>7cf9590</w:t>
+      </w:r>
+      <w:r>
+        <w:rPr>
+          <w:rFonts w:ascii="Lucida Console" w:hAnsi="Lucida Console" w:cs="Lucida Console"/>
+          <w:sz w:val="18"/>
+          <w:szCs w:val="18"/>
+        </w:rPr>
+        <w:t xml:space="preserve"> other files</w:t>
+      </w:r>
+    </w:p>
+    <w:p>
+      <w:pPr>
+        <w:autoSpaceDE w:val="0"/>
+        <w:autoSpaceDN w:val="0"/>
+        <w:adjustRightInd w:val="0"/>
+        <w:spacing w:after="0" w:line="240" w:lineRule="auto"/>
+        <w:rPr>
+          <w:rFonts w:ascii="Lucida Console" w:hAnsi="Lucida Console" w:cs="Lucida Console"/>
+          <w:sz w:val="18"/>
+          <w:szCs w:val="18"/>
+        </w:rPr>
+      </w:pPr>
+      <w:r>
+        <w:rPr>
+          <w:rFonts w:ascii="Lucida Console" w:hAnsi="Lucida Console" w:cs="Lucida Console"/>
+          <w:sz w:val="18"/>
+          <w:szCs w:val="18"/>
+        </w:rPr>
+        <w:t xml:space="preserve">* </w:t>
+      </w:r>
+      <w:r>
+        <w:rPr>
+          <w:rFonts w:ascii="Lucida Console" w:hAnsi="Lucida Console" w:cs="Lucida Console"/>
+          <w:color w:val="BFBF00"/>
+          <w:sz w:val="18"/>
+          <w:szCs w:val="18"/>
+        </w:rPr>
+        <w:t>9d2f454</w:t>
+      </w:r>
+      <w:r>
+        <w:rPr>
+          <w:rFonts w:ascii="Lucida Console" w:hAnsi="Lucida Console" w:cs="Lucida Console"/>
+          <w:sz w:val="18"/>
+          <w:szCs w:val="18"/>
+        </w:rPr>
+        <w:t xml:space="preserve"> Initial Commit</w:t>
+      </w:r>
+    </w:p>
+    <w:p>
+      <w:pPr>
+        <w:autoSpaceDE w:val="0"/>
+        <w:autoSpaceDN w:val="0"/>
+        <w:adjustRightInd w:val="0"/>
+        <w:spacing w:after="0" w:line="240" w:lineRule="auto"/>
+        <w:rPr>
+          <w:rFonts w:ascii="Lucida Console" w:hAnsi="Lucida Console" w:cs="Lucida Console"/>
+          <w:sz w:val="18"/>
+          <w:szCs w:val="18"/>
+        </w:rPr>
+      </w:pPr>
+    </w:p>
+    <w:p>
+      <w:pPr>
+        <w:autoSpaceDE w:val="0"/>
+        <w:autoSpaceDN w:val="0"/>
+        <w:adjustRightInd w:val="0"/>
+        <w:spacing w:after="0" w:line="240" w:lineRule="auto"/>
+        <w:rPr>
+          <w:rFonts w:ascii="Lucida Console" w:hAnsi="Lucida Console" w:cs="Lucida Console"/>
+          <w:sz w:val="18"/>
+          <w:szCs w:val="18"/>
+        </w:rPr>
+      </w:pPr>
+    </w:p>
+    <w:p>
+      <w:pPr>
+        <w:autoSpaceDE w:val="0"/>
+        <w:autoSpaceDN w:val="0"/>
+        <w:adjustRightInd w:val="0"/>
+        <w:spacing w:after="0" w:line="240" w:lineRule="auto"/>
+        <w:rPr>
+          <w:rFonts w:ascii="Lucida Console" w:hAnsi="Lucida Console" w:cs="Lucida Console"/>
+          <w:sz w:val="18"/>
+          <w:szCs w:val="18"/>
+        </w:rPr>
+      </w:pPr>
+    </w:p>
+    <w:p>
+      <w:pPr>
+        <w:autoSpaceDE w:val="0"/>
+        <w:autoSpaceDN w:val="0"/>
+        <w:adjustRightInd w:val="0"/>
+        <w:spacing w:after="0" w:line="240" w:lineRule="auto"/>
+        <w:rPr>
+          <w:rFonts w:ascii="Lucida Console" w:hAnsi="Lucida Console" w:cs="Lucida Console"/>
+          <w:sz w:val="18"/>
+          <w:szCs w:val="18"/>
+        </w:rPr>
+      </w:pPr>
+    </w:p>
+    <w:p>
+      <w:pPr>
+        <w:autoSpaceDE w:val="0"/>
+        <w:autoSpaceDN w:val="0"/>
+        <w:adjustRightInd w:val="0"/>
+        <w:spacing w:after="0" w:line="240" w:lineRule="auto"/>
+        <w:rPr>
+          <w:rFonts w:ascii="Lucida Console" w:hAnsi="Lucida Console" w:cs="Lucida Console"/>
+          <w:color w:val="00BFBF"/>
+          <w:sz w:val="18"/>
+          <w:szCs w:val="18"/>
+        </w:rPr>
+      </w:pPr>
+      <w:r>
+        <w:rPr>
+          <w:rFonts w:ascii="Lucida Console" w:hAnsi="Lucida Console" w:cs="Lucida Console"/>
+          <w:color w:val="00BF00"/>
+          <w:sz w:val="18"/>
+          <w:szCs w:val="18"/>
+        </w:rPr>
         <w:lastRenderedPageBreak/>
-        <w:t xml:space="preserve">GASINGH@DIN16005503 </w:t>
-      </w:r>
-      <w:r>
-        <w:rPr>
-          <w:rFonts w:ascii="Lucida Console" w:hAnsi="Lucida Console" w:cs="Lucida Console"/>
-          <w:color w:val="BF00BF"/>
-          <w:sz w:val="18"/>
-          <w:szCs w:val="18"/>
-        </w:rPr>
-        <w:t xml:space="preserve">MINGW64 </w:t>
-      </w:r>
-      <w:r>
-        <w:rPr>
-          <w:rFonts w:ascii="Lucida Console" w:hAnsi="Lucida Console" w:cs="Lucida Console"/>
-          <w:color w:val="BFBF00"/>
-          <w:sz w:val="18"/>
-          <w:szCs w:val="18"/>
-        </w:rPr>
-        <w:t>~/Desktop/</w:t>
-      </w:r>
-      <w:proofErr w:type="spellStart"/>
-      <w:r>
-        <w:rPr>
-          <w:rFonts w:ascii="Lucida Console" w:hAnsi="Lucida Console" w:cs="Lucida Console"/>
-          <w:color w:val="BFBF00"/>
-          <w:sz w:val="18"/>
-          <w:szCs w:val="18"/>
-        </w:rPr>
-        <w:t>git</w:t>
-      </w:r>
-      <w:proofErr w:type="spellEnd"/>
-      <w:r>
-        <w:rPr>
-          <w:rFonts w:ascii="Lucida Console" w:hAnsi="Lucida Console" w:cs="Lucida Console"/>
-          <w:color w:val="BFBF00"/>
-          <w:sz w:val="18"/>
-          <w:szCs w:val="18"/>
-        </w:rPr>
-        <w:t>/Learning/DemoApp2/training</w:t>
-      </w:r>
-      <w:r>
-        <w:rPr>
-          <w:rFonts w:ascii="Lucida Console" w:hAnsi="Lucida Console" w:cs="Lucida Console"/>
-          <w:color w:val="00BFBF"/>
-          <w:sz w:val="18"/>
-          <w:szCs w:val="18"/>
-        </w:rPr>
-        <w:t xml:space="preserve"> (add-installation)</w:t>
-      </w:r>
-    </w:p>
-    <w:p>
-      <w:pPr>
-        <w:autoSpaceDE w:val="0"/>
-        <w:autoSpaceDN w:val="0"/>
-        <w:adjustRightInd w:val="0"/>
-        <w:spacing w:after="0" w:line="240" w:lineRule="auto"/>
-        <w:rPr>
-          <w:rFonts w:ascii="Lucida Console" w:hAnsi="Lucida Console" w:cs="Lucida Console"/>
-          <w:sz w:val="18"/>
-          <w:szCs w:val="18"/>
-        </w:rPr>
-      </w:pPr>
-      <w:r>
-        <w:rPr>
-          <w:rFonts w:ascii="Lucida Console" w:hAnsi="Lucida Console" w:cs="Lucida Console"/>
-          <w:sz w:val="18"/>
-          <w:szCs w:val="18"/>
-        </w:rPr>
-        <w:t xml:space="preserve">$ </w:t>
-      </w:r>
-      <w:proofErr w:type="spellStart"/>
-      <w:r>
-        <w:rPr>
-          <w:rFonts w:ascii="Lucida Console" w:hAnsi="Lucida Console" w:cs="Lucida Console"/>
-          <w:sz w:val="18"/>
-          <w:szCs w:val="18"/>
-        </w:rPr>
-        <w:t>git</w:t>
-      </w:r>
-      <w:proofErr w:type="spellEnd"/>
-      <w:r>
-        <w:rPr>
-          <w:rFonts w:ascii="Lucida Console" w:hAnsi="Lucida Console" w:cs="Lucida Console"/>
-          <w:sz w:val="18"/>
-          <w:szCs w:val="18"/>
-        </w:rPr>
-        <w:t xml:space="preserve"> log --</w:t>
-      </w:r>
-      <w:proofErr w:type="spellStart"/>
-      <w:r>
-        <w:rPr>
-          <w:rFonts w:ascii="Lucida Console" w:hAnsi="Lucida Console" w:cs="Lucida Console"/>
-          <w:sz w:val="18"/>
-          <w:szCs w:val="18"/>
-        </w:rPr>
-        <w:t>oneline</w:t>
-      </w:r>
-      <w:proofErr w:type="spellEnd"/>
-      <w:r>
-        <w:rPr>
-          <w:rFonts w:ascii="Lucida Console" w:hAnsi="Lucida Console" w:cs="Lucida Console"/>
-          <w:sz w:val="18"/>
-          <w:szCs w:val="18"/>
-        </w:rPr>
-        <w:t xml:space="preserve"> --graph --decorate –all</w:t>
-      </w:r>
-    </w:p>
-    <w:p>
-      <w:pPr>
-        <w:autoSpaceDE w:val="0"/>
-        <w:autoSpaceDN w:val="0"/>
-        <w:adjustRightInd w:val="0"/>
-        <w:spacing w:after="0" w:line="240" w:lineRule="auto"/>
-        <w:rPr>
-          <w:rFonts w:ascii="Lucida Console" w:hAnsi="Lucida Console" w:cs="Lucida Console"/>
-          <w:sz w:val="18"/>
-          <w:szCs w:val="18"/>
-        </w:rPr>
-      </w:pPr>
-    </w:p>
-    <w:p>
-      <w:pPr>
-        <w:autoSpaceDE w:val="0"/>
-        <w:autoSpaceDN w:val="0"/>
-        <w:adjustRightInd w:val="0"/>
-        <w:spacing w:after="0" w:line="240" w:lineRule="auto"/>
-        <w:rPr>
-          <w:rFonts w:ascii="Lucida Console" w:hAnsi="Lucida Console" w:cs="Lucida Console"/>
-          <w:sz w:val="18"/>
-          <w:szCs w:val="18"/>
-        </w:rPr>
-      </w:pPr>
-    </w:p>
-    <w:p>
-      <w:pPr>
-        <w:autoSpaceDE w:val="0"/>
-        <w:autoSpaceDN w:val="0"/>
-        <w:adjustRightInd w:val="0"/>
-        <w:spacing w:after="0" w:line="240" w:lineRule="auto"/>
-        <w:rPr>
-          <w:rFonts w:ascii="Lucida Console" w:hAnsi="Lucida Console" w:cs="Lucida Console"/>
-          <w:sz w:val="18"/>
-          <w:szCs w:val="18"/>
-        </w:rPr>
-      </w:pPr>
-      <w:r>
-        <w:rPr>
-          <w:rFonts w:ascii="Lucida Console" w:hAnsi="Lucida Console" w:cs="Lucida Console"/>
-          <w:sz w:val="18"/>
-          <w:szCs w:val="18"/>
-        </w:rPr>
-        <w:t xml:space="preserve">* </w:t>
-      </w:r>
-      <w:r>
-        <w:rPr>
-          <w:rFonts w:ascii="Lucida Console" w:hAnsi="Lucida Console" w:cs="Lucida Console"/>
-          <w:color w:val="BFBF00"/>
-          <w:sz w:val="18"/>
-          <w:szCs w:val="18"/>
-        </w:rPr>
-        <w:t>4adb672 (</w:t>
-      </w:r>
-      <w:r>
-        <w:rPr>
-          <w:rFonts w:ascii="Lucida Console" w:hAnsi="Lucida Console" w:cs="Lucida Console"/>
-          <w:color w:val="40FFFF"/>
-          <w:sz w:val="18"/>
-          <w:szCs w:val="18"/>
-        </w:rPr>
-        <w:t xml:space="preserve">HEAD -&gt; </w:t>
-      </w:r>
-      <w:r>
-        <w:rPr>
-          <w:rFonts w:ascii="Lucida Console" w:hAnsi="Lucida Console" w:cs="Lucida Console"/>
-          <w:color w:val="40FF40"/>
-          <w:sz w:val="18"/>
-          <w:szCs w:val="18"/>
-        </w:rPr>
-        <w:t>add-installation</w:t>
-      </w:r>
-      <w:r>
-        <w:rPr>
-          <w:rFonts w:ascii="Lucida Console" w:hAnsi="Lucida Console" w:cs="Lucida Console"/>
-          <w:color w:val="BFBF00"/>
-          <w:sz w:val="18"/>
-          <w:szCs w:val="18"/>
-        </w:rPr>
-        <w:t xml:space="preserve">, </w:t>
-      </w:r>
-      <w:r>
-        <w:rPr>
-          <w:rFonts w:ascii="Lucida Console" w:hAnsi="Lucida Console" w:cs="Lucida Console"/>
-          <w:color w:val="FF4040"/>
-          <w:sz w:val="18"/>
-          <w:szCs w:val="18"/>
-        </w:rPr>
-        <w:t>origin/add-installation</w:t>
-      </w:r>
-      <w:r>
-        <w:rPr>
-          <w:rFonts w:ascii="Lucida Console" w:hAnsi="Lucida Console" w:cs="Lucida Console"/>
-          <w:color w:val="BFBF00"/>
-          <w:sz w:val="18"/>
-          <w:szCs w:val="18"/>
-        </w:rPr>
-        <w:t>)</w:t>
-      </w:r>
-      <w:r>
-        <w:rPr>
-          <w:rFonts w:ascii="Lucida Console" w:hAnsi="Lucida Console" w:cs="Lucida Console"/>
-          <w:sz w:val="18"/>
-          <w:szCs w:val="18"/>
-        </w:rPr>
-        <w:t xml:space="preserve"> new file</w:t>
-      </w:r>
-    </w:p>
-    <w:p>
-      <w:pPr>
-        <w:autoSpaceDE w:val="0"/>
-        <w:autoSpaceDN w:val="0"/>
-        <w:adjustRightInd w:val="0"/>
-        <w:spacing w:after="0" w:line="240" w:lineRule="auto"/>
-        <w:rPr>
-          <w:rFonts w:ascii="Lucida Console" w:hAnsi="Lucida Console" w:cs="Lucida Console"/>
-          <w:sz w:val="18"/>
-          <w:szCs w:val="18"/>
-        </w:rPr>
-      </w:pPr>
-      <w:r>
-        <w:rPr>
-          <w:rFonts w:ascii="Lucida Console" w:hAnsi="Lucida Console" w:cs="Lucida Console"/>
-          <w:sz w:val="18"/>
-          <w:szCs w:val="18"/>
-        </w:rPr>
-        <w:t xml:space="preserve">*   </w:t>
-      </w:r>
-      <w:r>
-        <w:rPr>
-          <w:rFonts w:ascii="Lucida Console" w:hAnsi="Lucida Console" w:cs="Lucida Console"/>
-          <w:color w:val="BFBF00"/>
-          <w:sz w:val="18"/>
-          <w:szCs w:val="18"/>
-        </w:rPr>
-        <w:t>d424b89 (</w:t>
-      </w:r>
-      <w:r>
-        <w:rPr>
-          <w:rFonts w:ascii="Lucida Console" w:hAnsi="Lucida Console" w:cs="Lucida Console"/>
-          <w:color w:val="FFFF40"/>
-          <w:sz w:val="18"/>
-          <w:szCs w:val="18"/>
-        </w:rPr>
-        <w:t>tag: stable</w:t>
-      </w:r>
-      <w:r>
-        <w:rPr>
-          <w:rFonts w:ascii="Lucida Console" w:hAnsi="Lucida Console" w:cs="Lucida Console"/>
-          <w:color w:val="BFBF00"/>
-          <w:sz w:val="18"/>
-          <w:szCs w:val="18"/>
-        </w:rPr>
-        <w:t xml:space="preserve">, </w:t>
-      </w:r>
-      <w:r>
-        <w:rPr>
-          <w:rFonts w:ascii="Lucida Console" w:hAnsi="Lucida Console" w:cs="Lucida Console"/>
-          <w:color w:val="FF4040"/>
-          <w:sz w:val="18"/>
-          <w:szCs w:val="18"/>
-        </w:rPr>
-        <w:t>origin/master</w:t>
-      </w:r>
-      <w:r>
-        <w:rPr>
-          <w:rFonts w:ascii="Lucida Console" w:hAnsi="Lucida Console" w:cs="Lucida Console"/>
-          <w:color w:val="BFBF00"/>
-          <w:sz w:val="18"/>
-          <w:szCs w:val="18"/>
-        </w:rPr>
-        <w:t xml:space="preserve">, </w:t>
-      </w:r>
-      <w:r>
-        <w:rPr>
-          <w:rFonts w:ascii="Lucida Console" w:hAnsi="Lucida Console" w:cs="Lucida Console"/>
-          <w:color w:val="FF4040"/>
-          <w:sz w:val="18"/>
-          <w:szCs w:val="18"/>
-        </w:rPr>
-        <w:t>origin/HEAD</w:t>
-      </w:r>
-      <w:r>
-        <w:rPr>
-          <w:rFonts w:ascii="Lucida Console" w:hAnsi="Lucida Console" w:cs="Lucida Console"/>
-          <w:color w:val="BFBF00"/>
-          <w:sz w:val="18"/>
-          <w:szCs w:val="18"/>
-        </w:rPr>
-        <w:t xml:space="preserve">, </w:t>
-      </w:r>
-      <w:r>
-        <w:rPr>
-          <w:rFonts w:ascii="Lucida Console" w:hAnsi="Lucida Console" w:cs="Lucida Console"/>
-          <w:color w:val="40FF40"/>
-          <w:sz w:val="18"/>
-          <w:szCs w:val="18"/>
-        </w:rPr>
-        <w:t>master</w:t>
-      </w:r>
-      <w:r>
-        <w:rPr>
-          <w:rFonts w:ascii="Lucida Console" w:hAnsi="Lucida Console" w:cs="Lucida Console"/>
-          <w:color w:val="BFBF00"/>
-          <w:sz w:val="18"/>
-          <w:szCs w:val="18"/>
-        </w:rPr>
-        <w:t>)</w:t>
-      </w:r>
-      <w:r>
-        <w:rPr>
-          <w:rFonts w:ascii="Lucida Console" w:hAnsi="Lucida Console" w:cs="Lucida Console"/>
-          <w:sz w:val="18"/>
-          <w:szCs w:val="18"/>
-        </w:rPr>
-        <w:t xml:space="preserve"> Merge branch 'master' of https://github.com/8440Gau/training</w:t>
-      </w:r>
-    </w:p>
-    <w:p>
-      <w:pPr>
-        <w:autoSpaceDE w:val="0"/>
-        <w:autoSpaceDN w:val="0"/>
-        <w:adjustRightInd w:val="0"/>
-        <w:spacing w:after="0" w:line="240" w:lineRule="auto"/>
-        <w:rPr>
-          <w:rFonts w:ascii="Lucida Console" w:hAnsi="Lucida Console" w:cs="Lucida Console"/>
-          <w:color w:val="BFBF00"/>
-          <w:sz w:val="18"/>
-          <w:szCs w:val="18"/>
-        </w:rPr>
-      </w:pPr>
-      <w:r>
-        <w:rPr>
-          <w:rFonts w:ascii="Lucida Console" w:hAnsi="Lucida Console" w:cs="Lucida Console"/>
-          <w:color w:val="00BF00"/>
-          <w:sz w:val="18"/>
-          <w:szCs w:val="18"/>
-        </w:rPr>
-        <w:t>|</w:t>
-      </w:r>
-      <w:r>
-        <w:rPr>
-          <w:rFonts w:ascii="Lucida Console" w:hAnsi="Lucida Console" w:cs="Lucida Console"/>
-          <w:color w:val="BFBF00"/>
-          <w:sz w:val="18"/>
-          <w:szCs w:val="18"/>
-        </w:rPr>
-        <w:t>\</w:t>
-      </w:r>
-    </w:p>
-    <w:p>
-      <w:pPr>
-        <w:autoSpaceDE w:val="0"/>
-        <w:autoSpaceDN w:val="0"/>
-        <w:adjustRightInd w:val="0"/>
-        <w:spacing w:after="0" w:line="240" w:lineRule="auto"/>
-        <w:rPr>
-          <w:rFonts w:ascii="Lucida Console" w:hAnsi="Lucida Console" w:cs="Lucida Console"/>
-          <w:sz w:val="18"/>
-          <w:szCs w:val="18"/>
-        </w:rPr>
-      </w:pPr>
-      <w:r>
-        <w:rPr>
-          <w:rFonts w:ascii="Lucida Console" w:hAnsi="Lucida Console" w:cs="Lucida Console"/>
-          <w:color w:val="00BF00"/>
-          <w:sz w:val="18"/>
-          <w:szCs w:val="18"/>
-        </w:rPr>
-        <w:t>|</w:t>
-      </w:r>
-      <w:r>
-        <w:rPr>
-          <w:rFonts w:ascii="Lucida Console" w:hAnsi="Lucida Console" w:cs="Lucida Console"/>
-          <w:sz w:val="18"/>
-          <w:szCs w:val="18"/>
-        </w:rPr>
-        <w:t xml:space="preserve"> * </w:t>
-      </w:r>
-      <w:r>
-        <w:rPr>
-          <w:rFonts w:ascii="Lucida Console" w:hAnsi="Lucida Console" w:cs="Lucida Console"/>
-          <w:color w:val="BFBF00"/>
-          <w:sz w:val="18"/>
-          <w:szCs w:val="18"/>
-        </w:rPr>
-        <w:t>de4f157</w:t>
-      </w:r>
-      <w:r>
-        <w:rPr>
-          <w:rFonts w:ascii="Lucida Console" w:hAnsi="Lucida Console" w:cs="Lucida Console"/>
-          <w:sz w:val="18"/>
-          <w:szCs w:val="18"/>
-        </w:rPr>
-        <w:t xml:space="preserve"> updating</w:t>
-      </w:r>
-    </w:p>
-    <w:p>
-      <w:pPr>
-        <w:autoSpaceDE w:val="0"/>
-        <w:autoSpaceDN w:val="0"/>
-        <w:adjustRightInd w:val="0"/>
-        <w:spacing w:after="0" w:line="240" w:lineRule="auto"/>
-        <w:rPr>
-          <w:rFonts w:ascii="Lucida Console" w:hAnsi="Lucida Console" w:cs="Lucida Console"/>
-          <w:sz w:val="18"/>
-          <w:szCs w:val="18"/>
-        </w:rPr>
-      </w:pPr>
-      <w:r>
-        <w:rPr>
-          <w:rFonts w:ascii="Lucida Console" w:hAnsi="Lucida Console" w:cs="Lucida Console"/>
-          <w:sz w:val="18"/>
-          <w:szCs w:val="18"/>
-        </w:rPr>
-        <w:t xml:space="preserve">* </w:t>
-      </w:r>
-      <w:r>
-        <w:rPr>
-          <w:rFonts w:ascii="Lucida Console" w:hAnsi="Lucida Console" w:cs="Lucida Console"/>
-          <w:color w:val="BFBF00"/>
-          <w:sz w:val="18"/>
-          <w:szCs w:val="18"/>
-        </w:rPr>
-        <w:t>|</w:t>
-      </w:r>
-      <w:r>
-        <w:rPr>
-          <w:rFonts w:ascii="Lucida Console" w:hAnsi="Lucida Console" w:cs="Lucida Console"/>
-          <w:sz w:val="18"/>
-          <w:szCs w:val="18"/>
-        </w:rPr>
-        <w:t xml:space="preserve"> </w:t>
-      </w:r>
-      <w:r>
-        <w:rPr>
-          <w:rFonts w:ascii="Lucida Console" w:hAnsi="Lucida Console" w:cs="Lucida Console"/>
-          <w:color w:val="BFBF00"/>
-          <w:sz w:val="18"/>
-          <w:szCs w:val="18"/>
-        </w:rPr>
-        <w:t>d358058</w:t>
-      </w:r>
-      <w:r>
-        <w:rPr>
-          <w:rFonts w:ascii="Lucida Console" w:hAnsi="Lucida Console" w:cs="Lucida Console"/>
-          <w:sz w:val="18"/>
-          <w:szCs w:val="18"/>
-        </w:rPr>
-        <w:t xml:space="preserve"> changed index.html again</w:t>
-      </w:r>
-    </w:p>
-    <w:p>
-      <w:pPr>
-        <w:autoSpaceDE w:val="0"/>
-        <w:autoSpaceDN w:val="0"/>
-        <w:adjustRightInd w:val="0"/>
-        <w:spacing w:after="0" w:line="240" w:lineRule="auto"/>
-        <w:rPr>
-          <w:rFonts w:ascii="Lucida Console" w:hAnsi="Lucida Console" w:cs="Lucida Console"/>
-          <w:color w:val="BFBF00"/>
-          <w:sz w:val="18"/>
-          <w:szCs w:val="18"/>
-        </w:rPr>
-      </w:pPr>
-      <w:r>
-        <w:rPr>
-          <w:rFonts w:ascii="Lucida Console" w:hAnsi="Lucida Console" w:cs="Lucida Console"/>
-          <w:color w:val="BFBF00"/>
-          <w:sz w:val="18"/>
-          <w:szCs w:val="18"/>
-        </w:rPr>
-        <w:t>|/</w:t>
-      </w:r>
-    </w:p>
-    <w:p>
-      <w:pPr>
-        <w:autoSpaceDE w:val="0"/>
-        <w:autoSpaceDN w:val="0"/>
-        <w:adjustRightInd w:val="0"/>
-        <w:spacing w:after="0" w:line="240" w:lineRule="auto"/>
-        <w:rPr>
-          <w:rFonts w:ascii="Lucida Console" w:hAnsi="Lucida Console" w:cs="Lucida Console"/>
-          <w:sz w:val="18"/>
-          <w:szCs w:val="18"/>
-        </w:rPr>
-      </w:pPr>
-      <w:r>
-        <w:rPr>
-          <w:rFonts w:ascii="Lucida Console" w:hAnsi="Lucida Console" w:cs="Lucida Console"/>
-          <w:sz w:val="18"/>
-          <w:szCs w:val="18"/>
-        </w:rPr>
-        <w:t xml:space="preserve">* </w:t>
-      </w:r>
-      <w:r>
-        <w:rPr>
-          <w:rFonts w:ascii="Lucida Console" w:hAnsi="Lucida Console" w:cs="Lucida Console"/>
-          <w:color w:val="BFBF00"/>
-          <w:sz w:val="18"/>
-          <w:szCs w:val="18"/>
-        </w:rPr>
-        <w:t>d66da29</w:t>
-      </w:r>
-      <w:r>
-        <w:rPr>
-          <w:rFonts w:ascii="Lucida Console" w:hAnsi="Lucida Console" w:cs="Lucida Console"/>
-          <w:sz w:val="18"/>
-          <w:szCs w:val="18"/>
-        </w:rPr>
-        <w:t xml:space="preserve"> changed index.html</w:t>
-      </w:r>
-    </w:p>
-    <w:p>
-      <w:pPr>
-        <w:autoSpaceDE w:val="0"/>
-        <w:autoSpaceDN w:val="0"/>
-        <w:adjustRightInd w:val="0"/>
-        <w:spacing w:after="0" w:line="240" w:lineRule="auto"/>
-        <w:rPr>
-          <w:rFonts w:ascii="Lucida Console" w:hAnsi="Lucida Console" w:cs="Lucida Console"/>
-          <w:sz w:val="18"/>
-          <w:szCs w:val="18"/>
-        </w:rPr>
-      </w:pPr>
-      <w:r>
-        <w:rPr>
-          <w:rFonts w:ascii="Lucida Console" w:hAnsi="Lucida Console" w:cs="Lucida Console"/>
-          <w:sz w:val="18"/>
-          <w:szCs w:val="18"/>
-        </w:rPr>
-        <w:t xml:space="preserve">* </w:t>
-      </w:r>
-      <w:r>
-        <w:rPr>
-          <w:rFonts w:ascii="Lucida Console" w:hAnsi="Lucida Console" w:cs="Lucida Console"/>
-          <w:color w:val="BFBF00"/>
-          <w:sz w:val="18"/>
-          <w:szCs w:val="18"/>
-        </w:rPr>
-        <w:t>267549c</w:t>
-      </w:r>
-      <w:r>
-        <w:rPr>
-          <w:rFonts w:ascii="Lucida Console" w:hAnsi="Lucida Console" w:cs="Lucida Console"/>
-          <w:sz w:val="18"/>
-          <w:szCs w:val="18"/>
-        </w:rPr>
-        <w:t xml:space="preserve"> update again</w:t>
-      </w:r>
-    </w:p>
-    <w:p>
-      <w:pPr>
-        <w:autoSpaceDE w:val="0"/>
-        <w:autoSpaceDN w:val="0"/>
-        <w:adjustRightInd w:val="0"/>
-        <w:spacing w:after="0" w:line="240" w:lineRule="auto"/>
-        <w:rPr>
-          <w:rFonts w:ascii="Lucida Console" w:hAnsi="Lucida Console" w:cs="Lucida Console"/>
-          <w:sz w:val="18"/>
-          <w:szCs w:val="18"/>
-        </w:rPr>
-      </w:pPr>
-      <w:r>
-        <w:rPr>
-          <w:rFonts w:ascii="Lucida Console" w:hAnsi="Lucida Console" w:cs="Lucida Console"/>
-          <w:sz w:val="18"/>
-          <w:szCs w:val="18"/>
-        </w:rPr>
-        <w:t xml:space="preserve">* </w:t>
-      </w:r>
-      <w:r>
-        <w:rPr>
-          <w:rFonts w:ascii="Lucida Console" w:hAnsi="Lucida Console" w:cs="Lucida Console"/>
-          <w:color w:val="BFBF00"/>
-          <w:sz w:val="18"/>
-          <w:szCs w:val="18"/>
-        </w:rPr>
-        <w:t>69662e3</w:t>
-      </w:r>
-      <w:r>
-        <w:rPr>
-          <w:rFonts w:ascii="Lucida Console" w:hAnsi="Lucida Console" w:cs="Lucida Console"/>
-          <w:sz w:val="18"/>
-          <w:szCs w:val="18"/>
-        </w:rPr>
-        <w:t xml:space="preserve"> creating New</w:t>
-      </w:r>
-    </w:p>
-    <w:p>
-      <w:pPr>
-        <w:autoSpaceDE w:val="0"/>
-        <w:autoSpaceDN w:val="0"/>
-        <w:adjustRightInd w:val="0"/>
-        <w:spacing w:after="0" w:line="240" w:lineRule="auto"/>
-        <w:rPr>
-          <w:rFonts w:ascii="Lucida Console" w:hAnsi="Lucida Console" w:cs="Lucida Console"/>
-          <w:sz w:val="18"/>
-          <w:szCs w:val="18"/>
-        </w:rPr>
-      </w:pPr>
-      <w:r>
-        <w:rPr>
-          <w:rFonts w:ascii="Lucida Console" w:hAnsi="Lucida Console" w:cs="Lucida Console"/>
-          <w:sz w:val="18"/>
-          <w:szCs w:val="18"/>
-        </w:rPr>
-        <w:t xml:space="preserve">* </w:t>
-      </w:r>
-      <w:r>
-        <w:rPr>
-          <w:rFonts w:ascii="Lucida Console" w:hAnsi="Lucida Console" w:cs="Lucida Console"/>
-          <w:color w:val="BFBF00"/>
-          <w:sz w:val="18"/>
-          <w:szCs w:val="18"/>
-        </w:rPr>
-        <w:t>7511a92</w:t>
-      </w:r>
-      <w:r>
-        <w:rPr>
-          <w:rFonts w:ascii="Lucida Console" w:hAnsi="Lucida Console" w:cs="Lucida Console"/>
-          <w:sz w:val="18"/>
-          <w:szCs w:val="18"/>
-        </w:rPr>
-        <w:t xml:space="preserve"> updating it</w:t>
-      </w:r>
-    </w:p>
-    <w:p>
-      <w:pPr>
-        <w:autoSpaceDE w:val="0"/>
-        <w:autoSpaceDN w:val="0"/>
-        <w:adjustRightInd w:val="0"/>
-        <w:spacing w:after="0" w:line="240" w:lineRule="auto"/>
-        <w:rPr>
-          <w:rFonts w:ascii="Lucida Console" w:hAnsi="Lucida Console" w:cs="Lucida Console"/>
-          <w:sz w:val="18"/>
-          <w:szCs w:val="18"/>
-        </w:rPr>
-      </w:pPr>
-      <w:r>
-        <w:rPr>
-          <w:rFonts w:ascii="Lucida Console" w:hAnsi="Lucida Console" w:cs="Lucida Console"/>
-          <w:sz w:val="18"/>
-          <w:szCs w:val="18"/>
-        </w:rPr>
-        <w:t xml:space="preserve">* </w:t>
-      </w:r>
-      <w:r>
-        <w:rPr>
-          <w:rFonts w:ascii="Lucida Console" w:hAnsi="Lucida Console" w:cs="Lucida Console"/>
-          <w:color w:val="BFBF00"/>
-          <w:sz w:val="18"/>
-          <w:szCs w:val="18"/>
-        </w:rPr>
-        <w:t>f89cd6e</w:t>
-      </w:r>
-      <w:r>
-        <w:rPr>
-          <w:rFonts w:ascii="Lucida Console" w:hAnsi="Lucida Console" w:cs="Lucida Console"/>
-          <w:sz w:val="18"/>
-          <w:szCs w:val="18"/>
-        </w:rPr>
-        <w:t xml:space="preserve"> Added website files</w:t>
-      </w:r>
-    </w:p>
-    <w:p>
-      <w:pPr>
-        <w:autoSpaceDE w:val="0"/>
-        <w:autoSpaceDN w:val="0"/>
-        <w:adjustRightInd w:val="0"/>
-        <w:spacing w:after="0" w:line="240" w:lineRule="auto"/>
-        <w:rPr>
-          <w:rFonts w:ascii="Lucida Console" w:hAnsi="Lucida Console" w:cs="Lucida Console"/>
-          <w:sz w:val="18"/>
-          <w:szCs w:val="18"/>
-        </w:rPr>
-      </w:pPr>
-      <w:r>
-        <w:rPr>
-          <w:rFonts w:ascii="Lucida Console" w:hAnsi="Lucida Console" w:cs="Lucida Console"/>
-          <w:sz w:val="18"/>
-          <w:szCs w:val="18"/>
-        </w:rPr>
-        <w:t xml:space="preserve">* </w:t>
-      </w:r>
-      <w:r>
-        <w:rPr>
-          <w:rFonts w:ascii="Lucida Console" w:hAnsi="Lucida Console" w:cs="Lucida Console"/>
-          <w:color w:val="BFBF00"/>
-          <w:sz w:val="18"/>
-          <w:szCs w:val="18"/>
-        </w:rPr>
-        <w:t>a54b291</w:t>
-      </w:r>
-      <w:r>
-        <w:rPr>
-          <w:rFonts w:ascii="Lucida Console" w:hAnsi="Lucida Console" w:cs="Lucida Console"/>
-          <w:sz w:val="18"/>
-          <w:szCs w:val="18"/>
-        </w:rPr>
-        <w:t xml:space="preserve"> command txt sending</w:t>
-      </w:r>
-    </w:p>
-    <w:p>
-      <w:pPr>
-        <w:autoSpaceDE w:val="0"/>
-        <w:autoSpaceDN w:val="0"/>
-        <w:adjustRightInd w:val="0"/>
-        <w:spacing w:after="0" w:line="240" w:lineRule="auto"/>
-        <w:rPr>
-          <w:rFonts w:ascii="Lucida Console" w:hAnsi="Lucida Console" w:cs="Lucida Console"/>
-          <w:sz w:val="18"/>
-          <w:szCs w:val="18"/>
-        </w:rPr>
-      </w:pPr>
-      <w:r>
-        <w:rPr>
-          <w:rFonts w:ascii="Lucida Console" w:hAnsi="Lucida Console" w:cs="Lucida Console"/>
-          <w:sz w:val="18"/>
-          <w:szCs w:val="18"/>
-        </w:rPr>
-        <w:t xml:space="preserve">* </w:t>
-      </w:r>
-      <w:r>
-        <w:rPr>
-          <w:rFonts w:ascii="Lucida Console" w:hAnsi="Lucida Console" w:cs="Lucida Console"/>
-          <w:color w:val="BFBF00"/>
-          <w:sz w:val="18"/>
-          <w:szCs w:val="18"/>
-        </w:rPr>
-        <w:t>7cf9590</w:t>
-      </w:r>
-      <w:r>
-        <w:rPr>
-          <w:rFonts w:ascii="Lucida Console" w:hAnsi="Lucida Console" w:cs="Lucida Console"/>
-          <w:sz w:val="18"/>
-          <w:szCs w:val="18"/>
-        </w:rPr>
-        <w:t xml:space="preserve"> other files</w:t>
-      </w:r>
-    </w:p>
-    <w:p>
-      <w:pPr>
-        <w:autoSpaceDE w:val="0"/>
-        <w:autoSpaceDN w:val="0"/>
-        <w:adjustRightInd w:val="0"/>
-        <w:spacing w:after="0" w:line="240" w:lineRule="auto"/>
-        <w:rPr>
-          <w:rFonts w:ascii="Lucida Console" w:hAnsi="Lucida Console" w:cs="Lucida Console"/>
-          <w:sz w:val="18"/>
-          <w:szCs w:val="18"/>
-        </w:rPr>
-      </w:pPr>
-      <w:r>
-        <w:rPr>
-          <w:rFonts w:ascii="Lucida Console" w:hAnsi="Lucida Console" w:cs="Lucida Console"/>
-          <w:sz w:val="18"/>
-          <w:szCs w:val="18"/>
-        </w:rPr>
-        <w:t xml:space="preserve">* </w:t>
-      </w:r>
-      <w:r>
-        <w:rPr>
-          <w:rFonts w:ascii="Lucida Console" w:hAnsi="Lucida Console" w:cs="Lucida Console"/>
-          <w:color w:val="BFBF00"/>
-          <w:sz w:val="18"/>
-          <w:szCs w:val="18"/>
-        </w:rPr>
-        <w:t>9d2f454</w:t>
-      </w:r>
-      <w:r>
-        <w:rPr>
-          <w:rFonts w:ascii="Lucida Console" w:hAnsi="Lucida Console" w:cs="Lucida Console"/>
-          <w:sz w:val="18"/>
-          <w:szCs w:val="18"/>
-        </w:rPr>
-        <w:t xml:space="preserve"> Initial Commit</w:t>
-      </w:r>
-    </w:p>
-    <w:p>
-      <w:pPr>
-        <w:autoSpaceDE w:val="0"/>
-        <w:autoSpaceDN w:val="0"/>
-        <w:adjustRightInd w:val="0"/>
-        <w:spacing w:after="0" w:line="240" w:lineRule="auto"/>
-        <w:rPr>
-          <w:rFonts w:ascii="Lucida Console" w:hAnsi="Lucida Console" w:cs="Lucida Console"/>
-          <w:sz w:val="18"/>
-          <w:szCs w:val="18"/>
-        </w:rPr>
-      </w:pPr>
-    </w:p>
-    <w:p>
-      <w:pPr>
-        <w:autoSpaceDE w:val="0"/>
-        <w:autoSpaceDN w:val="0"/>
-        <w:adjustRightInd w:val="0"/>
-        <w:spacing w:after="0" w:line="240" w:lineRule="auto"/>
-        <w:rPr>
-          <w:rFonts w:ascii="Lucida Console" w:hAnsi="Lucida Console" w:cs="Lucida Console"/>
-          <w:sz w:val="18"/>
-          <w:szCs w:val="18"/>
-        </w:rPr>
-      </w:pPr>
-    </w:p>
-    <w:p>
-      <w:pPr>
-        <w:autoSpaceDE w:val="0"/>
-        <w:autoSpaceDN w:val="0"/>
-        <w:adjustRightInd w:val="0"/>
-        <w:spacing w:after="0" w:line="240" w:lineRule="auto"/>
-        <w:rPr>
-          <w:rFonts w:ascii="Lucida Console" w:hAnsi="Lucida Console" w:cs="Lucida Console"/>
-          <w:sz w:val="18"/>
-          <w:szCs w:val="18"/>
-        </w:rPr>
-      </w:pPr>
-    </w:p>
-    <w:p>
-      <w:pPr>
-        <w:autoSpaceDE w:val="0"/>
-        <w:autoSpaceDN w:val="0"/>
-        <w:adjustRightInd w:val="0"/>
-        <w:spacing w:after="0" w:line="240" w:lineRule="auto"/>
-        <w:rPr>
-          <w:rFonts w:ascii="Lucida Console" w:hAnsi="Lucida Console" w:cs="Lucida Console"/>
-          <w:sz w:val="18"/>
-          <w:szCs w:val="18"/>
-        </w:rPr>
-      </w:pPr>
-    </w:p>
-    <w:p>
-      <w:pPr>
-        <w:autoSpaceDE w:val="0"/>
-        <w:autoSpaceDN w:val="0"/>
-        <w:adjustRightInd w:val="0"/>
-        <w:spacing w:after="0" w:line="240" w:lineRule="auto"/>
-        <w:rPr>
-          <w:rFonts w:ascii="Lucida Console" w:hAnsi="Lucida Console" w:cs="Lucida Console"/>
-          <w:color w:val="00BFBF"/>
-          <w:sz w:val="18"/>
-          <w:szCs w:val="18"/>
-        </w:rPr>
-      </w:pPr>
-      <w:r>
-        <w:rPr>
-          <w:rFonts w:ascii="Lucida Console" w:hAnsi="Lucida Console" w:cs="Lucida Console"/>
-          <w:color w:val="00BF00"/>
-          <w:sz w:val="18"/>
-          <w:szCs w:val="18"/>
-        </w:rPr>
         <w:t xml:space="preserve">GASINGH@DIN16005503 </w:t>
       </w:r>
       <w:r>
@@ -17487,7 +18307,6 @@
           <w:sz w:val="36"/>
           <w:szCs w:val="36"/>
         </w:rPr>
-        <w:lastRenderedPageBreak/>
         <w:t>Forks are copy of repository.</w:t>
       </w:r>
     </w:p>
@@ -17599,6 +18418,7 @@
           <w:sz w:val="48"/>
           <w:szCs w:val="48"/>
         </w:rPr>
+        <w:lastRenderedPageBreak/>
         <w:t>Changing a remote's URL</w:t>
       </w:r>
     </w:p>
@@ -18005,7 +18825,7 @@
           <w:bdr w:val="none" w:sz="0" w:space="0" w:color="auto" w:frame="1"/>
         </w:rPr>
       </w:pPr>
-      <w:hyperlink r:id="rId11" w:history="1">
+      <w:hyperlink r:id="rId13" w:history="1">
         <w:r>
           <w:rPr>
             <w:rStyle w:val="Hyperlink"/>
@@ -18138,7 +18958,7 @@
           <w:szCs w:val="30"/>
         </w:rPr>
       </w:pPr>
-      <w:hyperlink r:id="rId12" w:anchor="switching-remote-urls-from-ssh-to-https" w:history="1">
+      <w:hyperlink r:id="rId14" w:anchor="switching-remote-urls-from-ssh-to-https" w:history="1">
         <w:r>
           <w:rPr>
             <w:rStyle w:val="Hyperlink"/>
@@ -18220,7 +19040,6 @@
           <w:rFonts w:ascii="Segoe UI" w:hAnsi="Segoe UI" w:cs="Segoe UI"/>
           <w:color w:val="24292E"/>
         </w:rPr>
-        <w:lastRenderedPageBreak/>
         <w:t>Change the current working directory to your local project.</w:t>
       </w:r>
     </w:p>
@@ -18984,9 +19803,10 @@
           <w:rFonts w:ascii="Segoe UI" w:hAnsi="Segoe UI" w:cs="Segoe UI"/>
           <w:color w:val="24292E"/>
         </w:rPr>
+        <w:lastRenderedPageBreak/>
         <w:t>If you have </w:t>
       </w:r>
-      <w:hyperlink r:id="rId13" w:history="1">
+      <w:hyperlink r:id="rId15" w:history="1">
         <w:r>
           <w:rPr>
             <w:rStyle w:val="Hyperlink"/>
@@ -19004,7 +19824,7 @@
         </w:rPr>
         <w:t> enabled, you must </w:t>
       </w:r>
-      <w:hyperlink r:id="rId14" w:history="1">
+      <w:hyperlink r:id="rId16" w:history="1">
         <w:r>
           <w:rPr>
             <w:rStyle w:val="Hyperlink"/>
@@ -19043,7 +19863,7 @@
         </w:rPr>
         <w:t>You can </w:t>
       </w:r>
-      <w:hyperlink r:id="rId15" w:history="1">
+      <w:hyperlink r:id="rId17" w:history="1">
         <w:r>
           <w:rPr>
             <w:rStyle w:val="Hyperlink"/>
@@ -19606,7 +20426,7 @@
           <w:szCs w:val="30"/>
         </w:rPr>
       </w:pPr>
-      <w:hyperlink r:id="rId16" w:anchor="switching-remote-urls-from-https-to-ssh" w:history="1">
+      <w:hyperlink r:id="rId18" w:anchor="switching-remote-urls-from-https-to-ssh" w:history="1">
         <w:r>
           <w:rPr>
             <w:rStyle w:val="Hyperlink"/>
@@ -19738,7 +20558,6 @@
           <w:color w:val="333333"/>
           <w:bdr w:val="none" w:sz="0" w:space="0" w:color="auto" w:frame="1"/>
         </w:rPr>
-        <w:lastRenderedPageBreak/>
         <w:t xml:space="preserve">$ </w:t>
       </w:r>
       <w:proofErr w:type="spellStart"/>
@@ -20644,6 +21463,7 @@
           <w:sz w:val="18"/>
           <w:szCs w:val="18"/>
         </w:rPr>
+        <w:lastRenderedPageBreak/>
         <w:t xml:space="preserve">$ </w:t>
       </w:r>
       <w:proofErr w:type="spellStart"/>
@@ -20684,8 +21504,6 @@
           <w:szCs w:val="36"/>
         </w:rPr>
       </w:pPr>
-      <w:bookmarkStart w:id="0" w:name="_GoBack"/>
-      <w:bookmarkEnd w:id="0"/>
     </w:p>
     <w:p>
       <w:pPr>
@@ -21447,7 +22265,6 @@
           <w:sz w:val="18"/>
           <w:szCs w:val="18"/>
         </w:rPr>
-        <w:lastRenderedPageBreak/>
         <w:t xml:space="preserve">gasingh@DIN16005503 </w:t>
       </w:r>
       <w:r>
@@ -39379,7 +40196,7 @@
       </w:pPr>
     </w:p>
     <w:sectPr>
-      <w:headerReference w:type="default" r:id="rId17"/>
+      <w:headerReference w:type="default" r:id="rId19"/>
       <w:pgSz w:w="12240" w:h="15840"/>
       <w:pgMar w:top="1440" w:right="1440" w:bottom="1440" w:left="1440" w:header="720" w:footer="720" w:gutter="0"/>
       <w:cols w:space="720"/>

--- a/Command.docx
+++ b/Command.docx
@@ -6532,7 +6532,33 @@
           <w:sz w:val="18"/>
           <w:szCs w:val="18"/>
         </w:rPr>
-        <w:t xml:space="preserve"> push origin master</w:t>
+        <w:t xml:space="preserve"> push </w:t>
+      </w:r>
+      <w:r>
+        <w:rPr>
+          <w:rFonts w:ascii="Lucida Console" w:hAnsi="Lucida Console" w:cs="Lucida Console"/>
+          <w:b/>
+          <w:sz w:val="18"/>
+          <w:szCs w:val="18"/>
+        </w:rPr>
+        <w:t>origin</w:t>
+      </w:r>
+      <w:r>
+        <w:rPr>
+          <w:rFonts w:ascii="Lucida Console" w:hAnsi="Lucida Console" w:cs="Lucida Console"/>
+          <w:sz w:val="18"/>
+          <w:szCs w:val="18"/>
+        </w:rPr>
+        <w:t xml:space="preserve"> </w:t>
+      </w:r>
+      <w:r>
+        <w:rPr>
+          <w:rFonts w:ascii="Lucida Console" w:hAnsi="Lucida Console" w:cs="Lucida Console"/>
+          <w:b/>
+          <w:sz w:val="18"/>
+          <w:szCs w:val="18"/>
+        </w:rPr>
+        <w:t>master</w:t>
       </w:r>
     </w:p>
     <w:p>
@@ -6786,6 +6812,490 @@
         <w:spacing w:after="0" w:line="240" w:lineRule="auto"/>
         <w:rPr>
           <w:rFonts w:ascii="Lucida Console" w:hAnsi="Lucida Console" w:cs="Lucida Console"/>
+          <w:sz w:val="18"/>
+          <w:szCs w:val="18"/>
+        </w:rPr>
+      </w:pPr>
+    </w:p>
+    <w:p>
+      <w:pPr>
+        <w:autoSpaceDE w:val="0"/>
+        <w:autoSpaceDN w:val="0"/>
+        <w:adjustRightInd w:val="0"/>
+        <w:spacing w:after="0" w:line="240" w:lineRule="auto"/>
+        <w:rPr>
+          <w:rFonts w:ascii="Lucida Console" w:hAnsi="Lucida Console" w:cs="Lucida Console"/>
+          <w:color w:val="FF0000"/>
+          <w:sz w:val="24"/>
+          <w:szCs w:val="24"/>
+          <w:u w:val="single"/>
+        </w:rPr>
+      </w:pPr>
+      <w:r>
+        <w:rPr>
+          <w:rFonts w:ascii="Lucida Console" w:hAnsi="Lucida Console" w:cs="Lucida Console"/>
+          <w:sz w:val="24"/>
+          <w:szCs w:val="24"/>
+        </w:rPr>
+        <w:t>Note</w:t>
+      </w:r>
+      <w:r>
+        <w:rPr>
+          <w:rFonts w:ascii="Lucida Console" w:hAnsi="Lucida Console" w:cs="Lucida Console"/>
+          <w:sz w:val="24"/>
+          <w:szCs w:val="24"/>
+        </w:rPr>
+        <w:t xml:space="preserve">: origin is the local repository keyword.it may be different name for the other local repository. So to check it we use     </w:t>
+      </w:r>
+      <w:proofErr w:type="spellStart"/>
+      <w:r>
+        <w:rPr>
+          <w:rFonts w:ascii="Lucida Console" w:hAnsi="Lucida Console" w:cs="Lucida Console"/>
+          <w:color w:val="FF0000"/>
+          <w:sz w:val="24"/>
+          <w:szCs w:val="24"/>
+          <w:u w:val="single"/>
+        </w:rPr>
+        <w:t>git</w:t>
+      </w:r>
+      <w:proofErr w:type="spellEnd"/>
+      <w:r>
+        <w:rPr>
+          <w:rFonts w:ascii="Lucida Console" w:hAnsi="Lucida Console" w:cs="Lucida Console"/>
+          <w:color w:val="FF0000"/>
+          <w:sz w:val="24"/>
+          <w:szCs w:val="24"/>
+          <w:u w:val="single"/>
+        </w:rPr>
+        <w:t xml:space="preserve"> remote </w:t>
+      </w:r>
+      <w:r>
+        <w:rPr>
+          <w:rFonts w:ascii="Lucida Console" w:hAnsi="Lucida Console" w:cs="Lucida Console"/>
+          <w:color w:val="FF0000"/>
+          <w:sz w:val="24"/>
+          <w:szCs w:val="24"/>
+          <w:u w:val="single"/>
+        </w:rPr>
+        <w:t>–</w:t>
+      </w:r>
+      <w:r>
+        <w:rPr>
+          <w:rFonts w:ascii="Lucida Console" w:hAnsi="Lucida Console" w:cs="Lucida Console"/>
+          <w:color w:val="FF0000"/>
+          <w:sz w:val="24"/>
+          <w:szCs w:val="24"/>
+          <w:u w:val="single"/>
+        </w:rPr>
+        <w:t>v</w:t>
+      </w:r>
+      <w:r>
+        <w:rPr>
+          <w:rFonts w:ascii="Lucida Console" w:hAnsi="Lucida Console" w:cs="Lucida Console"/>
+          <w:color w:val="FF0000"/>
+          <w:sz w:val="24"/>
+          <w:szCs w:val="24"/>
+          <w:u w:val="single"/>
+        </w:rPr>
+        <w:t xml:space="preserve"> command.</w:t>
+      </w:r>
+    </w:p>
+    <w:p>
+      <w:pPr>
+        <w:autoSpaceDE w:val="0"/>
+        <w:autoSpaceDN w:val="0"/>
+        <w:adjustRightInd w:val="0"/>
+        <w:spacing w:after="0" w:line="240" w:lineRule="auto"/>
+        <w:rPr>
+          <w:rFonts w:ascii="Lucida Console" w:hAnsi="Lucida Console" w:cs="Lucida Console"/>
+          <w:color w:val="FF0000"/>
+          <w:sz w:val="24"/>
+          <w:szCs w:val="24"/>
+          <w:u w:val="single"/>
+        </w:rPr>
+      </w:pPr>
+    </w:p>
+    <w:p>
+      <w:pPr>
+        <w:autoSpaceDE w:val="0"/>
+        <w:autoSpaceDN w:val="0"/>
+        <w:adjustRightInd w:val="0"/>
+        <w:spacing w:after="0" w:line="240" w:lineRule="auto"/>
+        <w:rPr>
+          <w:rFonts w:ascii="Lucida Console" w:hAnsi="Lucida Console" w:cs="Lucida Console"/>
+          <w:color w:val="000000" w:themeColor="text1"/>
+          <w:sz w:val="18"/>
+          <w:szCs w:val="18"/>
+        </w:rPr>
+      </w:pPr>
+      <w:r>
+        <w:rPr>
+          <w:rFonts w:ascii="Lucida Console" w:hAnsi="Lucida Console" w:cs="Lucida Console"/>
+          <w:color w:val="000000" w:themeColor="text1"/>
+          <w:sz w:val="18"/>
+          <w:szCs w:val="18"/>
+        </w:rPr>
+        <w:t>gasingh@DIN16005503 MINGW64 ~/Desktop/</w:t>
+      </w:r>
+      <w:proofErr w:type="spellStart"/>
+      <w:r>
+        <w:rPr>
+          <w:rFonts w:ascii="Lucida Console" w:hAnsi="Lucida Console" w:cs="Lucida Console"/>
+          <w:color w:val="000000" w:themeColor="text1"/>
+          <w:sz w:val="18"/>
+          <w:szCs w:val="18"/>
+        </w:rPr>
+        <w:t>git</w:t>
+      </w:r>
+      <w:proofErr w:type="spellEnd"/>
+      <w:r>
+        <w:rPr>
+          <w:rFonts w:ascii="Lucida Console" w:hAnsi="Lucida Console" w:cs="Lucida Console"/>
+          <w:color w:val="000000" w:themeColor="text1"/>
+          <w:sz w:val="18"/>
+          <w:szCs w:val="18"/>
+        </w:rPr>
+        <w:t xml:space="preserve"> (master)</w:t>
+      </w:r>
+    </w:p>
+    <w:p>
+      <w:pPr>
+        <w:autoSpaceDE w:val="0"/>
+        <w:autoSpaceDN w:val="0"/>
+        <w:adjustRightInd w:val="0"/>
+        <w:spacing w:after="0" w:line="240" w:lineRule="auto"/>
+        <w:rPr>
+          <w:rFonts w:ascii="Lucida Console" w:hAnsi="Lucida Console" w:cs="Lucida Console"/>
+          <w:color w:val="000000" w:themeColor="text1"/>
+          <w:sz w:val="18"/>
+          <w:szCs w:val="18"/>
+        </w:rPr>
+      </w:pPr>
+      <w:r>
+        <w:rPr>
+          <w:rFonts w:ascii="Lucida Console" w:hAnsi="Lucida Console" w:cs="Lucida Console"/>
+          <w:color w:val="000000" w:themeColor="text1"/>
+          <w:sz w:val="18"/>
+          <w:szCs w:val="18"/>
+        </w:rPr>
+        <w:t xml:space="preserve">$ </w:t>
+      </w:r>
+      <w:proofErr w:type="spellStart"/>
+      <w:r>
+        <w:rPr>
+          <w:rFonts w:ascii="Lucida Console" w:hAnsi="Lucida Console" w:cs="Lucida Console"/>
+          <w:color w:val="000000" w:themeColor="text1"/>
+          <w:sz w:val="18"/>
+          <w:szCs w:val="18"/>
+        </w:rPr>
+        <w:t>git</w:t>
+      </w:r>
+      <w:proofErr w:type="spellEnd"/>
+      <w:r>
+        <w:rPr>
+          <w:rFonts w:ascii="Lucida Console" w:hAnsi="Lucida Console" w:cs="Lucida Console"/>
+          <w:color w:val="000000" w:themeColor="text1"/>
+          <w:sz w:val="18"/>
+          <w:szCs w:val="18"/>
+        </w:rPr>
+        <w:t xml:space="preserve"> remote -v</w:t>
+      </w:r>
+    </w:p>
+    <w:p>
+      <w:pPr>
+        <w:autoSpaceDE w:val="0"/>
+        <w:autoSpaceDN w:val="0"/>
+        <w:adjustRightInd w:val="0"/>
+        <w:spacing w:after="0" w:line="240" w:lineRule="auto"/>
+        <w:rPr>
+          <w:rFonts w:ascii="Lucida Console" w:hAnsi="Lucida Console" w:cs="Lucida Console"/>
+          <w:color w:val="000000" w:themeColor="text1"/>
+          <w:sz w:val="18"/>
+          <w:szCs w:val="18"/>
+        </w:rPr>
+      </w:pPr>
+      <w:proofErr w:type="gramStart"/>
+      <w:r>
+        <w:rPr>
+          <w:rFonts w:ascii="Lucida Console" w:hAnsi="Lucida Console" w:cs="Lucida Console"/>
+          <w:b/>
+          <w:color w:val="000000" w:themeColor="text1"/>
+          <w:sz w:val="18"/>
+          <w:szCs w:val="18"/>
+          <w:highlight w:val="yellow"/>
+        </w:rPr>
+        <w:t>origin</w:t>
+      </w:r>
+      <w:r>
+        <w:rPr>
+          <w:rFonts w:ascii="Lucida Console" w:hAnsi="Lucida Console" w:cs="Lucida Console"/>
+          <w:color w:val="000000" w:themeColor="text1"/>
+          <w:sz w:val="18"/>
+          <w:szCs w:val="18"/>
+        </w:rPr>
+        <w:t xml:space="preserve">  https://github.com/8440Gau/GitHubLearning</w:t>
+      </w:r>
+      <w:proofErr w:type="gramEnd"/>
+      <w:r>
+        <w:rPr>
+          <w:rFonts w:ascii="Lucida Console" w:hAnsi="Lucida Console" w:cs="Lucida Console"/>
+          <w:color w:val="000000" w:themeColor="text1"/>
+          <w:sz w:val="18"/>
+          <w:szCs w:val="18"/>
+        </w:rPr>
+        <w:t xml:space="preserve"> (fetch)</w:t>
+      </w:r>
+    </w:p>
+    <w:p>
+      <w:pPr>
+        <w:autoSpaceDE w:val="0"/>
+        <w:autoSpaceDN w:val="0"/>
+        <w:adjustRightInd w:val="0"/>
+        <w:spacing w:after="0" w:line="240" w:lineRule="auto"/>
+        <w:rPr>
+          <w:rFonts w:ascii="Lucida Console" w:hAnsi="Lucida Console" w:cs="Lucida Console"/>
+          <w:color w:val="000000" w:themeColor="text1"/>
+          <w:sz w:val="18"/>
+          <w:szCs w:val="18"/>
+        </w:rPr>
+      </w:pPr>
+      <w:proofErr w:type="gramStart"/>
+      <w:r>
+        <w:rPr>
+          <w:rFonts w:ascii="Lucida Console" w:hAnsi="Lucida Console" w:cs="Lucida Console"/>
+          <w:b/>
+          <w:color w:val="000000" w:themeColor="text1"/>
+          <w:sz w:val="18"/>
+          <w:szCs w:val="18"/>
+          <w:highlight w:val="yellow"/>
+        </w:rPr>
+        <w:t>origin</w:t>
+      </w:r>
+      <w:r>
+        <w:rPr>
+          <w:rFonts w:ascii="Lucida Console" w:hAnsi="Lucida Console" w:cs="Lucida Console"/>
+          <w:color w:val="000000" w:themeColor="text1"/>
+          <w:sz w:val="18"/>
+          <w:szCs w:val="18"/>
+        </w:rPr>
+        <w:t xml:space="preserve">  https://github.com/8440Gau/GitHubLearning</w:t>
+      </w:r>
+      <w:proofErr w:type="gramEnd"/>
+      <w:r>
+        <w:rPr>
+          <w:rFonts w:ascii="Lucida Console" w:hAnsi="Lucida Console" w:cs="Lucida Console"/>
+          <w:color w:val="000000" w:themeColor="text1"/>
+          <w:sz w:val="18"/>
+          <w:szCs w:val="18"/>
+        </w:rPr>
+        <w:t xml:space="preserve"> (push)</w:t>
+      </w:r>
+    </w:p>
+    <w:p>
+      <w:pPr>
+        <w:autoSpaceDE w:val="0"/>
+        <w:autoSpaceDN w:val="0"/>
+        <w:adjustRightInd w:val="0"/>
+        <w:spacing w:after="0" w:line="240" w:lineRule="auto"/>
+        <w:rPr>
+          <w:rFonts w:ascii="Lucida Console" w:hAnsi="Lucida Console" w:cs="Lucida Console"/>
+          <w:sz w:val="18"/>
+          <w:szCs w:val="18"/>
+        </w:rPr>
+      </w:pPr>
+    </w:p>
+    <w:p>
+      <w:pPr>
+        <w:autoSpaceDE w:val="0"/>
+        <w:autoSpaceDN w:val="0"/>
+        <w:adjustRightInd w:val="0"/>
+        <w:spacing w:after="0" w:line="240" w:lineRule="auto"/>
+        <w:rPr>
+          <w:rFonts w:ascii="Lucida Console" w:hAnsi="Lucida Console" w:cs="Lucida Console"/>
+          <w:sz w:val="18"/>
+          <w:szCs w:val="18"/>
+        </w:rPr>
+      </w:pPr>
+    </w:p>
+    <w:p>
+      <w:pPr>
+        <w:autoSpaceDE w:val="0"/>
+        <w:autoSpaceDN w:val="0"/>
+        <w:adjustRightInd w:val="0"/>
+        <w:spacing w:after="0" w:line="240" w:lineRule="auto"/>
+        <w:rPr>
+          <w:rFonts w:ascii="Lucida Console" w:hAnsi="Lucida Console" w:cs="Lucida Console"/>
+          <w:b/>
+          <w:sz w:val="24"/>
+          <w:szCs w:val="24"/>
+        </w:rPr>
+      </w:pPr>
+      <w:r>
+        <w:rPr>
+          <w:rFonts w:ascii="Lucida Console" w:hAnsi="Lucida Console" w:cs="Lucida Console"/>
+          <w:b/>
+          <w:sz w:val="24"/>
+          <w:szCs w:val="24"/>
+          <w:u w:val="single"/>
+        </w:rPr>
+        <w:t>master</w:t>
+      </w:r>
+      <w:r>
+        <w:rPr>
+          <w:rFonts w:ascii="Lucida Console" w:hAnsi="Lucida Console" w:cs="Lucida Console"/>
+          <w:b/>
+          <w:sz w:val="24"/>
+          <w:szCs w:val="24"/>
+        </w:rPr>
+        <w:t xml:space="preserve"> is the name of branch of remote </w:t>
+      </w:r>
+      <w:proofErr w:type="spellStart"/>
+      <w:r>
+        <w:rPr>
+          <w:rFonts w:ascii="Lucida Console" w:hAnsi="Lucida Console" w:cs="Lucida Console"/>
+          <w:b/>
+          <w:sz w:val="24"/>
+          <w:szCs w:val="24"/>
+        </w:rPr>
+        <w:t>github</w:t>
+      </w:r>
+      <w:proofErr w:type="spellEnd"/>
+      <w:r>
+        <w:rPr>
+          <w:rFonts w:ascii="Lucida Console" w:hAnsi="Lucida Console" w:cs="Lucida Console"/>
+          <w:b/>
+          <w:sz w:val="24"/>
+          <w:szCs w:val="24"/>
+        </w:rPr>
+        <w:t xml:space="preserve"> repository where we are commit new file</w:t>
+      </w:r>
+    </w:p>
+    <w:p>
+      <w:pPr>
+        <w:autoSpaceDE w:val="0"/>
+        <w:autoSpaceDN w:val="0"/>
+        <w:adjustRightInd w:val="0"/>
+        <w:spacing w:after="0" w:line="240" w:lineRule="auto"/>
+        <w:rPr>
+          <w:rFonts w:ascii="Lucida Console" w:hAnsi="Lucida Console" w:cs="Lucida Console"/>
+          <w:sz w:val="18"/>
+          <w:szCs w:val="18"/>
+        </w:rPr>
+      </w:pPr>
+    </w:p>
+    <w:p>
+      <w:pPr>
+        <w:autoSpaceDE w:val="0"/>
+        <w:autoSpaceDN w:val="0"/>
+        <w:adjustRightInd w:val="0"/>
+        <w:spacing w:after="0" w:line="240" w:lineRule="auto"/>
+        <w:rPr>
+          <w:rFonts w:ascii="Lucida Console" w:hAnsi="Lucida Console" w:cs="Lucida Console"/>
+          <w:sz w:val="18"/>
+          <w:szCs w:val="18"/>
+        </w:rPr>
+      </w:pPr>
+    </w:p>
+    <w:p>
+      <w:pPr>
+        <w:autoSpaceDE w:val="0"/>
+        <w:autoSpaceDN w:val="0"/>
+        <w:adjustRightInd w:val="0"/>
+        <w:spacing w:after="0" w:line="240" w:lineRule="auto"/>
+        <w:rPr>
+          <w:rFonts w:ascii="Lucida Console" w:hAnsi="Lucida Console" w:cs="Lucida Console"/>
+          <w:sz w:val="24"/>
+          <w:szCs w:val="24"/>
+        </w:rPr>
+      </w:pPr>
+      <w:r>
+        <w:rPr>
+          <w:noProof/>
+        </w:rPr>
+        <w:drawing>
+          <wp:inline distT="0" distB="0" distL="0" distR="0" wp14:anchorId="06F53F30" wp14:editId="50001F75">
+            <wp:extent cx="5943600" cy="952500"/>
+            <wp:effectExtent l="0" t="0" r="0" b="0"/>
+            <wp:docPr id="1" name="Picture 1"/>
+            <wp:cNvGraphicFramePr>
+              <a:graphicFrameLocks xmlns:a="http://schemas.openxmlformats.org/drawingml/2006/main" noChangeAspect="1"/>
+            </wp:cNvGraphicFramePr>
+            <a:graphic xmlns:a="http://schemas.openxmlformats.org/drawingml/2006/main">
+              <a:graphicData uri="http://schemas.openxmlformats.org/drawingml/2006/picture">
+                <pic:pic xmlns:pic="http://schemas.openxmlformats.org/drawingml/2006/picture">
+                  <pic:nvPicPr>
+                    <pic:cNvPr id="1" name=""/>
+                    <pic:cNvPicPr/>
+                  </pic:nvPicPr>
+                  <pic:blipFill>
+                    <a:blip r:embed="rId12"/>
+                    <a:stretch>
+                      <a:fillRect/>
+                    </a:stretch>
+                  </pic:blipFill>
+                  <pic:spPr>
+                    <a:xfrm>
+                      <a:off x="0" y="0"/>
+                      <a:ext cx="5943600" cy="952500"/>
+                    </a:xfrm>
+                    <a:prstGeom prst="rect">
+                      <a:avLst/>
+                    </a:prstGeom>
+                  </pic:spPr>
+                </pic:pic>
+              </a:graphicData>
+            </a:graphic>
+          </wp:inline>
+        </w:drawing>
+      </w:r>
+    </w:p>
+    <w:p>
+      <w:pPr>
+        <w:autoSpaceDE w:val="0"/>
+        <w:autoSpaceDN w:val="0"/>
+        <w:adjustRightInd w:val="0"/>
+        <w:spacing w:after="0" w:line="240" w:lineRule="auto"/>
+        <w:rPr>
+          <w:rFonts w:ascii="Lucida Console" w:hAnsi="Lucida Console" w:cs="Lucida Console"/>
+          <w:sz w:val="18"/>
+          <w:szCs w:val="18"/>
+        </w:rPr>
+      </w:pPr>
+    </w:p>
+    <w:p>
+      <w:pPr>
+        <w:autoSpaceDE w:val="0"/>
+        <w:autoSpaceDN w:val="0"/>
+        <w:adjustRightInd w:val="0"/>
+        <w:spacing w:after="0" w:line="240" w:lineRule="auto"/>
+        <w:rPr>
+          <w:rFonts w:ascii="Lucida Console" w:hAnsi="Lucida Console" w:cs="Lucida Console"/>
+          <w:sz w:val="18"/>
+          <w:szCs w:val="18"/>
+        </w:rPr>
+      </w:pPr>
+    </w:p>
+    <w:p>
+      <w:pPr>
+        <w:autoSpaceDE w:val="0"/>
+        <w:autoSpaceDN w:val="0"/>
+        <w:adjustRightInd w:val="0"/>
+        <w:spacing w:after="0" w:line="240" w:lineRule="auto"/>
+        <w:rPr>
+          <w:rFonts w:ascii="Lucida Console" w:hAnsi="Lucida Console" w:cs="Lucida Console"/>
+          <w:sz w:val="18"/>
+          <w:szCs w:val="18"/>
+        </w:rPr>
+      </w:pPr>
+    </w:p>
+    <w:p>
+      <w:pPr>
+        <w:autoSpaceDE w:val="0"/>
+        <w:autoSpaceDN w:val="0"/>
+        <w:adjustRightInd w:val="0"/>
+        <w:spacing w:after="0" w:line="240" w:lineRule="auto"/>
+        <w:rPr>
+          <w:rFonts w:ascii="Lucida Console" w:hAnsi="Lucida Console" w:cs="Lucida Console"/>
           <w:color w:val="00BFBF"/>
           <w:sz w:val="18"/>
           <w:szCs w:val="18"/>
@@ -6988,383 +7498,6 @@
         </w:rPr>
         <w:t>nothing to commit, working tree clean</w:t>
       </w:r>
-    </w:p>
-    <w:p>
-      <w:pPr>
-        <w:autoSpaceDE w:val="0"/>
-        <w:autoSpaceDN w:val="0"/>
-        <w:adjustRightInd w:val="0"/>
-        <w:spacing w:after="0" w:line="240" w:lineRule="auto"/>
-        <w:rPr>
-          <w:rFonts w:ascii="Lucida Console" w:hAnsi="Lucida Console" w:cs="Lucida Console"/>
-          <w:sz w:val="18"/>
-          <w:szCs w:val="18"/>
-        </w:rPr>
-      </w:pPr>
-    </w:p>
-    <w:p>
-      <w:pPr>
-        <w:autoSpaceDE w:val="0"/>
-        <w:autoSpaceDN w:val="0"/>
-        <w:adjustRightInd w:val="0"/>
-        <w:spacing w:after="0" w:line="240" w:lineRule="auto"/>
-        <w:rPr>
-          <w:rFonts w:ascii="Lucida Console" w:hAnsi="Lucida Console" w:cs="Lucida Console"/>
-          <w:sz w:val="18"/>
-          <w:szCs w:val="18"/>
-        </w:rPr>
-      </w:pPr>
-    </w:p>
-    <w:p>
-      <w:pPr>
-        <w:autoSpaceDE w:val="0"/>
-        <w:autoSpaceDN w:val="0"/>
-        <w:adjustRightInd w:val="0"/>
-        <w:spacing w:after="0" w:line="240" w:lineRule="auto"/>
-        <w:rPr>
-          <w:rFonts w:ascii="Lucida Console" w:hAnsi="Lucida Console" w:cs="Lucida Console"/>
-          <w:sz w:val="18"/>
-          <w:szCs w:val="18"/>
-        </w:rPr>
-      </w:pPr>
-    </w:p>
-    <w:p>
-      <w:pPr>
-        <w:autoSpaceDE w:val="0"/>
-        <w:autoSpaceDN w:val="0"/>
-        <w:adjustRightInd w:val="0"/>
-        <w:spacing w:after="0" w:line="240" w:lineRule="auto"/>
-        <w:rPr>
-          <w:rFonts w:ascii="Lucida Console" w:hAnsi="Lucida Console" w:cs="Lucida Console"/>
-          <w:sz w:val="18"/>
-          <w:szCs w:val="18"/>
-        </w:rPr>
-      </w:pPr>
-    </w:p>
-    <w:p>
-      <w:pPr>
-        <w:autoSpaceDE w:val="0"/>
-        <w:autoSpaceDN w:val="0"/>
-        <w:adjustRightInd w:val="0"/>
-        <w:spacing w:after="0" w:line="240" w:lineRule="auto"/>
-        <w:rPr>
-          <w:rFonts w:ascii="Lucida Console" w:hAnsi="Lucida Console" w:cs="Lucida Console"/>
-          <w:sz w:val="18"/>
-          <w:szCs w:val="18"/>
-        </w:rPr>
-      </w:pPr>
-    </w:p>
-    <w:p>
-      <w:pPr>
-        <w:autoSpaceDE w:val="0"/>
-        <w:autoSpaceDN w:val="0"/>
-        <w:adjustRightInd w:val="0"/>
-        <w:spacing w:after="0" w:line="240" w:lineRule="auto"/>
-        <w:rPr>
-          <w:rFonts w:ascii="Lucida Console" w:hAnsi="Lucida Console" w:cs="Lucida Console"/>
-          <w:sz w:val="18"/>
-          <w:szCs w:val="18"/>
-        </w:rPr>
-      </w:pPr>
-    </w:p>
-    <w:p>
-      <w:pPr>
-        <w:autoSpaceDE w:val="0"/>
-        <w:autoSpaceDN w:val="0"/>
-        <w:adjustRightInd w:val="0"/>
-        <w:spacing w:after="0" w:line="240" w:lineRule="auto"/>
-        <w:rPr>
-          <w:rFonts w:ascii="Lucida Console" w:hAnsi="Lucida Console" w:cs="Lucida Console"/>
-          <w:sz w:val="18"/>
-          <w:szCs w:val="18"/>
-        </w:rPr>
-      </w:pPr>
-    </w:p>
-    <w:p>
-      <w:pPr>
-        <w:autoSpaceDE w:val="0"/>
-        <w:autoSpaceDN w:val="0"/>
-        <w:adjustRightInd w:val="0"/>
-        <w:spacing w:after="0" w:line="240" w:lineRule="auto"/>
-        <w:rPr>
-          <w:rFonts w:ascii="Lucida Console" w:hAnsi="Lucida Console" w:cs="Lucida Console"/>
-          <w:sz w:val="18"/>
-          <w:szCs w:val="18"/>
-        </w:rPr>
-      </w:pPr>
-    </w:p>
-    <w:p>
-      <w:pPr>
-        <w:autoSpaceDE w:val="0"/>
-        <w:autoSpaceDN w:val="0"/>
-        <w:adjustRightInd w:val="0"/>
-        <w:spacing w:after="0" w:line="240" w:lineRule="auto"/>
-        <w:rPr>
-          <w:rFonts w:ascii="Lucida Console" w:hAnsi="Lucida Console" w:cs="Lucida Console"/>
-          <w:sz w:val="18"/>
-          <w:szCs w:val="18"/>
-        </w:rPr>
-      </w:pPr>
-    </w:p>
-    <w:p>
-      <w:pPr>
-        <w:autoSpaceDE w:val="0"/>
-        <w:autoSpaceDN w:val="0"/>
-        <w:adjustRightInd w:val="0"/>
-        <w:spacing w:after="0" w:line="240" w:lineRule="auto"/>
-        <w:rPr>
-          <w:rFonts w:ascii="Lucida Console" w:hAnsi="Lucida Console" w:cs="Lucida Console"/>
-          <w:sz w:val="18"/>
-          <w:szCs w:val="18"/>
-        </w:rPr>
-      </w:pPr>
-    </w:p>
-    <w:p>
-      <w:pPr>
-        <w:autoSpaceDE w:val="0"/>
-        <w:autoSpaceDN w:val="0"/>
-        <w:adjustRightInd w:val="0"/>
-        <w:spacing w:after="0" w:line="240" w:lineRule="auto"/>
-        <w:rPr>
-          <w:rFonts w:ascii="Lucida Console" w:hAnsi="Lucida Console" w:cs="Lucida Console"/>
-          <w:sz w:val="18"/>
-          <w:szCs w:val="18"/>
-        </w:rPr>
-      </w:pPr>
-    </w:p>
-    <w:p>
-      <w:pPr>
-        <w:autoSpaceDE w:val="0"/>
-        <w:autoSpaceDN w:val="0"/>
-        <w:adjustRightInd w:val="0"/>
-        <w:spacing w:after="0" w:line="240" w:lineRule="auto"/>
-        <w:rPr>
-          <w:rFonts w:ascii="Lucida Console" w:hAnsi="Lucida Console" w:cs="Lucida Console"/>
-          <w:sz w:val="18"/>
-          <w:szCs w:val="18"/>
-        </w:rPr>
-      </w:pPr>
-    </w:p>
-    <w:p>
-      <w:pPr>
-        <w:autoSpaceDE w:val="0"/>
-        <w:autoSpaceDN w:val="0"/>
-        <w:adjustRightInd w:val="0"/>
-        <w:spacing w:after="0" w:line="240" w:lineRule="auto"/>
-        <w:rPr>
-          <w:rFonts w:ascii="Lucida Console" w:hAnsi="Lucida Console" w:cs="Lucida Console"/>
-          <w:sz w:val="18"/>
-          <w:szCs w:val="18"/>
-        </w:rPr>
-      </w:pPr>
-    </w:p>
-    <w:p>
-      <w:pPr>
-        <w:autoSpaceDE w:val="0"/>
-        <w:autoSpaceDN w:val="0"/>
-        <w:adjustRightInd w:val="0"/>
-        <w:spacing w:after="0" w:line="240" w:lineRule="auto"/>
-        <w:rPr>
-          <w:rFonts w:ascii="Lucida Console" w:hAnsi="Lucida Console" w:cs="Lucida Console"/>
-          <w:sz w:val="18"/>
-          <w:szCs w:val="18"/>
-        </w:rPr>
-      </w:pPr>
-    </w:p>
-    <w:p>
-      <w:pPr>
-        <w:autoSpaceDE w:val="0"/>
-        <w:autoSpaceDN w:val="0"/>
-        <w:adjustRightInd w:val="0"/>
-        <w:spacing w:after="0" w:line="240" w:lineRule="auto"/>
-        <w:rPr>
-          <w:rFonts w:ascii="Lucida Console" w:hAnsi="Lucida Console" w:cs="Lucida Console"/>
-          <w:sz w:val="18"/>
-          <w:szCs w:val="18"/>
-        </w:rPr>
-      </w:pPr>
-    </w:p>
-    <w:p>
-      <w:pPr>
-        <w:autoSpaceDE w:val="0"/>
-        <w:autoSpaceDN w:val="0"/>
-        <w:adjustRightInd w:val="0"/>
-        <w:spacing w:after="0" w:line="240" w:lineRule="auto"/>
-        <w:rPr>
-          <w:rFonts w:ascii="Lucida Console" w:hAnsi="Lucida Console" w:cs="Lucida Console"/>
-          <w:sz w:val="18"/>
-          <w:szCs w:val="18"/>
-        </w:rPr>
-      </w:pPr>
-    </w:p>
-    <w:p>
-      <w:pPr>
-        <w:autoSpaceDE w:val="0"/>
-        <w:autoSpaceDN w:val="0"/>
-        <w:adjustRightInd w:val="0"/>
-        <w:spacing w:after="0" w:line="240" w:lineRule="auto"/>
-        <w:rPr>
-          <w:rFonts w:ascii="Lucida Console" w:hAnsi="Lucida Console" w:cs="Lucida Console"/>
-          <w:sz w:val="18"/>
-          <w:szCs w:val="18"/>
-        </w:rPr>
-      </w:pPr>
-    </w:p>
-    <w:p>
-      <w:pPr>
-        <w:autoSpaceDE w:val="0"/>
-        <w:autoSpaceDN w:val="0"/>
-        <w:adjustRightInd w:val="0"/>
-        <w:spacing w:after="0" w:line="240" w:lineRule="auto"/>
-        <w:rPr>
-          <w:rFonts w:ascii="Lucida Console" w:hAnsi="Lucida Console" w:cs="Lucida Console"/>
-          <w:sz w:val="18"/>
-          <w:szCs w:val="18"/>
-        </w:rPr>
-      </w:pPr>
-    </w:p>
-    <w:p>
-      <w:pPr>
-        <w:autoSpaceDE w:val="0"/>
-        <w:autoSpaceDN w:val="0"/>
-        <w:adjustRightInd w:val="0"/>
-        <w:spacing w:after="0" w:line="240" w:lineRule="auto"/>
-        <w:rPr>
-          <w:rFonts w:ascii="Lucida Console" w:hAnsi="Lucida Console" w:cs="Lucida Console"/>
-          <w:sz w:val="18"/>
-          <w:szCs w:val="18"/>
-        </w:rPr>
-      </w:pPr>
-    </w:p>
-    <w:p>
-      <w:pPr>
-        <w:autoSpaceDE w:val="0"/>
-        <w:autoSpaceDN w:val="0"/>
-        <w:adjustRightInd w:val="0"/>
-        <w:spacing w:after="0" w:line="240" w:lineRule="auto"/>
-        <w:rPr>
-          <w:rFonts w:ascii="Lucida Console" w:hAnsi="Lucida Console" w:cs="Lucida Console"/>
-          <w:sz w:val="18"/>
-          <w:szCs w:val="18"/>
-        </w:rPr>
-      </w:pPr>
-    </w:p>
-    <w:p>
-      <w:pPr>
-        <w:autoSpaceDE w:val="0"/>
-        <w:autoSpaceDN w:val="0"/>
-        <w:adjustRightInd w:val="0"/>
-        <w:spacing w:after="0" w:line="240" w:lineRule="auto"/>
-        <w:rPr>
-          <w:rFonts w:ascii="Lucida Console" w:hAnsi="Lucida Console" w:cs="Lucida Console"/>
-          <w:sz w:val="18"/>
-          <w:szCs w:val="18"/>
-        </w:rPr>
-      </w:pPr>
-    </w:p>
-    <w:p>
-      <w:pPr>
-        <w:autoSpaceDE w:val="0"/>
-        <w:autoSpaceDN w:val="0"/>
-        <w:adjustRightInd w:val="0"/>
-        <w:spacing w:after="0" w:line="240" w:lineRule="auto"/>
-        <w:rPr>
-          <w:rFonts w:ascii="Lucida Console" w:hAnsi="Lucida Console" w:cs="Lucida Console"/>
-          <w:sz w:val="18"/>
-          <w:szCs w:val="18"/>
-        </w:rPr>
-      </w:pPr>
-    </w:p>
-    <w:p>
-      <w:pPr>
-        <w:autoSpaceDE w:val="0"/>
-        <w:autoSpaceDN w:val="0"/>
-        <w:adjustRightInd w:val="0"/>
-        <w:spacing w:after="0" w:line="240" w:lineRule="auto"/>
-        <w:rPr>
-          <w:rFonts w:ascii="Lucida Console" w:hAnsi="Lucida Console" w:cs="Lucida Console"/>
-          <w:sz w:val="18"/>
-          <w:szCs w:val="18"/>
-        </w:rPr>
-      </w:pPr>
-    </w:p>
-    <w:p>
-      <w:pPr>
-        <w:autoSpaceDE w:val="0"/>
-        <w:autoSpaceDN w:val="0"/>
-        <w:adjustRightInd w:val="0"/>
-        <w:spacing w:after="0" w:line="240" w:lineRule="auto"/>
-        <w:rPr>
-          <w:rFonts w:ascii="Lucida Console" w:hAnsi="Lucida Console" w:cs="Lucida Console"/>
-          <w:sz w:val="18"/>
-          <w:szCs w:val="18"/>
-        </w:rPr>
-      </w:pPr>
-    </w:p>
-    <w:p>
-      <w:pPr>
-        <w:autoSpaceDE w:val="0"/>
-        <w:autoSpaceDN w:val="0"/>
-        <w:adjustRightInd w:val="0"/>
-        <w:spacing w:after="0" w:line="240" w:lineRule="auto"/>
-        <w:rPr>
-          <w:rFonts w:ascii="Lucida Console" w:hAnsi="Lucida Console" w:cs="Lucida Console"/>
-          <w:sz w:val="18"/>
-          <w:szCs w:val="18"/>
-        </w:rPr>
-      </w:pPr>
-    </w:p>
-    <w:p>
-      <w:pPr>
-        <w:autoSpaceDE w:val="0"/>
-        <w:autoSpaceDN w:val="0"/>
-        <w:adjustRightInd w:val="0"/>
-        <w:spacing w:after="0" w:line="240" w:lineRule="auto"/>
-        <w:rPr>
-          <w:rFonts w:ascii="Lucida Console" w:hAnsi="Lucida Console" w:cs="Lucida Console"/>
-          <w:sz w:val="18"/>
-          <w:szCs w:val="18"/>
-        </w:rPr>
-      </w:pPr>
-    </w:p>
-    <w:p>
-      <w:pPr>
-        <w:autoSpaceDE w:val="0"/>
-        <w:autoSpaceDN w:val="0"/>
-        <w:adjustRightInd w:val="0"/>
-        <w:spacing w:after="0" w:line="240" w:lineRule="auto"/>
-        <w:rPr>
-          <w:rFonts w:ascii="Lucida Console" w:hAnsi="Lucida Console" w:cs="Lucida Console"/>
-          <w:sz w:val="18"/>
-          <w:szCs w:val="18"/>
-        </w:rPr>
-      </w:pPr>
-    </w:p>
-    <w:p>
-      <w:pPr>
-        <w:autoSpaceDE w:val="0"/>
-        <w:autoSpaceDN w:val="0"/>
-        <w:adjustRightInd w:val="0"/>
-        <w:spacing w:after="0" w:line="240" w:lineRule="auto"/>
-        <w:rPr>
-          <w:rFonts w:ascii="Lucida Console" w:hAnsi="Lucida Console" w:cs="Lucida Console"/>
-          <w:sz w:val="18"/>
-          <w:szCs w:val="18"/>
-        </w:rPr>
-      </w:pPr>
-    </w:p>
-    <w:p>
-      <w:pPr>
-        <w:autoSpaceDE w:val="0"/>
-        <w:autoSpaceDN w:val="0"/>
-        <w:adjustRightInd w:val="0"/>
-        <w:spacing w:after="0" w:line="240" w:lineRule="auto"/>
-        <w:rPr>
-          <w:rFonts w:ascii="Lucida Console" w:hAnsi="Lucida Console" w:cs="Lucida Console"/>
-          <w:sz w:val="18"/>
-          <w:szCs w:val="18"/>
-        </w:rPr>
-      </w:pPr>
     </w:p>
     <w:p>
       <w:pPr>
@@ -7690,17 +7823,7 @@
           <w:color w:val="222222"/>
           <w:shd w:val="clear" w:color="auto" w:fill="FFFFFF"/>
         </w:rPr>
-        <w:t>After that we want to merge things we can do it manu</w:t>
-      </w:r>
-      <w:bookmarkStart w:id="0" w:name="_GoBack"/>
-      <w:bookmarkEnd w:id="0"/>
-      <w:r>
-        <w:rPr>
-          <w:rFonts w:ascii="Arial" w:hAnsi="Arial" w:cs="Arial"/>
-          <w:color w:val="222222"/>
-          <w:shd w:val="clear" w:color="auto" w:fill="FFFFFF"/>
-        </w:rPr>
-        <w:t>ally.</w:t>
+        <w:t>After that we want to merge things we can do it manually.</w:t>
       </w:r>
     </w:p>
     <w:p>
@@ -8435,6 +8558,8 @@
         </w:rPr>
         <w:t> does two things.</w:t>
       </w:r>
+      <w:bookmarkStart w:id="0" w:name="_GoBack"/>
+      <w:bookmarkEnd w:id="0"/>
     </w:p>
     <w:p>
       <w:pPr>
@@ -8551,7 +8676,7 @@
         </w:rPr>
         <w:t>) the new commits and merges </w:t>
       </w:r>
-      <w:hyperlink r:id="rId12" w:tgtFrame="_blank" w:history="1">
+      <w:hyperlink r:id="rId13" w:tgtFrame="_blank" w:history="1">
         <w:r>
           <w:rPr>
             <w:rFonts w:ascii="Arial" w:eastAsia="Times New Roman" w:hAnsi="Arial" w:cs="Arial"/>
@@ -11730,28 +11855,22 @@
         <w:spacing w:after="0" w:line="240" w:lineRule="auto"/>
         <w:rPr>
           <w:rFonts w:ascii="Lucida Console" w:hAnsi="Lucida Console" w:cs="Lucida Console"/>
-          <w:sz w:val="18"/>
-          <w:szCs w:val="18"/>
-        </w:rPr>
-      </w:pPr>
-    </w:p>
-    <w:p>
-      <w:pPr>
-        <w:autoSpaceDE w:val="0"/>
-        <w:autoSpaceDN w:val="0"/>
-        <w:adjustRightInd w:val="0"/>
-        <w:spacing w:after="0" w:line="240" w:lineRule="auto"/>
-        <w:rPr>
-          <w:rFonts w:ascii="Lucida Console" w:hAnsi="Lucida Console" w:cs="Lucida Console"/>
-          <w:sz w:val="18"/>
-          <w:szCs w:val="18"/>
-        </w:rPr>
-      </w:pPr>
-      <w:r>
-        <w:rPr>
-          <w:rFonts w:ascii="Lucida Console" w:hAnsi="Lucida Console" w:cs="Lucida Console"/>
-          <w:sz w:val="18"/>
-          <w:szCs w:val="18"/>
+        </w:rPr>
+      </w:pPr>
+    </w:p>
+    <w:p>
+      <w:pPr>
+        <w:autoSpaceDE w:val="0"/>
+        <w:autoSpaceDN w:val="0"/>
+        <w:adjustRightInd w:val="0"/>
+        <w:spacing w:after="0" w:line="240" w:lineRule="auto"/>
+        <w:rPr>
+          <w:rFonts w:ascii="Lucida Console" w:hAnsi="Lucida Console" w:cs="Lucida Console"/>
+        </w:rPr>
+      </w:pPr>
+      <w:r>
+        <w:rPr>
+          <w:rFonts w:ascii="Lucida Console" w:hAnsi="Lucida Console" w:cs="Lucida Console"/>
         </w:rPr>
         <w:t>Switched to a new branch 'add-installation'</w:t>
       </w:r>
@@ -18825,7 +18944,7 @@
           <w:bdr w:val="none" w:sz="0" w:space="0" w:color="auto" w:frame="1"/>
         </w:rPr>
       </w:pPr>
-      <w:hyperlink r:id="rId13" w:history="1">
+      <w:hyperlink r:id="rId14" w:history="1">
         <w:r>
           <w:rPr>
             <w:rStyle w:val="Hyperlink"/>
@@ -18958,7 +19077,7 @@
           <w:szCs w:val="30"/>
         </w:rPr>
       </w:pPr>
-      <w:hyperlink r:id="rId14" w:anchor="switching-remote-urls-from-ssh-to-https" w:history="1">
+      <w:hyperlink r:id="rId15" w:anchor="switching-remote-urls-from-ssh-to-https" w:history="1">
         <w:r>
           <w:rPr>
             <w:rStyle w:val="Hyperlink"/>
@@ -19806,7 +19925,7 @@
         <w:lastRenderedPageBreak/>
         <w:t>If you have </w:t>
       </w:r>
-      <w:hyperlink r:id="rId15" w:history="1">
+      <w:hyperlink r:id="rId16" w:history="1">
         <w:r>
           <w:rPr>
             <w:rStyle w:val="Hyperlink"/>
@@ -19824,7 +19943,7 @@
         </w:rPr>
         <w:t> enabled, you must </w:t>
       </w:r>
-      <w:hyperlink r:id="rId16" w:history="1">
+      <w:hyperlink r:id="rId17" w:history="1">
         <w:r>
           <w:rPr>
             <w:rStyle w:val="Hyperlink"/>
@@ -19863,7 +19982,7 @@
         </w:rPr>
         <w:t>You can </w:t>
       </w:r>
-      <w:hyperlink r:id="rId17" w:history="1">
+      <w:hyperlink r:id="rId18" w:history="1">
         <w:r>
           <w:rPr>
             <w:rStyle w:val="Hyperlink"/>
@@ -20426,7 +20545,7 @@
           <w:szCs w:val="30"/>
         </w:rPr>
       </w:pPr>
-      <w:hyperlink r:id="rId18" w:anchor="switching-remote-urls-from-https-to-ssh" w:history="1">
+      <w:hyperlink r:id="rId19" w:anchor="switching-remote-urls-from-https-to-ssh" w:history="1">
         <w:r>
           <w:rPr>
             <w:rStyle w:val="Hyperlink"/>
@@ -40196,7 +40315,7 @@
       </w:pPr>
     </w:p>
     <w:sectPr>
-      <w:headerReference w:type="default" r:id="rId19"/>
+      <w:headerReference w:type="default" r:id="rId20"/>
       <w:pgSz w:w="12240" w:h="15840"/>
       <w:pgMar w:top="1440" w:right="1440" w:bottom="1440" w:left="1440" w:header="720" w:footer="720" w:gutter="0"/>
       <w:cols w:space="720"/>

--- a/Command.docx
+++ b/Command.docx
@@ -8558,8 +8558,6 @@
         </w:rPr>
         <w:t> does two things.</w:t>
       </w:r>
-      <w:bookmarkStart w:id="0" w:name="_GoBack"/>
-      <w:bookmarkEnd w:id="0"/>
     </w:p>
     <w:p>
       <w:pPr>
@@ -23159,6 +23157,686 @@
     </w:p>
     <w:p>
       <w:pPr>
+        <w:pStyle w:val="Heading1"/>
+        <w:shd w:val="clear" w:color="auto" w:fill="FFFFFF"/>
+        <w:spacing w:before="0" w:beforeAutospacing="0" w:after="0" w:afterAutospacing="0" w:line="312" w:lineRule="atLeast"/>
+        <w:jc w:val="both"/>
+        <w:textAlignment w:val="baseline"/>
+        <w:rPr>
+          <w:rFonts w:ascii="Arial" w:hAnsi="Arial" w:cs="Arial"/>
+          <w:color w:val="000000"/>
+          <w:sz w:val="32"/>
+          <w:szCs w:val="32"/>
+        </w:rPr>
+      </w:pPr>
+      <w:proofErr w:type="spellStart"/>
+      <w:proofErr w:type="gramStart"/>
+      <w:r>
+        <w:rPr>
+          <w:rFonts w:ascii="Arial" w:hAnsi="Arial" w:cs="Arial"/>
+          <w:color w:val="000000"/>
+          <w:sz w:val="32"/>
+          <w:szCs w:val="32"/>
+        </w:rPr>
+        <w:lastRenderedPageBreak/>
+        <w:t>git</w:t>
+      </w:r>
+      <w:proofErr w:type="spellEnd"/>
+      <w:r>
+        <w:rPr>
+          <w:rFonts w:ascii="Arial" w:hAnsi="Arial" w:cs="Arial"/>
+          <w:color w:val="000000"/>
+          <w:sz w:val="32"/>
+          <w:szCs w:val="32"/>
+        </w:rPr>
+        <w:t xml:space="preserve"> :</w:t>
+      </w:r>
+      <w:proofErr w:type="gramEnd"/>
+      <w:r>
+        <w:rPr>
+          <w:rFonts w:ascii="Arial" w:hAnsi="Arial" w:cs="Arial"/>
+          <w:color w:val="000000"/>
+          <w:sz w:val="32"/>
+          <w:szCs w:val="32"/>
+        </w:rPr>
+        <w:t xml:space="preserve"> How to remove a big file wrongly committed</w:t>
+      </w:r>
+    </w:p>
+    <w:p>
+      <w:pPr>
+        <w:shd w:val="clear" w:color="auto" w:fill="FFFFFF"/>
+        <w:jc w:val="both"/>
+        <w:textAlignment w:val="baseline"/>
+        <w:rPr>
+          <w:rFonts w:ascii="Arial" w:hAnsi="Arial" w:cs="Arial"/>
+          <w:color w:val="888888"/>
+          <w:sz w:val="18"/>
+          <w:szCs w:val="18"/>
+        </w:rPr>
+      </w:pPr>
+      <w:r>
+        <w:rPr>
+          <w:rStyle w:val="meta-prep"/>
+          <w:rFonts w:ascii="Arial" w:hAnsi="Arial" w:cs="Arial"/>
+          <w:color w:val="888888"/>
+          <w:sz w:val="18"/>
+          <w:szCs w:val="18"/>
+          <w:bdr w:val="none" w:sz="0" w:space="0" w:color="auto" w:frame="1"/>
+        </w:rPr>
+        <w:t>Posted on</w:t>
+      </w:r>
+      <w:r>
+        <w:rPr>
+          <w:rFonts w:ascii="Arial" w:hAnsi="Arial" w:cs="Arial"/>
+          <w:color w:val="888888"/>
+          <w:sz w:val="18"/>
+          <w:szCs w:val="18"/>
+        </w:rPr>
+        <w:t> </w:t>
+      </w:r>
+      <w:hyperlink r:id="rId20" w:tooltip="2:10 pm" w:history="1">
+        <w:r>
+          <w:rPr>
+            <w:rStyle w:val="entry-date"/>
+            <w:rFonts w:ascii="Arial" w:hAnsi="Arial" w:cs="Arial"/>
+            <w:color w:val="888888"/>
+            <w:sz w:val="18"/>
+            <w:szCs w:val="18"/>
+            <w:u w:val="single"/>
+            <w:bdr w:val="none" w:sz="0" w:space="0" w:color="auto" w:frame="1"/>
+          </w:rPr>
+          <w:t>February 2, 2018</w:t>
+        </w:r>
+      </w:hyperlink>
+      <w:r>
+        <w:rPr>
+          <w:rFonts w:ascii="Arial" w:hAnsi="Arial" w:cs="Arial"/>
+          <w:color w:val="888888"/>
+          <w:sz w:val="18"/>
+          <w:szCs w:val="18"/>
+        </w:rPr>
+        <w:t> </w:t>
+      </w:r>
+      <w:r>
+        <w:rPr>
+          <w:rStyle w:val="meta-sep"/>
+          <w:rFonts w:ascii="Arial" w:hAnsi="Arial" w:cs="Arial"/>
+          <w:color w:val="888888"/>
+          <w:sz w:val="18"/>
+          <w:szCs w:val="18"/>
+          <w:bdr w:val="none" w:sz="0" w:space="0" w:color="auto" w:frame="1"/>
+        </w:rPr>
+        <w:t>by</w:t>
+      </w:r>
+      <w:r>
+        <w:rPr>
+          <w:rFonts w:ascii="Arial" w:hAnsi="Arial" w:cs="Arial"/>
+          <w:color w:val="888888"/>
+          <w:sz w:val="18"/>
+          <w:szCs w:val="18"/>
+        </w:rPr>
+        <w:t> </w:t>
+      </w:r>
+      <w:hyperlink r:id="rId21" w:tooltip="View all posts by Thomas Cokelaer" w:history="1">
+        <w:r>
+          <w:rPr>
+            <w:rStyle w:val="Hyperlink"/>
+            <w:rFonts w:ascii="Arial" w:hAnsi="Arial" w:cs="Arial"/>
+            <w:color w:val="888888"/>
+            <w:sz w:val="18"/>
+            <w:szCs w:val="18"/>
+            <w:bdr w:val="none" w:sz="0" w:space="0" w:color="auto" w:frame="1"/>
+          </w:rPr>
+          <w:t xml:space="preserve">Thomas </w:t>
+        </w:r>
+        <w:proofErr w:type="spellStart"/>
+        <w:r>
+          <w:rPr>
+            <w:rStyle w:val="Hyperlink"/>
+            <w:rFonts w:ascii="Arial" w:hAnsi="Arial" w:cs="Arial"/>
+            <w:color w:val="888888"/>
+            <w:sz w:val="18"/>
+            <w:szCs w:val="18"/>
+            <w:bdr w:val="none" w:sz="0" w:space="0" w:color="auto" w:frame="1"/>
+          </w:rPr>
+          <w:t>Cokelaer</w:t>
+        </w:r>
+        <w:proofErr w:type="spellEnd"/>
+      </w:hyperlink>
+    </w:p>
+    <w:p>
+      <w:pPr>
+        <w:pStyle w:val="NormalWeb"/>
+        <w:spacing w:before="0" w:beforeAutospacing="0" w:after="180" w:afterAutospacing="0"/>
+        <w:jc w:val="both"/>
+        <w:textAlignment w:val="baseline"/>
+        <w:rPr>
+          <w:rFonts w:ascii="Georgia" w:hAnsi="Georgia"/>
+          <w:color w:val="333333"/>
+        </w:rPr>
+      </w:pPr>
+      <w:r>
+        <w:rPr>
+          <w:rFonts w:ascii="Georgia" w:hAnsi="Georgia"/>
+          <w:color w:val="333333"/>
+        </w:rPr>
+        <w:t xml:space="preserve">I added a large file to a </w:t>
+      </w:r>
+      <w:proofErr w:type="spellStart"/>
+      <w:r>
+        <w:rPr>
+          <w:rFonts w:ascii="Georgia" w:hAnsi="Georgia"/>
+          <w:color w:val="333333"/>
+        </w:rPr>
+        <w:t>git</w:t>
+      </w:r>
+      <w:proofErr w:type="spellEnd"/>
+      <w:r>
+        <w:rPr>
+          <w:rFonts w:ascii="Georgia" w:hAnsi="Georgia"/>
+          <w:color w:val="333333"/>
+        </w:rPr>
+        <w:t xml:space="preserve"> repository (102Mb), </w:t>
+      </w:r>
+      <w:proofErr w:type="spellStart"/>
+      <w:r>
+        <w:rPr>
+          <w:rFonts w:ascii="Georgia" w:hAnsi="Georgia"/>
+          <w:color w:val="333333"/>
+        </w:rPr>
+        <w:t>commited</w:t>
+      </w:r>
+      <w:proofErr w:type="spellEnd"/>
+      <w:r>
+        <w:rPr>
+          <w:rFonts w:ascii="Georgia" w:hAnsi="Georgia"/>
+          <w:color w:val="333333"/>
+        </w:rPr>
+        <w:t xml:space="preserve"> and push and got an error due to size limit limitations on </w:t>
+      </w:r>
+      <w:proofErr w:type="spellStart"/>
+      <w:r>
+        <w:rPr>
+          <w:rFonts w:ascii="Georgia" w:hAnsi="Georgia"/>
+          <w:color w:val="333333"/>
+        </w:rPr>
+        <w:t>github</w:t>
+      </w:r>
+      <w:proofErr w:type="spellEnd"/>
+    </w:p>
+    <w:tbl>
+      <w:tblPr>
+        <w:tblW w:w="13875" w:type="dxa"/>
+        <w:tblCellSpacing w:w="15" w:type="dxa"/>
+        <w:tblBorders>
+          <w:top w:val="single" w:sz="6" w:space="0" w:color="E7E7E7"/>
+          <w:left w:val="single" w:sz="6" w:space="0" w:color="E7E7E7"/>
+          <w:bottom w:val="single" w:sz="6" w:space="0" w:color="E7E7E7"/>
+          <w:right w:val="single" w:sz="6" w:space="0" w:color="E7E7E7"/>
+        </w:tblBorders>
+        <w:tblCellMar>
+          <w:top w:w="15" w:type="dxa"/>
+          <w:left w:w="15" w:type="dxa"/>
+          <w:bottom w:w="15" w:type="dxa"/>
+          <w:right w:w="15" w:type="dxa"/>
+        </w:tblCellMar>
+        <w:tblLook w:val="04A0" w:firstRow="1" w:lastRow="0" w:firstColumn="1" w:lastColumn="0" w:noHBand="0" w:noVBand="1"/>
+      </w:tblPr>
+      <w:tblGrid>
+        <w:gridCol w:w="13875"/>
+      </w:tblGrid>
+      <w:tr>
+        <w:trPr>
+          <w:tblCellSpacing w:w="15" w:type="dxa"/>
+        </w:trPr>
+        <w:tc>
+          <w:tcPr>
+            <w:tcW w:w="13875" w:type="dxa"/>
+            <w:tcBorders>
+              <w:top w:val="single" w:sz="6" w:space="0" w:color="E7E7E7"/>
+            </w:tcBorders>
+            <w:shd w:val="clear" w:color="auto" w:fill="auto"/>
+            <w:tcMar>
+              <w:top w:w="90" w:type="dxa"/>
+              <w:left w:w="360" w:type="dxa"/>
+              <w:bottom w:w="90" w:type="dxa"/>
+              <w:right w:w="360" w:type="dxa"/>
+            </w:tcMar>
+            <w:vAlign w:val="bottom"/>
+            <w:hideMark/>
+          </w:tcPr>
+          <w:p>
+            <w:pPr>
+              <w:pStyle w:val="HTMLPreformatted"/>
+              <w:textAlignment w:val="baseline"/>
+              <w:rPr>
+                <w:color w:val="222222"/>
+              </w:rPr>
+            </w:pPr>
+            <w:r>
+              <w:rPr>
+                <w:color w:val="222222"/>
+              </w:rPr>
+              <w:t xml:space="preserve">remote: error: GH001: Large files detected. You may want to try </w:t>
+            </w:r>
+            <w:proofErr w:type="spellStart"/>
+            <w:r>
+              <w:rPr>
+                <w:color w:val="222222"/>
+              </w:rPr>
+              <w:t>Git</w:t>
+            </w:r>
+            <w:proofErr w:type="spellEnd"/>
+            <w:r>
+              <w:rPr>
+                <w:color w:val="222222"/>
+              </w:rPr>
+              <w:t xml:space="preserve"> Large File Storage - https:</w:t>
+            </w:r>
+            <w:r>
+              <w:rPr>
+                <w:b/>
+                <w:bCs/>
+                <w:color w:val="000000"/>
+                <w:bdr w:val="none" w:sz="0" w:space="0" w:color="auto" w:frame="1"/>
+              </w:rPr>
+              <w:t>//</w:t>
+            </w:r>
+            <w:r>
+              <w:rPr>
+                <w:color w:val="222222"/>
+              </w:rPr>
+              <w:t>git-lfs.github.com.</w:t>
+            </w:r>
+          </w:p>
+          <w:p>
+            <w:pPr>
+              <w:pStyle w:val="HTMLPreformatted"/>
+              <w:textAlignment w:val="baseline"/>
+              <w:rPr>
+                <w:color w:val="222222"/>
+              </w:rPr>
+            </w:pPr>
+            <w:r>
+              <w:rPr>
+                <w:color w:val="222222"/>
+              </w:rPr>
+              <w:t>remote: error: Trace: 7d51855d4f834a90c5a5a526e93d2668</w:t>
+            </w:r>
+          </w:p>
+          <w:p>
+            <w:pPr>
+              <w:pStyle w:val="HTMLPreformatted"/>
+              <w:textAlignment w:val="baseline"/>
+              <w:rPr>
+                <w:color w:val="222222"/>
+              </w:rPr>
+            </w:pPr>
+            <w:r>
+              <w:rPr>
+                <w:color w:val="222222"/>
+              </w:rPr>
+              <w:t>remote: error: See http:</w:t>
+            </w:r>
+            <w:r>
+              <w:rPr>
+                <w:b/>
+                <w:bCs/>
+                <w:color w:val="000000"/>
+                <w:bdr w:val="none" w:sz="0" w:space="0" w:color="auto" w:frame="1"/>
+              </w:rPr>
+              <w:t>//</w:t>
+            </w:r>
+            <w:r>
+              <w:rPr>
+                <w:color w:val="222222"/>
+              </w:rPr>
+              <w:t>git.io</w:t>
+            </w:r>
+            <w:r>
+              <w:rPr>
+                <w:b/>
+                <w:bCs/>
+                <w:color w:val="000000"/>
+                <w:bdr w:val="none" w:sz="0" w:space="0" w:color="auto" w:frame="1"/>
+              </w:rPr>
+              <w:t>/</w:t>
+            </w:r>
+            <w:r>
+              <w:rPr>
+                <w:color w:val="222222"/>
+              </w:rPr>
+              <w:t xml:space="preserve">iEPt8g </w:t>
+            </w:r>
+            <w:r>
+              <w:rPr>
+                <w:b/>
+                <w:bCs/>
+                <w:color w:val="000000"/>
+                <w:bdr w:val="none" w:sz="0" w:space="0" w:color="auto" w:frame="1"/>
+              </w:rPr>
+              <w:t>for</w:t>
+            </w:r>
+            <w:r>
+              <w:rPr>
+                <w:color w:val="222222"/>
+              </w:rPr>
+              <w:t xml:space="preserve"> </w:t>
+            </w:r>
+            <w:r>
+              <w:rPr>
+                <w:b/>
+                <w:bCs/>
+                <w:color w:val="C20CB9"/>
+                <w:bdr w:val="none" w:sz="0" w:space="0" w:color="auto" w:frame="1"/>
+              </w:rPr>
+              <w:t>more</w:t>
+            </w:r>
+            <w:r>
+              <w:rPr>
+                <w:color w:val="222222"/>
+              </w:rPr>
+              <w:t xml:space="preserve"> information.</w:t>
+            </w:r>
+          </w:p>
+          <w:p>
+            <w:pPr>
+              <w:pStyle w:val="HTMLPreformatted"/>
+              <w:textAlignment w:val="baseline"/>
+              <w:rPr>
+                <w:color w:val="222222"/>
+              </w:rPr>
+            </w:pPr>
+            <w:r>
+              <w:rPr>
+                <w:color w:val="222222"/>
+              </w:rPr>
+              <w:t>remote: error: File coverage</w:t>
+            </w:r>
+            <w:r>
+              <w:rPr>
+                <w:b/>
+                <w:bCs/>
+                <w:color w:val="000000"/>
+                <w:bdr w:val="none" w:sz="0" w:space="0" w:color="auto" w:frame="1"/>
+              </w:rPr>
+              <w:t>/</w:t>
+            </w:r>
+            <w:r>
+              <w:rPr>
+                <w:color w:val="222222"/>
+              </w:rPr>
+              <w:t>sensitivity</w:t>
+            </w:r>
+            <w:r>
+              <w:rPr>
+                <w:b/>
+                <w:bCs/>
+                <w:color w:val="000000"/>
+                <w:bdr w:val="none" w:sz="0" w:space="0" w:color="auto" w:frame="1"/>
+              </w:rPr>
+              <w:t>/</w:t>
+            </w:r>
+            <w:proofErr w:type="spellStart"/>
+            <w:r>
+              <w:rPr>
+                <w:color w:val="222222"/>
+              </w:rPr>
+              <w:t>simulated.bed</w:t>
+            </w:r>
+            <w:proofErr w:type="spellEnd"/>
+            <w:r>
+              <w:rPr>
+                <w:color w:val="222222"/>
+              </w:rPr>
+              <w:t xml:space="preserve"> is </w:t>
+            </w:r>
+            <w:r>
+              <w:rPr>
+                <w:color w:val="000000"/>
+                <w:bdr w:val="none" w:sz="0" w:space="0" w:color="auto" w:frame="1"/>
+              </w:rPr>
+              <w:t>102.00</w:t>
+            </w:r>
+            <w:r>
+              <w:rPr>
+                <w:color w:val="222222"/>
+              </w:rPr>
+              <w:t xml:space="preserve"> MB; this exceeds GitHub</w:t>
+            </w:r>
+            <w:r>
+              <w:rPr>
+                <w:color w:val="FF0000"/>
+                <w:bdr w:val="none" w:sz="0" w:space="0" w:color="auto" w:frame="1"/>
+              </w:rPr>
+              <w:t>'s file size limit of 100.00 MB</w:t>
+            </w:r>
+          </w:p>
+        </w:tc>
+      </w:tr>
+    </w:tbl>
+    <w:p>
+      <w:pPr>
+        <w:pStyle w:val="NormalWeb"/>
+        <w:spacing w:before="0" w:beforeAutospacing="0" w:after="180" w:afterAutospacing="0"/>
+        <w:jc w:val="both"/>
+        <w:textAlignment w:val="baseline"/>
+        <w:rPr>
+          <w:rFonts w:ascii="Georgia" w:hAnsi="Georgia"/>
+          <w:color w:val="333333"/>
+        </w:rPr>
+      </w:pPr>
+      <w:r>
+        <w:rPr>
+          <w:rFonts w:ascii="Georgia" w:hAnsi="Georgia"/>
+          <w:color w:val="333333"/>
+        </w:rPr>
+        <w:t>Here, you see the path of the file (coverage/sensitivity/</w:t>
+      </w:r>
+      <w:proofErr w:type="spellStart"/>
+      <w:r>
+        <w:rPr>
+          <w:rFonts w:ascii="Georgia" w:hAnsi="Georgia"/>
+          <w:color w:val="333333"/>
+        </w:rPr>
+        <w:t>simualted.bed</w:t>
+      </w:r>
+      <w:proofErr w:type="spellEnd"/>
+      <w:r>
+        <w:rPr>
+          <w:rFonts w:ascii="Georgia" w:hAnsi="Georgia"/>
+          <w:color w:val="333333"/>
+        </w:rPr>
+        <w:t>).</w:t>
+      </w:r>
+    </w:p>
+    <w:p>
+      <w:pPr>
+        <w:pStyle w:val="NormalWeb"/>
+        <w:spacing w:before="0" w:beforeAutospacing="0" w:after="180" w:afterAutospacing="0"/>
+        <w:jc w:val="both"/>
+        <w:textAlignment w:val="baseline"/>
+        <w:rPr>
+          <w:rFonts w:ascii="Georgia" w:hAnsi="Georgia"/>
+          <w:color w:val="333333"/>
+        </w:rPr>
+      </w:pPr>
+      <w:r>
+        <w:rPr>
+          <w:rFonts w:ascii="Georgia" w:hAnsi="Georgia"/>
+          <w:color w:val="333333"/>
+        </w:rPr>
+        <w:t>So, the solution is actually quite simple (when you know it): you can use the filter-branch command as follows:</w:t>
+      </w:r>
+    </w:p>
+    <w:tbl>
+      <w:tblPr>
+        <w:tblW w:w="9570" w:type="dxa"/>
+        <w:tblCellSpacing w:w="15" w:type="dxa"/>
+        <w:tblBorders>
+          <w:top w:val="single" w:sz="6" w:space="0" w:color="E7E7E7"/>
+          <w:left w:val="single" w:sz="6" w:space="0" w:color="E7E7E7"/>
+          <w:bottom w:val="single" w:sz="6" w:space="0" w:color="E7E7E7"/>
+          <w:right w:val="single" w:sz="6" w:space="0" w:color="E7E7E7"/>
+        </w:tblBorders>
+        <w:tblCellMar>
+          <w:top w:w="15" w:type="dxa"/>
+          <w:left w:w="15" w:type="dxa"/>
+          <w:bottom w:w="15" w:type="dxa"/>
+          <w:right w:w="15" w:type="dxa"/>
+        </w:tblCellMar>
+        <w:tblLook w:val="04A0" w:firstRow="1" w:lastRow="0" w:firstColumn="1" w:lastColumn="0" w:noHBand="0" w:noVBand="1"/>
+      </w:tblPr>
+      <w:tblGrid>
+        <w:gridCol w:w="9570"/>
+      </w:tblGrid>
+      <w:tr>
+        <w:trPr>
+          <w:tblCellSpacing w:w="15" w:type="dxa"/>
+        </w:trPr>
+        <w:tc>
+          <w:tcPr>
+            <w:tcW w:w="9570" w:type="dxa"/>
+            <w:tcBorders>
+              <w:top w:val="single" w:sz="6" w:space="0" w:color="E7E7E7"/>
+            </w:tcBorders>
+            <w:shd w:val="clear" w:color="auto" w:fill="auto"/>
+            <w:tcMar>
+              <w:top w:w="90" w:type="dxa"/>
+              <w:left w:w="360" w:type="dxa"/>
+              <w:bottom w:w="90" w:type="dxa"/>
+              <w:right w:w="360" w:type="dxa"/>
+            </w:tcMar>
+            <w:vAlign w:val="bottom"/>
+            <w:hideMark/>
+          </w:tcPr>
+          <w:p>
+            <w:pPr>
+              <w:pStyle w:val="HTMLPreformatted"/>
+              <w:textAlignment w:val="baseline"/>
+              <w:rPr>
+                <w:color w:val="222222"/>
+              </w:rPr>
+            </w:pPr>
+            <w:proofErr w:type="spellStart"/>
+            <w:r>
+              <w:rPr>
+                <w:b/>
+                <w:bCs/>
+                <w:color w:val="C20CB9"/>
+                <w:bdr w:val="none" w:sz="0" w:space="0" w:color="auto" w:frame="1"/>
+              </w:rPr>
+              <w:t>git</w:t>
+            </w:r>
+            <w:proofErr w:type="spellEnd"/>
+            <w:r>
+              <w:rPr>
+                <w:b/>
+                <w:bCs/>
+                <w:color w:val="C20CB9"/>
+                <w:bdr w:val="none" w:sz="0" w:space="0" w:color="auto" w:frame="1"/>
+              </w:rPr>
+              <w:t xml:space="preserve"> filter-branch</w:t>
+            </w:r>
+            <w:r>
+              <w:rPr>
+                <w:color w:val="222222"/>
+              </w:rPr>
+              <w:t xml:space="preserve"> </w:t>
+            </w:r>
+            <w:r>
+              <w:rPr>
+                <w:color w:val="660033"/>
+                <w:bdr w:val="none" w:sz="0" w:space="0" w:color="auto" w:frame="1"/>
+              </w:rPr>
+              <w:t>--tree-filter</w:t>
+            </w:r>
+            <w:r>
+              <w:rPr>
+                <w:color w:val="222222"/>
+              </w:rPr>
+              <w:t xml:space="preserve"> </w:t>
+            </w:r>
+            <w:r>
+              <w:rPr>
+                <w:color w:val="FF0000"/>
+                <w:bdr w:val="none" w:sz="0" w:space="0" w:color="auto" w:frame="1"/>
+              </w:rPr>
+              <w:t>'</w:t>
+            </w:r>
+            <w:proofErr w:type="spellStart"/>
+            <w:r>
+              <w:rPr>
+                <w:color w:val="FF0000"/>
+                <w:bdr w:val="none" w:sz="0" w:space="0" w:color="auto" w:frame="1"/>
+              </w:rPr>
+              <w:t>rm</w:t>
+            </w:r>
+            <w:proofErr w:type="spellEnd"/>
+            <w:r>
+              <w:rPr>
+                <w:color w:val="FF0000"/>
+                <w:bdr w:val="none" w:sz="0" w:space="0" w:color="auto" w:frame="1"/>
+              </w:rPr>
+              <w:t xml:space="preserve"> -</w:t>
+            </w:r>
+            <w:proofErr w:type="spellStart"/>
+            <w:r>
+              <w:rPr>
+                <w:color w:val="FF0000"/>
+                <w:bdr w:val="none" w:sz="0" w:space="0" w:color="auto" w:frame="1"/>
+              </w:rPr>
+              <w:t>rf</w:t>
+            </w:r>
+            <w:proofErr w:type="spellEnd"/>
+            <w:r>
+              <w:rPr>
+                <w:color w:val="FF0000"/>
+                <w:bdr w:val="none" w:sz="0" w:space="0" w:color="auto" w:frame="1"/>
+              </w:rPr>
+              <w:t xml:space="preserve"> path/to/your/file'</w:t>
+            </w:r>
+            <w:r>
+              <w:rPr>
+                <w:color w:val="222222"/>
+              </w:rPr>
+              <w:t xml:space="preserve"> HEAD</w:t>
+            </w:r>
+          </w:p>
+          <w:p>
+            <w:pPr>
+              <w:pStyle w:val="HTMLPreformatted"/>
+              <w:textAlignment w:val="baseline"/>
+              <w:rPr>
+                <w:color w:val="222222"/>
+              </w:rPr>
+            </w:pPr>
+            <w:proofErr w:type="spellStart"/>
+            <w:r>
+              <w:rPr>
+                <w:b/>
+                <w:bCs/>
+                <w:color w:val="C20CB9"/>
+                <w:bdr w:val="none" w:sz="0" w:space="0" w:color="auto" w:frame="1"/>
+              </w:rPr>
+              <w:t>git</w:t>
+            </w:r>
+            <w:proofErr w:type="spellEnd"/>
+            <w:r>
+              <w:rPr>
+                <w:b/>
+                <w:bCs/>
+                <w:color w:val="C20CB9"/>
+                <w:bdr w:val="none" w:sz="0" w:space="0" w:color="auto" w:frame="1"/>
+              </w:rPr>
+              <w:t xml:space="preserve"> push</w:t>
+            </w:r>
+          </w:p>
+        </w:tc>
+      </w:tr>
+    </w:tbl>
+    <w:p>
+      <w:pPr>
         <w:pStyle w:val="ListParagraph"/>
         <w:ind w:left="1440"/>
         <w:rPr>
@@ -23186,6 +23864,8 @@
           <w:szCs w:val="36"/>
         </w:rPr>
       </w:pPr>
+      <w:bookmarkStart w:id="0" w:name="_GoBack"/>
+      <w:bookmarkEnd w:id="0"/>
     </w:p>
     <w:p>
       <w:pPr>
@@ -40315,7 +40995,7 @@
       </w:pPr>
     </w:p>
     <w:sectPr>
-      <w:headerReference w:type="default" r:id="rId20"/>
+      <w:headerReference w:type="default" r:id="rId22"/>
       <w:pgSz w:w="12240" w:h="15840"/>
       <w:pgMar w:top="1440" w:right="1440" w:bottom="1440" w:left="1440" w:header="720" w:footer="720" w:gutter="0"/>
       <w:cols w:space="720"/>
@@ -42036,6 +42716,26 @@
     <w:basedOn w:val="DefaultParagraphFont"/>
     <w:rsid w:val="006C6374"/>
   </w:style>
+  <w:style w:type="character" w:customStyle="1" w:styleId="meta-prep">
+    <w:name w:val="meta-prep"/>
+    <w:basedOn w:val="DefaultParagraphFont"/>
+    <w:rsid w:val="00BC6A4D"/>
+  </w:style>
+  <w:style w:type="character" w:customStyle="1" w:styleId="entry-date">
+    <w:name w:val="entry-date"/>
+    <w:basedOn w:val="DefaultParagraphFont"/>
+    <w:rsid w:val="00BC6A4D"/>
+  </w:style>
+  <w:style w:type="character" w:customStyle="1" w:styleId="meta-sep">
+    <w:name w:val="meta-sep"/>
+    <w:basedOn w:val="DefaultParagraphFont"/>
+    <w:rsid w:val="00BC6A4D"/>
+  </w:style>
+  <w:style w:type="character" w:customStyle="1" w:styleId="author">
+    <w:name w:val="author"/>
+    <w:basedOn w:val="DefaultParagraphFont"/>
+    <w:rsid w:val="00BC6A4D"/>
+  </w:style>
 </w:styles>
 </file>
 
